--- a/Nhom2_BaoCaoLab3_NT106.docx
+++ b/Nhom2_BaoCaoLab3_NT106.docx
@@ -353,153 +353,257 @@
           <w:szCs w:val="24"/>
           <w:lang w:val="en-US"/>
         </w:rPr>
-        <w:t xml:space="preserve">Code sự kiện cho nút </w:t>
-      </w:r>
-      <w:r>
+        <w:t xml:space="preserve">Hoạt động: </w:t>
+      </w:r>
+    </w:p>
+    <w:p>
+      <w:pPr>
         <w:rPr>
           <w:rFonts w:ascii="Times New Roman" w:hAnsi="Times New Roman" w:cs="Times New Roman"/>
           <w:sz w:val="24"/>
           <w:szCs w:val="24"/>
           <w:lang w:val="en-US"/>
         </w:rPr>
-        <w:t>Listen ở Server:</w:t>
-      </w:r>
-    </w:p>
-    <w:p>
-      <w:pPr>
-        <w:autoSpaceDE w:val="0"/>
-        <w:autoSpaceDN w:val="0"/>
-        <w:adjustRightInd w:val="0"/>
-        <w:spacing w:after="0" w:line="240" w:lineRule="auto"/>
-        <w:rPr>
-          <w:rFonts w:ascii="Cascadia Mono" w:hAnsi="Cascadia Mono" w:cs="Cascadia Mono"/>
-          <w:color w:val="000000"/>
-          <w:sz w:val="19"/>
-          <w:szCs w:val="19"/>
-        </w:rPr>
-      </w:pPr>
-      <w:r>
-        <w:rPr>
-          <w:rFonts w:ascii="Cascadia Mono" w:hAnsi="Cascadia Mono" w:cs="Cascadia Mono"/>
-          <w:color w:val="000000"/>
-          <w:sz w:val="19"/>
-          <w:szCs w:val="19"/>
-        </w:rPr>
-        <w:t xml:space="preserve">CheckForIllegalCrossThreadCalls = </w:t>
-      </w:r>
-      <w:r>
-        <w:rPr>
-          <w:rFonts w:ascii="Cascadia Mono" w:hAnsi="Cascadia Mono" w:cs="Cascadia Mono"/>
-          <w:color w:val="0000FF"/>
-          <w:sz w:val="19"/>
-          <w:szCs w:val="19"/>
-        </w:rPr>
-        <w:t>false</w:t>
-      </w:r>
-      <w:r>
-        <w:rPr>
-          <w:rFonts w:ascii="Cascadia Mono" w:hAnsi="Cascadia Mono" w:cs="Cascadia Mono"/>
-          <w:color w:val="000000"/>
-          <w:sz w:val="19"/>
-          <w:szCs w:val="19"/>
-        </w:rPr>
-        <w:t>;</w:t>
-      </w:r>
-    </w:p>
-    <w:p>
-      <w:pPr>
-        <w:autoSpaceDE w:val="0"/>
-        <w:autoSpaceDN w:val="0"/>
-        <w:adjustRightInd w:val="0"/>
-        <w:spacing w:after="0" w:line="240" w:lineRule="auto"/>
-        <w:rPr>
-          <w:rFonts w:ascii="Cascadia Mono" w:hAnsi="Cascadia Mono" w:cs="Cascadia Mono"/>
-          <w:color w:val="000000"/>
-          <w:sz w:val="19"/>
-          <w:szCs w:val="19"/>
-        </w:rPr>
-      </w:pPr>
-      <w:r>
-        <w:rPr>
-          <w:rFonts w:ascii="Cascadia Mono" w:hAnsi="Cascadia Mono" w:cs="Cascadia Mono"/>
-          <w:color w:val="000000"/>
-          <w:sz w:val="19"/>
-          <w:szCs w:val="19"/>
-        </w:rPr>
-        <w:t xml:space="preserve">            Thread thdUDPServer = </w:t>
-      </w:r>
-      <w:r>
-        <w:rPr>
-          <w:rFonts w:ascii="Cascadia Mono" w:hAnsi="Cascadia Mono" w:cs="Cascadia Mono"/>
-          <w:color w:val="0000FF"/>
-          <w:sz w:val="19"/>
-          <w:szCs w:val="19"/>
-        </w:rPr>
-        <w:t>new</w:t>
-      </w:r>
-      <w:r>
-        <w:rPr>
-          <w:rFonts w:ascii="Cascadia Mono" w:hAnsi="Cascadia Mono" w:cs="Cascadia Mono"/>
-          <w:color w:val="000000"/>
-          <w:sz w:val="19"/>
-          <w:szCs w:val="19"/>
-        </w:rPr>
-        <w:t xml:space="preserve"> Thread(</w:t>
-      </w:r>
-      <w:r>
-        <w:rPr>
-          <w:rFonts w:ascii="Cascadia Mono" w:hAnsi="Cascadia Mono" w:cs="Cascadia Mono"/>
-          <w:color w:val="0000FF"/>
-          <w:sz w:val="19"/>
-          <w:szCs w:val="19"/>
-        </w:rPr>
-        <w:t>new</w:t>
-      </w:r>
-      <w:r>
-        <w:rPr>
-          <w:rFonts w:ascii="Cascadia Mono" w:hAnsi="Cascadia Mono" w:cs="Cascadia Mono"/>
-          <w:color w:val="000000"/>
-          <w:sz w:val="19"/>
-          <w:szCs w:val="19"/>
-        </w:rPr>
-        <w:t xml:space="preserve"> ThreadStart(serverThread));</w:t>
-      </w:r>
-    </w:p>
-    <w:p>
-      <w:pPr>
-        <w:rPr>
-          <w:rFonts w:ascii="Cascadia Mono" w:hAnsi="Cascadia Mono" w:cs="Cascadia Mono"/>
-          <w:color w:val="000000"/>
-          <w:sz w:val="19"/>
-          <w:szCs w:val="19"/>
-        </w:rPr>
-      </w:pPr>
-      <w:r>
-        <w:rPr>
-          <w:rFonts w:ascii="Cascadia Mono" w:hAnsi="Cascadia Mono" w:cs="Cascadia Mono"/>
-          <w:color w:val="000000"/>
-          <w:sz w:val="19"/>
-          <w:szCs w:val="19"/>
-        </w:rPr>
-        <w:t xml:space="preserve">            thdUDPServer.Start();</w:t>
-      </w:r>
-    </w:p>
-    <w:p>
-      <w:pPr>
+      </w:pPr>
+      <w:r>
         <w:rPr>
           <w:rFonts w:ascii="Times New Roman" w:hAnsi="Times New Roman" w:cs="Times New Roman"/>
           <w:sz w:val="24"/>
           <w:szCs w:val="24"/>
           <w:lang w:val="en-US"/>
         </w:rPr>
-      </w:pPr>
-      <w:r>
+        <w:t>+ Server chỉ định port</w:t>
+      </w:r>
+    </w:p>
+    <w:p>
+      <w:pPr>
         <w:rPr>
           <w:rFonts w:ascii="Times New Roman" w:hAnsi="Times New Roman" w:cs="Times New Roman"/>
           <w:sz w:val="24"/>
           <w:szCs w:val="24"/>
           <w:lang w:val="en-US"/>
         </w:rPr>
+      </w:pPr>
+      <w:r>
+        <w:rPr>
+          <w:rFonts w:ascii="Times New Roman" w:hAnsi="Times New Roman" w:cs="Times New Roman"/>
+          <w:sz w:val="24"/>
+          <w:szCs w:val="24"/>
+          <w:lang w:val="en-US"/>
+        </w:rPr>
+        <w:t xml:space="preserve"> </w:t>
+      </w:r>
+      <w:r>
+        <w:rPr>
+          <w:rFonts w:ascii="Times New Roman" w:hAnsi="Times New Roman" w:cs="Times New Roman"/>
+          <w:sz w:val="24"/>
+          <w:szCs w:val="24"/>
+          <w:lang w:val="en-US"/>
+        </w:rPr>
+        <w:t>+ Bên client điền port và ip (sử dụng ip loopback).</w:t>
+      </w:r>
+    </w:p>
+    <w:p>
+      <w:pPr>
+        <w:rPr>
+          <w:rFonts w:ascii="Times New Roman" w:hAnsi="Times New Roman" w:cs="Times New Roman"/>
+          <w:sz w:val="24"/>
+          <w:szCs w:val="24"/>
+          <w:lang w:val="en-US"/>
+        </w:rPr>
+      </w:pPr>
+      <w:r>
+        <w:rPr>
+          <w:rFonts w:ascii="Times New Roman" w:hAnsi="Times New Roman" w:cs="Times New Roman"/>
+          <w:sz w:val="24"/>
+          <w:szCs w:val="24"/>
+          <w:lang w:val="en-US"/>
+        </w:rPr>
+        <w:t>+ Server nhấn nút listen</w:t>
+      </w:r>
+    </w:p>
+    <w:p>
+      <w:pPr>
+        <w:rPr>
+          <w:rFonts w:ascii="Times New Roman" w:hAnsi="Times New Roman" w:cs="Times New Roman"/>
+          <w:sz w:val="24"/>
+          <w:szCs w:val="24"/>
+          <w:lang w:val="en-US"/>
+        </w:rPr>
+      </w:pPr>
+      <w:r>
+        <w:rPr>
+          <w:rFonts w:ascii="Times New Roman" w:hAnsi="Times New Roman" w:cs="Times New Roman"/>
+          <w:sz w:val="24"/>
+          <w:szCs w:val="24"/>
+          <w:lang w:val="en-US"/>
+        </w:rPr>
+        <w:t>+ Client điền và gửi thông điệp</w:t>
+      </w:r>
+    </w:p>
+    <w:p>
+      <w:pPr>
+        <w:rPr>
+          <w:rFonts w:ascii="Times New Roman" w:hAnsi="Times New Roman" w:cs="Times New Roman"/>
+          <w:sz w:val="24"/>
+          <w:szCs w:val="24"/>
+          <w:lang w:val="en-US"/>
+        </w:rPr>
+      </w:pPr>
+      <w:r>
+        <w:rPr>
+          <w:rFonts w:ascii="Times New Roman" w:hAnsi="Times New Roman" w:cs="Times New Roman"/>
+          <w:sz w:val="24"/>
+          <w:szCs w:val="24"/>
+          <w:lang w:val="en-US"/>
+        </w:rPr>
+        <w:t xml:space="preserve">Code sự kiện cho nút </w:t>
+      </w:r>
+      <w:r>
+        <w:rPr>
+          <w:rFonts w:ascii="Times New Roman" w:hAnsi="Times New Roman" w:cs="Times New Roman"/>
+          <w:sz w:val="24"/>
+          <w:szCs w:val="24"/>
+          <w:lang w:val="en-US"/>
+        </w:rPr>
+        <w:t>Listen ở Server:</w:t>
+      </w:r>
+    </w:p>
+    <w:p>
+      <w:pPr>
+        <w:autoSpaceDE w:val="0"/>
+        <w:autoSpaceDN w:val="0"/>
+        <w:adjustRightInd w:val="0"/>
+        <w:spacing w:after="0" w:line="240" w:lineRule="auto"/>
+        <w:rPr>
+          <w:rFonts w:ascii="Cascadia Mono" w:hAnsi="Cascadia Mono" w:cs="Cascadia Mono"/>
+          <w:color w:val="000000"/>
+          <w:sz w:val="19"/>
+          <w:szCs w:val="19"/>
+        </w:rPr>
+      </w:pPr>
+      <w:r>
+        <w:rPr>
+          <w:rFonts w:ascii="Cascadia Mono" w:hAnsi="Cascadia Mono" w:cs="Cascadia Mono"/>
+          <w:color w:val="000000"/>
+          <w:sz w:val="19"/>
+          <w:szCs w:val="19"/>
+        </w:rPr>
+        <w:t xml:space="preserve">CheckForIllegalCrossThreadCalls = </w:t>
+      </w:r>
+      <w:r>
+        <w:rPr>
+          <w:rFonts w:ascii="Cascadia Mono" w:hAnsi="Cascadia Mono" w:cs="Cascadia Mono"/>
+          <w:color w:val="0000FF"/>
+          <w:sz w:val="19"/>
+          <w:szCs w:val="19"/>
+        </w:rPr>
+        <w:t>false</w:t>
+      </w:r>
+      <w:r>
+        <w:rPr>
+          <w:rFonts w:ascii="Cascadia Mono" w:hAnsi="Cascadia Mono" w:cs="Cascadia Mono"/>
+          <w:color w:val="000000"/>
+          <w:sz w:val="19"/>
+          <w:szCs w:val="19"/>
+        </w:rPr>
+        <w:t>;</w:t>
+      </w:r>
+    </w:p>
+    <w:p>
+      <w:pPr>
+        <w:autoSpaceDE w:val="0"/>
+        <w:autoSpaceDN w:val="0"/>
+        <w:adjustRightInd w:val="0"/>
+        <w:spacing w:after="0" w:line="240" w:lineRule="auto"/>
+        <w:rPr>
+          <w:rFonts w:ascii="Cascadia Mono" w:hAnsi="Cascadia Mono" w:cs="Cascadia Mono"/>
+          <w:color w:val="000000"/>
+          <w:sz w:val="19"/>
+          <w:szCs w:val="19"/>
+        </w:rPr>
+      </w:pPr>
+      <w:r>
+        <w:rPr>
+          <w:rFonts w:ascii="Cascadia Mono" w:hAnsi="Cascadia Mono" w:cs="Cascadia Mono"/>
+          <w:color w:val="000000"/>
+          <w:sz w:val="19"/>
+          <w:szCs w:val="19"/>
+        </w:rPr>
+        <w:t xml:space="preserve">            Thread thdUDPServer = </w:t>
+      </w:r>
+      <w:r>
+        <w:rPr>
+          <w:rFonts w:ascii="Cascadia Mono" w:hAnsi="Cascadia Mono" w:cs="Cascadia Mono"/>
+          <w:color w:val="0000FF"/>
+          <w:sz w:val="19"/>
+          <w:szCs w:val="19"/>
+        </w:rPr>
+        <w:t>new</w:t>
+      </w:r>
+      <w:r>
+        <w:rPr>
+          <w:rFonts w:ascii="Cascadia Mono" w:hAnsi="Cascadia Mono" w:cs="Cascadia Mono"/>
+          <w:color w:val="000000"/>
+          <w:sz w:val="19"/>
+          <w:szCs w:val="19"/>
+        </w:rPr>
+        <w:t xml:space="preserve"> Thread(</w:t>
+      </w:r>
+      <w:r>
+        <w:rPr>
+          <w:rFonts w:ascii="Cascadia Mono" w:hAnsi="Cascadia Mono" w:cs="Cascadia Mono"/>
+          <w:color w:val="0000FF"/>
+          <w:sz w:val="19"/>
+          <w:szCs w:val="19"/>
+        </w:rPr>
+        <w:t>new</w:t>
+      </w:r>
+      <w:r>
+        <w:rPr>
+          <w:rFonts w:ascii="Cascadia Mono" w:hAnsi="Cascadia Mono" w:cs="Cascadia Mono"/>
+          <w:color w:val="000000"/>
+          <w:sz w:val="19"/>
+          <w:szCs w:val="19"/>
+        </w:rPr>
+        <w:t xml:space="preserve"> ThreadStart(serverThread));</w:t>
+      </w:r>
+    </w:p>
+    <w:p>
+      <w:pPr>
+        <w:rPr>
+          <w:rFonts w:ascii="Cascadia Mono" w:hAnsi="Cascadia Mono" w:cs="Cascadia Mono"/>
+          <w:color w:val="000000"/>
+          <w:sz w:val="19"/>
+          <w:szCs w:val="19"/>
+        </w:rPr>
+      </w:pPr>
+      <w:r>
+        <w:rPr>
+          <w:rFonts w:ascii="Cascadia Mono" w:hAnsi="Cascadia Mono" w:cs="Cascadia Mono"/>
+          <w:color w:val="000000"/>
+          <w:sz w:val="19"/>
+          <w:szCs w:val="19"/>
+        </w:rPr>
+        <w:t xml:space="preserve">            thdUDPServer.Start();</w:t>
+      </w:r>
+    </w:p>
+    <w:p>
+      <w:pPr>
+        <w:rPr>
+          <w:rFonts w:ascii="Times New Roman" w:hAnsi="Times New Roman" w:cs="Times New Roman"/>
+          <w:sz w:val="24"/>
+          <w:szCs w:val="24"/>
+          <w:lang w:val="en-US"/>
+        </w:rPr>
+      </w:pPr>
+      <w:r>
+        <w:rPr>
+          <w:rFonts w:ascii="Times New Roman" w:hAnsi="Times New Roman" w:cs="Times New Roman"/>
+          <w:sz w:val="24"/>
+          <w:szCs w:val="24"/>
+          <w:lang w:val="en-US"/>
+        </w:rPr>
         <w:t>Hàm xử lý:</w:t>
       </w:r>
     </w:p>
@@ -614,6 +718,7 @@
           <w:sz w:val="19"/>
           <w:szCs w:val="19"/>
         </w:rPr>
+        <w:lastRenderedPageBreak/>
         <w:t xml:space="preserve">            tbReceived.Text += mess + </w:t>
       </w:r>
       <w:r>
@@ -1002,7 +1107,6 @@
           <w:sz w:val="19"/>
           <w:szCs w:val="19"/>
         </w:rPr>
-        <w:lastRenderedPageBreak/>
         <w:t xml:space="preserve">            {</w:t>
       </w:r>
     </w:p>
@@ -1677,6 +1781,7 @@
           <w:szCs w:val="24"/>
           <w:lang w:val="en-US"/>
         </w:rPr>
+        <w:lastRenderedPageBreak/>
         <w:drawing>
           <wp:inline distT="0" distB="0" distL="0" distR="0" wp14:anchorId="27495990" wp14:editId="43FDAEEC">
             <wp:extent cx="5210902" cy="3534268"/>
@@ -1941,7 +2046,6 @@
           <w:szCs w:val="24"/>
           <w:lang w:val="en-US"/>
         </w:rPr>
-        <w:lastRenderedPageBreak/>
         <w:t>Hàm xử lý:</w:t>
       </w:r>
     </w:p>
@@ -2787,6 +2891,7 @@
           <w:szCs w:val="24"/>
           <w:lang w:val="en-US"/>
         </w:rPr>
+        <w:lastRenderedPageBreak/>
         <w:t>Khởi tạo Client</w:t>
       </w:r>
     </w:p>
@@ -3337,7 +3442,6 @@
           <w:sz w:val="19"/>
           <w:szCs w:val="19"/>
         </w:rPr>
-        <w:lastRenderedPageBreak/>
         <w:t xml:space="preserve">                tcpListener.Start();</w:t>
       </w:r>
     </w:p>
@@ -4140,6 +4244,7 @@
           <w:sz w:val="19"/>
           <w:szCs w:val="19"/>
         </w:rPr>
+        <w:lastRenderedPageBreak/>
         <w:t>private</w:t>
       </w:r>
       <w:r>
@@ -5116,7 +5221,6 @@
           <w:u w:val="single"/>
           <w:lang w:val="en-US"/>
         </w:rPr>
-        <w:lastRenderedPageBreak/>
         <w:t xml:space="preserve">Câu </w:t>
       </w:r>
       <w:r>
@@ -5186,2452 +5290,67 @@
         </w:rPr>
         <w:t>Giao diện</w:t>
       </w:r>
-    </w:p>
-    <w:p>
-      <w:pPr>
+      <w:r>
         <w:rPr>
           <w:rFonts w:ascii="Times New Roman" w:hAnsi="Times New Roman" w:cs="Times New Roman"/>
           <w:sz w:val="24"/>
           <w:szCs w:val="24"/>
           <w:lang w:val="en-US"/>
         </w:rPr>
-      </w:pPr>
-      <w:r>
+        <w:t>:</w:t>
+      </w:r>
+    </w:p>
+    <w:p>
+      <w:pPr>
         <w:rPr>
           <w:rFonts w:ascii="Times New Roman" w:hAnsi="Times New Roman" w:cs="Times New Roman"/>
           <w:sz w:val="24"/>
           <w:szCs w:val="24"/>
           <w:lang w:val="en-US"/>
         </w:rPr>
-        <w:t xml:space="preserve">Code của Client: </w:t>
-      </w:r>
-    </w:p>
-    <w:p>
-      <w:pPr>
-        <w:autoSpaceDE w:val="0"/>
-        <w:autoSpaceDN w:val="0"/>
-        <w:adjustRightInd w:val="0"/>
-        <w:spacing w:after="0" w:line="240" w:lineRule="auto"/>
-        <w:rPr>
-          <w:rFonts w:ascii="Cascadia Mono" w:hAnsi="Cascadia Mono" w:cs="Cascadia Mono"/>
-          <w:color w:val="000000"/>
-          <w:sz w:val="19"/>
-          <w:szCs w:val="19"/>
-        </w:rPr>
-      </w:pPr>
-      <w:r>
-        <w:rPr>
-          <w:rFonts w:ascii="Cascadia Mono" w:hAnsi="Cascadia Mono" w:cs="Cascadia Mono"/>
-          <w:color w:val="0000FF"/>
-          <w:sz w:val="19"/>
-          <w:szCs w:val="19"/>
-        </w:rPr>
-        <w:t>public</w:t>
-      </w:r>
-      <w:r>
-        <w:rPr>
-          <w:rFonts w:ascii="Cascadia Mono" w:hAnsi="Cascadia Mono" w:cs="Cascadia Mono"/>
-          <w:color w:val="000000"/>
-          <w:sz w:val="19"/>
-          <w:szCs w:val="19"/>
-        </w:rPr>
-        <w:t xml:space="preserve"> </w:t>
-      </w:r>
-      <w:r>
-        <w:rPr>
-          <w:rFonts w:ascii="Cascadia Mono" w:hAnsi="Cascadia Mono" w:cs="Cascadia Mono"/>
-          <w:color w:val="2B91AF"/>
-          <w:sz w:val="19"/>
-          <w:szCs w:val="19"/>
-        </w:rPr>
-        <w:t>Lab03_Bai4_Client</w:t>
-      </w:r>
-      <w:r>
-        <w:rPr>
-          <w:rFonts w:ascii="Cascadia Mono" w:hAnsi="Cascadia Mono" w:cs="Cascadia Mono"/>
-          <w:color w:val="000000"/>
-          <w:sz w:val="19"/>
-          <w:szCs w:val="19"/>
-        </w:rPr>
-        <w:t>()</w:t>
-      </w:r>
-    </w:p>
-    <w:p>
-      <w:pPr>
-        <w:autoSpaceDE w:val="0"/>
-        <w:autoSpaceDN w:val="0"/>
-        <w:adjustRightInd w:val="0"/>
-        <w:spacing w:after="0" w:line="240" w:lineRule="auto"/>
-        <w:rPr>
-          <w:rFonts w:ascii="Cascadia Mono" w:hAnsi="Cascadia Mono" w:cs="Cascadia Mono"/>
-          <w:color w:val="000000"/>
-          <w:sz w:val="19"/>
-          <w:szCs w:val="19"/>
-        </w:rPr>
-      </w:pPr>
-      <w:r>
-        <w:rPr>
-          <w:rFonts w:ascii="Cascadia Mono" w:hAnsi="Cascadia Mono" w:cs="Cascadia Mono"/>
-          <w:color w:val="000000"/>
-          <w:sz w:val="19"/>
-          <w:szCs w:val="19"/>
-        </w:rPr>
-        <w:t xml:space="preserve">        {</w:t>
-      </w:r>
-    </w:p>
-    <w:p>
-      <w:pPr>
-        <w:autoSpaceDE w:val="0"/>
-        <w:autoSpaceDN w:val="0"/>
-        <w:adjustRightInd w:val="0"/>
-        <w:spacing w:after="0" w:line="240" w:lineRule="auto"/>
-        <w:rPr>
-          <w:rFonts w:ascii="Cascadia Mono" w:hAnsi="Cascadia Mono" w:cs="Cascadia Mono"/>
-          <w:color w:val="000000"/>
-          <w:sz w:val="19"/>
-          <w:szCs w:val="19"/>
-        </w:rPr>
-      </w:pPr>
-      <w:r>
-        <w:rPr>
-          <w:rFonts w:ascii="Cascadia Mono" w:hAnsi="Cascadia Mono" w:cs="Cascadia Mono"/>
-          <w:color w:val="000000"/>
-          <w:sz w:val="19"/>
-          <w:szCs w:val="19"/>
-        </w:rPr>
-        <w:t xml:space="preserve">            InitializeComponent();</w:t>
-      </w:r>
-    </w:p>
-    <w:p>
-      <w:pPr>
-        <w:autoSpaceDE w:val="0"/>
-        <w:autoSpaceDN w:val="0"/>
-        <w:adjustRightInd w:val="0"/>
-        <w:spacing w:after="0" w:line="240" w:lineRule="auto"/>
-        <w:rPr>
-          <w:rFonts w:ascii="Cascadia Mono" w:hAnsi="Cascadia Mono" w:cs="Cascadia Mono"/>
-          <w:color w:val="000000"/>
-          <w:sz w:val="19"/>
-          <w:szCs w:val="19"/>
-        </w:rPr>
-      </w:pPr>
-      <w:r>
-        <w:rPr>
-          <w:rFonts w:ascii="Cascadia Mono" w:hAnsi="Cascadia Mono" w:cs="Cascadia Mono"/>
-          <w:color w:val="000000"/>
-          <w:sz w:val="19"/>
-          <w:szCs w:val="19"/>
-        </w:rPr>
-        <w:t xml:space="preserve">            CheckForIllegalCrossThreadCalls = </w:t>
-      </w:r>
-      <w:r>
-        <w:rPr>
-          <w:rFonts w:ascii="Cascadia Mono" w:hAnsi="Cascadia Mono" w:cs="Cascadia Mono"/>
-          <w:color w:val="0000FF"/>
-          <w:sz w:val="19"/>
-          <w:szCs w:val="19"/>
-        </w:rPr>
-        <w:t>false</w:t>
-      </w:r>
-      <w:r>
-        <w:rPr>
-          <w:rFonts w:ascii="Cascadia Mono" w:hAnsi="Cascadia Mono" w:cs="Cascadia Mono"/>
-          <w:color w:val="000000"/>
-          <w:sz w:val="19"/>
-          <w:szCs w:val="19"/>
-        </w:rPr>
-        <w:t>;</w:t>
-      </w:r>
-    </w:p>
-    <w:p>
-      <w:pPr>
-        <w:autoSpaceDE w:val="0"/>
-        <w:autoSpaceDN w:val="0"/>
-        <w:adjustRightInd w:val="0"/>
-        <w:spacing w:after="0" w:line="240" w:lineRule="auto"/>
-        <w:rPr>
-          <w:rFonts w:ascii="Cascadia Mono" w:hAnsi="Cascadia Mono" w:cs="Cascadia Mono"/>
-          <w:color w:val="000000"/>
-          <w:sz w:val="19"/>
-          <w:szCs w:val="19"/>
-        </w:rPr>
-      </w:pPr>
-      <w:r>
-        <w:rPr>
-          <w:rFonts w:ascii="Cascadia Mono" w:hAnsi="Cascadia Mono" w:cs="Cascadia Mono"/>
-          <w:color w:val="000000"/>
-          <w:sz w:val="19"/>
-          <w:szCs w:val="19"/>
-        </w:rPr>
-        <w:t xml:space="preserve">            Connect();</w:t>
-      </w:r>
-    </w:p>
-    <w:p>
-      <w:pPr>
-        <w:autoSpaceDE w:val="0"/>
-        <w:autoSpaceDN w:val="0"/>
-        <w:adjustRightInd w:val="0"/>
-        <w:spacing w:after="0" w:line="240" w:lineRule="auto"/>
-        <w:rPr>
-          <w:rFonts w:ascii="Cascadia Mono" w:hAnsi="Cascadia Mono" w:cs="Cascadia Mono"/>
-          <w:color w:val="000000"/>
-          <w:sz w:val="19"/>
-          <w:szCs w:val="19"/>
-        </w:rPr>
-      </w:pPr>
-      <w:r>
-        <w:rPr>
-          <w:rFonts w:ascii="Cascadia Mono" w:hAnsi="Cascadia Mono" w:cs="Cascadia Mono"/>
-          <w:color w:val="000000"/>
-          <w:sz w:val="19"/>
-          <w:szCs w:val="19"/>
-        </w:rPr>
-        <w:t xml:space="preserve">        }</w:t>
-      </w:r>
-    </w:p>
-    <w:p>
-      <w:pPr>
-        <w:autoSpaceDE w:val="0"/>
-        <w:autoSpaceDN w:val="0"/>
-        <w:adjustRightInd w:val="0"/>
-        <w:spacing w:after="0" w:line="240" w:lineRule="auto"/>
-        <w:rPr>
-          <w:rFonts w:ascii="Cascadia Mono" w:hAnsi="Cascadia Mono" w:cs="Cascadia Mono"/>
-          <w:color w:val="000000"/>
-          <w:sz w:val="19"/>
-          <w:szCs w:val="19"/>
-        </w:rPr>
-      </w:pPr>
-    </w:p>
-    <w:p>
-      <w:pPr>
-        <w:autoSpaceDE w:val="0"/>
-        <w:autoSpaceDN w:val="0"/>
-        <w:adjustRightInd w:val="0"/>
-        <w:spacing w:after="0" w:line="240" w:lineRule="auto"/>
-        <w:rPr>
-          <w:rFonts w:ascii="Cascadia Mono" w:hAnsi="Cascadia Mono" w:cs="Cascadia Mono"/>
-          <w:color w:val="000000"/>
-          <w:sz w:val="19"/>
-          <w:szCs w:val="19"/>
-        </w:rPr>
-      </w:pPr>
-      <w:r>
-        <w:rPr>
-          <w:rFonts w:ascii="Cascadia Mono" w:hAnsi="Cascadia Mono" w:cs="Cascadia Mono"/>
-          <w:color w:val="000000"/>
-          <w:sz w:val="19"/>
-          <w:szCs w:val="19"/>
-        </w:rPr>
-        <w:t xml:space="preserve">        </w:t>
-      </w:r>
-      <w:r>
-        <w:rPr>
-          <w:rFonts w:ascii="Cascadia Mono" w:hAnsi="Cascadia Mono" w:cs="Cascadia Mono"/>
-          <w:color w:val="0000FF"/>
-          <w:sz w:val="19"/>
-          <w:szCs w:val="19"/>
-        </w:rPr>
-        <w:t>private</w:t>
-      </w:r>
-      <w:r>
-        <w:rPr>
-          <w:rFonts w:ascii="Cascadia Mono" w:hAnsi="Cascadia Mono" w:cs="Cascadia Mono"/>
-          <w:color w:val="000000"/>
-          <w:sz w:val="19"/>
-          <w:szCs w:val="19"/>
-        </w:rPr>
-        <w:t xml:space="preserve"> </w:t>
-      </w:r>
-      <w:r>
-        <w:rPr>
-          <w:rFonts w:ascii="Cascadia Mono" w:hAnsi="Cascadia Mono" w:cs="Cascadia Mono"/>
-          <w:color w:val="0000FF"/>
-          <w:sz w:val="19"/>
-          <w:szCs w:val="19"/>
-        </w:rPr>
-        <w:t>void</w:t>
-      </w:r>
-      <w:r>
-        <w:rPr>
-          <w:rFonts w:ascii="Cascadia Mono" w:hAnsi="Cascadia Mono" w:cs="Cascadia Mono"/>
-          <w:color w:val="000000"/>
-          <w:sz w:val="19"/>
-          <w:szCs w:val="19"/>
-        </w:rPr>
-        <w:t xml:space="preserve"> sendBtn_Click(</w:t>
-      </w:r>
-      <w:r>
-        <w:rPr>
-          <w:rFonts w:ascii="Cascadia Mono" w:hAnsi="Cascadia Mono" w:cs="Cascadia Mono"/>
-          <w:color w:val="0000FF"/>
-          <w:sz w:val="19"/>
-          <w:szCs w:val="19"/>
-        </w:rPr>
-        <w:t>object</w:t>
-      </w:r>
-      <w:r>
-        <w:rPr>
-          <w:rFonts w:ascii="Cascadia Mono" w:hAnsi="Cascadia Mono" w:cs="Cascadia Mono"/>
-          <w:color w:val="000000"/>
-          <w:sz w:val="19"/>
-          <w:szCs w:val="19"/>
-        </w:rPr>
-        <w:t xml:space="preserve"> sender, EventArgs e)</w:t>
-      </w:r>
-    </w:p>
-    <w:p>
-      <w:pPr>
-        <w:autoSpaceDE w:val="0"/>
-        <w:autoSpaceDN w:val="0"/>
-        <w:adjustRightInd w:val="0"/>
-        <w:spacing w:after="0" w:line="240" w:lineRule="auto"/>
-        <w:rPr>
-          <w:rFonts w:ascii="Cascadia Mono" w:hAnsi="Cascadia Mono" w:cs="Cascadia Mono"/>
-          <w:color w:val="000000"/>
-          <w:sz w:val="19"/>
-          <w:szCs w:val="19"/>
-        </w:rPr>
-      </w:pPr>
-      <w:r>
-        <w:rPr>
-          <w:rFonts w:ascii="Cascadia Mono" w:hAnsi="Cascadia Mono" w:cs="Cascadia Mono"/>
-          <w:color w:val="000000"/>
-          <w:sz w:val="19"/>
-          <w:szCs w:val="19"/>
-        </w:rPr>
-        <w:t xml:space="preserve">        {</w:t>
-      </w:r>
-    </w:p>
-    <w:p>
-      <w:pPr>
-        <w:autoSpaceDE w:val="0"/>
-        <w:autoSpaceDN w:val="0"/>
-        <w:adjustRightInd w:val="0"/>
-        <w:spacing w:after="0" w:line="240" w:lineRule="auto"/>
-        <w:rPr>
-          <w:rFonts w:ascii="Cascadia Mono" w:hAnsi="Cascadia Mono" w:cs="Cascadia Mono"/>
-          <w:color w:val="000000"/>
-          <w:sz w:val="19"/>
-          <w:szCs w:val="19"/>
-        </w:rPr>
-      </w:pPr>
-      <w:r>
-        <w:rPr>
-          <w:rFonts w:ascii="Cascadia Mono" w:hAnsi="Cascadia Mono" w:cs="Cascadia Mono"/>
-          <w:color w:val="000000"/>
-          <w:sz w:val="19"/>
-          <w:szCs w:val="19"/>
-        </w:rPr>
-        <w:t xml:space="preserve">            Send();</w:t>
-      </w:r>
-    </w:p>
-    <w:p>
-      <w:pPr>
-        <w:autoSpaceDE w:val="0"/>
-        <w:autoSpaceDN w:val="0"/>
-        <w:adjustRightInd w:val="0"/>
-        <w:spacing w:after="0" w:line="240" w:lineRule="auto"/>
-        <w:rPr>
-          <w:rFonts w:ascii="Cascadia Mono" w:hAnsi="Cascadia Mono" w:cs="Cascadia Mono"/>
-          <w:color w:val="000000"/>
-          <w:sz w:val="19"/>
-          <w:szCs w:val="19"/>
-        </w:rPr>
-      </w:pPr>
-      <w:r>
-        <w:rPr>
-          <w:rFonts w:ascii="Cascadia Mono" w:hAnsi="Cascadia Mono" w:cs="Cascadia Mono"/>
-          <w:color w:val="000000"/>
-          <w:sz w:val="19"/>
-          <w:szCs w:val="19"/>
-        </w:rPr>
-        <w:t xml:space="preserve">            AddMessage(</w:t>
-      </w:r>
-      <w:r>
-        <w:rPr>
-          <w:rFonts w:ascii="Cascadia Mono" w:hAnsi="Cascadia Mono" w:cs="Cascadia Mono"/>
-          <w:color w:val="A31515"/>
-          <w:sz w:val="19"/>
-          <w:szCs w:val="19"/>
-        </w:rPr>
-        <w:t>"Me: "</w:t>
-      </w:r>
-      <w:r>
-        <w:rPr>
-          <w:rFonts w:ascii="Cascadia Mono" w:hAnsi="Cascadia Mono" w:cs="Cascadia Mono"/>
-          <w:color w:val="000000"/>
-          <w:sz w:val="19"/>
-          <w:szCs w:val="19"/>
-        </w:rPr>
-        <w:t xml:space="preserve"> + sendBox.Text);</w:t>
-      </w:r>
-    </w:p>
-    <w:p>
-      <w:pPr>
-        <w:autoSpaceDE w:val="0"/>
-        <w:autoSpaceDN w:val="0"/>
-        <w:adjustRightInd w:val="0"/>
-        <w:spacing w:after="0" w:line="240" w:lineRule="auto"/>
-        <w:rPr>
-          <w:rFonts w:ascii="Cascadia Mono" w:hAnsi="Cascadia Mono" w:cs="Cascadia Mono"/>
-          <w:color w:val="000000"/>
-          <w:sz w:val="19"/>
-          <w:szCs w:val="19"/>
-        </w:rPr>
-      </w:pPr>
-      <w:r>
-        <w:rPr>
-          <w:rFonts w:ascii="Cascadia Mono" w:hAnsi="Cascadia Mono" w:cs="Cascadia Mono"/>
-          <w:color w:val="000000"/>
-          <w:sz w:val="19"/>
-          <w:szCs w:val="19"/>
-        </w:rPr>
-        <w:t xml:space="preserve">        }</w:t>
-      </w:r>
-    </w:p>
-    <w:p>
-      <w:pPr>
-        <w:autoSpaceDE w:val="0"/>
-        <w:autoSpaceDN w:val="0"/>
-        <w:adjustRightInd w:val="0"/>
-        <w:spacing w:after="0" w:line="240" w:lineRule="auto"/>
-        <w:rPr>
-          <w:rFonts w:ascii="Cascadia Mono" w:hAnsi="Cascadia Mono" w:cs="Cascadia Mono"/>
-          <w:color w:val="000000"/>
-          <w:sz w:val="19"/>
-          <w:szCs w:val="19"/>
-        </w:rPr>
-      </w:pPr>
-      <w:r>
-        <w:rPr>
-          <w:rFonts w:ascii="Cascadia Mono" w:hAnsi="Cascadia Mono" w:cs="Cascadia Mono"/>
-          <w:color w:val="000000"/>
-          <w:sz w:val="19"/>
-          <w:szCs w:val="19"/>
-        </w:rPr>
-        <w:t xml:space="preserve">        IPEndPoint IP;</w:t>
-      </w:r>
-    </w:p>
-    <w:p>
-      <w:pPr>
-        <w:autoSpaceDE w:val="0"/>
-        <w:autoSpaceDN w:val="0"/>
-        <w:adjustRightInd w:val="0"/>
-        <w:spacing w:after="0" w:line="240" w:lineRule="auto"/>
-        <w:rPr>
-          <w:rFonts w:ascii="Cascadia Mono" w:hAnsi="Cascadia Mono" w:cs="Cascadia Mono"/>
-          <w:color w:val="000000"/>
-          <w:sz w:val="19"/>
-          <w:szCs w:val="19"/>
-        </w:rPr>
-      </w:pPr>
-      <w:r>
-        <w:rPr>
-          <w:rFonts w:ascii="Cascadia Mono" w:hAnsi="Cascadia Mono" w:cs="Cascadia Mono"/>
-          <w:color w:val="000000"/>
-          <w:sz w:val="19"/>
-          <w:szCs w:val="19"/>
-        </w:rPr>
-        <w:t xml:space="preserve">        Socket client;</w:t>
-      </w:r>
-    </w:p>
-    <w:p>
-      <w:pPr>
-        <w:autoSpaceDE w:val="0"/>
-        <w:autoSpaceDN w:val="0"/>
-        <w:adjustRightInd w:val="0"/>
-        <w:spacing w:after="0" w:line="240" w:lineRule="auto"/>
-        <w:rPr>
-          <w:rFonts w:ascii="Cascadia Mono" w:hAnsi="Cascadia Mono" w:cs="Cascadia Mono"/>
-          <w:color w:val="000000"/>
-          <w:sz w:val="19"/>
-          <w:szCs w:val="19"/>
-        </w:rPr>
-      </w:pPr>
-      <w:r>
-        <w:rPr>
-          <w:rFonts w:ascii="Cascadia Mono" w:hAnsi="Cascadia Mono" w:cs="Cascadia Mono"/>
-          <w:color w:val="000000"/>
-          <w:sz w:val="19"/>
-          <w:szCs w:val="19"/>
-        </w:rPr>
-        <w:t xml:space="preserve">        </w:t>
-      </w:r>
-      <w:r>
-        <w:rPr>
-          <w:rFonts w:ascii="Cascadia Mono" w:hAnsi="Cascadia Mono" w:cs="Cascadia Mono"/>
-          <w:color w:val="0000FF"/>
-          <w:sz w:val="19"/>
-          <w:szCs w:val="19"/>
-        </w:rPr>
-        <w:t>void</w:t>
-      </w:r>
-      <w:r>
-        <w:rPr>
-          <w:rFonts w:ascii="Cascadia Mono" w:hAnsi="Cascadia Mono" w:cs="Cascadia Mono"/>
-          <w:color w:val="000000"/>
-          <w:sz w:val="19"/>
-          <w:szCs w:val="19"/>
-        </w:rPr>
-        <w:t xml:space="preserve"> Connect()</w:t>
-      </w:r>
-    </w:p>
-    <w:p>
-      <w:pPr>
-        <w:autoSpaceDE w:val="0"/>
-        <w:autoSpaceDN w:val="0"/>
-        <w:adjustRightInd w:val="0"/>
-        <w:spacing w:after="0" w:line="240" w:lineRule="auto"/>
-        <w:rPr>
-          <w:rFonts w:ascii="Cascadia Mono" w:hAnsi="Cascadia Mono" w:cs="Cascadia Mono"/>
-          <w:color w:val="000000"/>
-          <w:sz w:val="19"/>
-          <w:szCs w:val="19"/>
-        </w:rPr>
-      </w:pPr>
-      <w:r>
-        <w:rPr>
-          <w:rFonts w:ascii="Cascadia Mono" w:hAnsi="Cascadia Mono" w:cs="Cascadia Mono"/>
-          <w:color w:val="000000"/>
-          <w:sz w:val="19"/>
-          <w:szCs w:val="19"/>
-        </w:rPr>
-        <w:t xml:space="preserve">        {</w:t>
-      </w:r>
-    </w:p>
-    <w:p>
-      <w:pPr>
-        <w:autoSpaceDE w:val="0"/>
-        <w:autoSpaceDN w:val="0"/>
-        <w:adjustRightInd w:val="0"/>
-        <w:spacing w:after="0" w:line="240" w:lineRule="auto"/>
-        <w:rPr>
-          <w:rFonts w:ascii="Cascadia Mono" w:hAnsi="Cascadia Mono" w:cs="Cascadia Mono"/>
-          <w:color w:val="000000"/>
-          <w:sz w:val="19"/>
-          <w:szCs w:val="19"/>
-        </w:rPr>
-      </w:pPr>
-      <w:r>
-        <w:rPr>
-          <w:rFonts w:ascii="Cascadia Mono" w:hAnsi="Cascadia Mono" w:cs="Cascadia Mono"/>
-          <w:color w:val="000000"/>
-          <w:sz w:val="19"/>
-          <w:szCs w:val="19"/>
-        </w:rPr>
-        <w:t xml:space="preserve">            IP = </w:t>
-      </w:r>
-      <w:r>
-        <w:rPr>
-          <w:rFonts w:ascii="Cascadia Mono" w:hAnsi="Cascadia Mono" w:cs="Cascadia Mono"/>
-          <w:color w:val="0000FF"/>
-          <w:sz w:val="19"/>
-          <w:szCs w:val="19"/>
-        </w:rPr>
-        <w:t>new</w:t>
-      </w:r>
-      <w:r>
-        <w:rPr>
-          <w:rFonts w:ascii="Cascadia Mono" w:hAnsi="Cascadia Mono" w:cs="Cascadia Mono"/>
-          <w:color w:val="000000"/>
-          <w:sz w:val="19"/>
-          <w:szCs w:val="19"/>
-        </w:rPr>
-        <w:t xml:space="preserve"> IPEndPoint(IPAddress.Parse(</w:t>
-      </w:r>
-      <w:r>
-        <w:rPr>
-          <w:rFonts w:ascii="Cascadia Mono" w:hAnsi="Cascadia Mono" w:cs="Cascadia Mono"/>
-          <w:color w:val="A31515"/>
-          <w:sz w:val="19"/>
-          <w:szCs w:val="19"/>
-        </w:rPr>
-        <w:t>"127.0.0.1"</w:t>
-      </w:r>
-      <w:r>
-        <w:rPr>
-          <w:rFonts w:ascii="Cascadia Mono" w:hAnsi="Cascadia Mono" w:cs="Cascadia Mono"/>
-          <w:color w:val="000000"/>
-          <w:sz w:val="19"/>
-          <w:szCs w:val="19"/>
-        </w:rPr>
-        <w:t>), 8088);</w:t>
-      </w:r>
-    </w:p>
-    <w:p>
-      <w:pPr>
-        <w:autoSpaceDE w:val="0"/>
-        <w:autoSpaceDN w:val="0"/>
-        <w:adjustRightInd w:val="0"/>
-        <w:spacing w:after="0" w:line="240" w:lineRule="auto"/>
-        <w:rPr>
-          <w:rFonts w:ascii="Cascadia Mono" w:hAnsi="Cascadia Mono" w:cs="Cascadia Mono"/>
-          <w:color w:val="000000"/>
-          <w:sz w:val="19"/>
-          <w:szCs w:val="19"/>
-        </w:rPr>
-      </w:pPr>
-      <w:r>
-        <w:rPr>
-          <w:rFonts w:ascii="Cascadia Mono" w:hAnsi="Cascadia Mono" w:cs="Cascadia Mono"/>
-          <w:color w:val="000000"/>
-          <w:sz w:val="19"/>
-          <w:szCs w:val="19"/>
-        </w:rPr>
-        <w:t xml:space="preserve">            client = </w:t>
-      </w:r>
-      <w:r>
-        <w:rPr>
-          <w:rFonts w:ascii="Cascadia Mono" w:hAnsi="Cascadia Mono" w:cs="Cascadia Mono"/>
-          <w:color w:val="0000FF"/>
-          <w:sz w:val="19"/>
-          <w:szCs w:val="19"/>
-        </w:rPr>
-        <w:t>new</w:t>
-      </w:r>
-      <w:r>
-        <w:rPr>
-          <w:rFonts w:ascii="Cascadia Mono" w:hAnsi="Cascadia Mono" w:cs="Cascadia Mono"/>
-          <w:color w:val="000000"/>
-          <w:sz w:val="19"/>
-          <w:szCs w:val="19"/>
-        </w:rPr>
-        <w:t xml:space="preserve"> Socket(AddressFamily.InterNetwork, SocketType.Stream, ProtocolType.IP);</w:t>
-      </w:r>
-    </w:p>
-    <w:p>
-      <w:pPr>
-        <w:autoSpaceDE w:val="0"/>
-        <w:autoSpaceDN w:val="0"/>
-        <w:adjustRightInd w:val="0"/>
-        <w:spacing w:after="0" w:line="240" w:lineRule="auto"/>
-        <w:rPr>
-          <w:rFonts w:ascii="Cascadia Mono" w:hAnsi="Cascadia Mono" w:cs="Cascadia Mono"/>
-          <w:color w:val="000000"/>
-          <w:sz w:val="19"/>
-          <w:szCs w:val="19"/>
-        </w:rPr>
-      </w:pPr>
-      <w:r>
-        <w:rPr>
-          <w:rFonts w:ascii="Cascadia Mono" w:hAnsi="Cascadia Mono" w:cs="Cascadia Mono"/>
-          <w:color w:val="000000"/>
-          <w:sz w:val="19"/>
-          <w:szCs w:val="19"/>
-        </w:rPr>
-        <w:t xml:space="preserve">            </w:t>
-      </w:r>
-      <w:r>
-        <w:rPr>
-          <w:rFonts w:ascii="Cascadia Mono" w:hAnsi="Cascadia Mono" w:cs="Cascadia Mono"/>
-          <w:color w:val="0000FF"/>
-          <w:sz w:val="19"/>
-          <w:szCs w:val="19"/>
-        </w:rPr>
-        <w:t>try</w:t>
-      </w:r>
-    </w:p>
-    <w:p>
-      <w:pPr>
-        <w:autoSpaceDE w:val="0"/>
-        <w:autoSpaceDN w:val="0"/>
-        <w:adjustRightInd w:val="0"/>
-        <w:spacing w:after="0" w:line="240" w:lineRule="auto"/>
-        <w:rPr>
-          <w:rFonts w:ascii="Cascadia Mono" w:hAnsi="Cascadia Mono" w:cs="Cascadia Mono"/>
-          <w:color w:val="000000"/>
-          <w:sz w:val="19"/>
-          <w:szCs w:val="19"/>
-        </w:rPr>
-      </w:pPr>
-      <w:r>
-        <w:rPr>
-          <w:rFonts w:ascii="Cascadia Mono" w:hAnsi="Cascadia Mono" w:cs="Cascadia Mono"/>
-          <w:color w:val="000000"/>
-          <w:sz w:val="19"/>
-          <w:szCs w:val="19"/>
-        </w:rPr>
-        <w:t xml:space="preserve">            {</w:t>
-      </w:r>
-    </w:p>
-    <w:p>
-      <w:pPr>
-        <w:autoSpaceDE w:val="0"/>
-        <w:autoSpaceDN w:val="0"/>
-        <w:adjustRightInd w:val="0"/>
-        <w:spacing w:after="0" w:line="240" w:lineRule="auto"/>
-        <w:rPr>
-          <w:rFonts w:ascii="Cascadia Mono" w:hAnsi="Cascadia Mono" w:cs="Cascadia Mono"/>
-          <w:color w:val="000000"/>
-          <w:sz w:val="19"/>
-          <w:szCs w:val="19"/>
-        </w:rPr>
-      </w:pPr>
-      <w:r>
-        <w:rPr>
-          <w:rFonts w:ascii="Cascadia Mono" w:hAnsi="Cascadia Mono" w:cs="Cascadia Mono"/>
-          <w:color w:val="000000"/>
-          <w:sz w:val="19"/>
-          <w:szCs w:val="19"/>
-        </w:rPr>
-        <w:t xml:space="preserve">                client.Connect(IP);</w:t>
-      </w:r>
-    </w:p>
-    <w:p>
-      <w:pPr>
-        <w:autoSpaceDE w:val="0"/>
-        <w:autoSpaceDN w:val="0"/>
-        <w:adjustRightInd w:val="0"/>
-        <w:spacing w:after="0" w:line="240" w:lineRule="auto"/>
-        <w:rPr>
-          <w:rFonts w:ascii="Cascadia Mono" w:hAnsi="Cascadia Mono" w:cs="Cascadia Mono"/>
-          <w:color w:val="000000"/>
-          <w:sz w:val="19"/>
-          <w:szCs w:val="19"/>
-        </w:rPr>
-      </w:pPr>
-      <w:r>
-        <w:rPr>
-          <w:rFonts w:ascii="Cascadia Mono" w:hAnsi="Cascadia Mono" w:cs="Cascadia Mono"/>
-          <w:color w:val="000000"/>
-          <w:sz w:val="19"/>
-          <w:szCs w:val="19"/>
-        </w:rPr>
-        <w:t xml:space="preserve">            }</w:t>
-      </w:r>
-    </w:p>
-    <w:p>
-      <w:pPr>
-        <w:autoSpaceDE w:val="0"/>
-        <w:autoSpaceDN w:val="0"/>
-        <w:adjustRightInd w:val="0"/>
-        <w:spacing w:after="0" w:line="240" w:lineRule="auto"/>
-        <w:rPr>
-          <w:rFonts w:ascii="Cascadia Mono" w:hAnsi="Cascadia Mono" w:cs="Cascadia Mono"/>
-          <w:color w:val="000000"/>
-          <w:sz w:val="19"/>
-          <w:szCs w:val="19"/>
-        </w:rPr>
-      </w:pPr>
-      <w:r>
-        <w:rPr>
-          <w:rFonts w:ascii="Cascadia Mono" w:hAnsi="Cascadia Mono" w:cs="Cascadia Mono"/>
-          <w:color w:val="000000"/>
-          <w:sz w:val="19"/>
-          <w:szCs w:val="19"/>
-        </w:rPr>
-        <w:t xml:space="preserve">            </w:t>
-      </w:r>
-      <w:r>
-        <w:rPr>
-          <w:rFonts w:ascii="Cascadia Mono" w:hAnsi="Cascadia Mono" w:cs="Cascadia Mono"/>
-          <w:color w:val="0000FF"/>
-          <w:sz w:val="19"/>
-          <w:szCs w:val="19"/>
-        </w:rPr>
-        <w:t>catch</w:t>
-      </w:r>
-    </w:p>
-    <w:p>
-      <w:pPr>
-        <w:autoSpaceDE w:val="0"/>
-        <w:autoSpaceDN w:val="0"/>
-        <w:adjustRightInd w:val="0"/>
-        <w:spacing w:after="0" w:line="240" w:lineRule="auto"/>
-        <w:rPr>
-          <w:rFonts w:ascii="Cascadia Mono" w:hAnsi="Cascadia Mono" w:cs="Cascadia Mono"/>
-          <w:color w:val="000000"/>
-          <w:sz w:val="19"/>
-          <w:szCs w:val="19"/>
-        </w:rPr>
-      </w:pPr>
-      <w:r>
-        <w:rPr>
-          <w:rFonts w:ascii="Cascadia Mono" w:hAnsi="Cascadia Mono" w:cs="Cascadia Mono"/>
-          <w:color w:val="000000"/>
-          <w:sz w:val="19"/>
-          <w:szCs w:val="19"/>
-        </w:rPr>
-        <w:t xml:space="preserve">            {</w:t>
-      </w:r>
-    </w:p>
-    <w:p>
-      <w:pPr>
-        <w:autoSpaceDE w:val="0"/>
-        <w:autoSpaceDN w:val="0"/>
-        <w:adjustRightInd w:val="0"/>
-        <w:spacing w:after="0" w:line="240" w:lineRule="auto"/>
-        <w:rPr>
-          <w:rFonts w:ascii="Cascadia Mono" w:hAnsi="Cascadia Mono" w:cs="Cascadia Mono"/>
-          <w:color w:val="000000"/>
-          <w:sz w:val="19"/>
-          <w:szCs w:val="19"/>
-        </w:rPr>
-      </w:pPr>
-      <w:r>
-        <w:rPr>
-          <w:rFonts w:ascii="Cascadia Mono" w:hAnsi="Cascadia Mono" w:cs="Cascadia Mono"/>
-          <w:color w:val="000000"/>
-          <w:sz w:val="19"/>
-          <w:szCs w:val="19"/>
-        </w:rPr>
-        <w:t xml:space="preserve">                MessageBox.Show(</w:t>
-      </w:r>
-      <w:r>
-        <w:rPr>
-          <w:rFonts w:ascii="Cascadia Mono" w:hAnsi="Cascadia Mono" w:cs="Cascadia Mono"/>
-          <w:color w:val="A31515"/>
-          <w:sz w:val="19"/>
-          <w:szCs w:val="19"/>
-        </w:rPr>
-        <w:t>"Không kết nối được server"</w:t>
-      </w:r>
-      <w:r>
-        <w:rPr>
-          <w:rFonts w:ascii="Cascadia Mono" w:hAnsi="Cascadia Mono" w:cs="Cascadia Mono"/>
-          <w:color w:val="000000"/>
-          <w:sz w:val="19"/>
-          <w:szCs w:val="19"/>
-        </w:rPr>
-        <w:t xml:space="preserve">, </w:t>
-      </w:r>
-      <w:r>
-        <w:rPr>
-          <w:rFonts w:ascii="Cascadia Mono" w:hAnsi="Cascadia Mono" w:cs="Cascadia Mono"/>
-          <w:color w:val="A31515"/>
-          <w:sz w:val="19"/>
-          <w:szCs w:val="19"/>
-        </w:rPr>
-        <w:t>"Lỗi"</w:t>
-      </w:r>
-      <w:r>
-        <w:rPr>
-          <w:rFonts w:ascii="Cascadia Mono" w:hAnsi="Cascadia Mono" w:cs="Cascadia Mono"/>
-          <w:color w:val="000000"/>
-          <w:sz w:val="19"/>
-          <w:szCs w:val="19"/>
-        </w:rPr>
-        <w:t>, MessageBoxButtons.OK, MessageBoxIcon.Error);</w:t>
-      </w:r>
-    </w:p>
-    <w:p>
-      <w:pPr>
-        <w:autoSpaceDE w:val="0"/>
-        <w:autoSpaceDN w:val="0"/>
-        <w:adjustRightInd w:val="0"/>
-        <w:spacing w:after="0" w:line="240" w:lineRule="auto"/>
-        <w:rPr>
-          <w:rFonts w:ascii="Cascadia Mono" w:hAnsi="Cascadia Mono" w:cs="Cascadia Mono"/>
-          <w:color w:val="000000"/>
-          <w:sz w:val="19"/>
-          <w:szCs w:val="19"/>
-        </w:rPr>
-      </w:pPr>
-      <w:r>
-        <w:rPr>
-          <w:rFonts w:ascii="Cascadia Mono" w:hAnsi="Cascadia Mono" w:cs="Cascadia Mono"/>
-          <w:color w:val="000000"/>
-          <w:sz w:val="19"/>
-          <w:szCs w:val="19"/>
-        </w:rPr>
-        <w:t xml:space="preserve">                </w:t>
-      </w:r>
-      <w:r>
-        <w:rPr>
-          <w:rFonts w:ascii="Cascadia Mono" w:hAnsi="Cascadia Mono" w:cs="Cascadia Mono"/>
-          <w:color w:val="0000FF"/>
-          <w:sz w:val="19"/>
-          <w:szCs w:val="19"/>
-        </w:rPr>
-        <w:t>return</w:t>
-      </w:r>
-      <w:r>
-        <w:rPr>
-          <w:rFonts w:ascii="Cascadia Mono" w:hAnsi="Cascadia Mono" w:cs="Cascadia Mono"/>
-          <w:color w:val="000000"/>
-          <w:sz w:val="19"/>
-          <w:szCs w:val="19"/>
-        </w:rPr>
-        <w:t>;</w:t>
-      </w:r>
-    </w:p>
-    <w:p>
-      <w:pPr>
-        <w:autoSpaceDE w:val="0"/>
-        <w:autoSpaceDN w:val="0"/>
-        <w:adjustRightInd w:val="0"/>
-        <w:spacing w:after="0" w:line="240" w:lineRule="auto"/>
-        <w:rPr>
-          <w:rFonts w:ascii="Cascadia Mono" w:hAnsi="Cascadia Mono" w:cs="Cascadia Mono"/>
-          <w:color w:val="000000"/>
-          <w:sz w:val="19"/>
-          <w:szCs w:val="19"/>
-        </w:rPr>
-      </w:pPr>
-      <w:r>
-        <w:rPr>
-          <w:rFonts w:ascii="Cascadia Mono" w:hAnsi="Cascadia Mono" w:cs="Cascadia Mono"/>
-          <w:color w:val="000000"/>
-          <w:sz w:val="19"/>
-          <w:szCs w:val="19"/>
-        </w:rPr>
-        <w:t xml:space="preserve">            }</w:t>
-      </w:r>
-    </w:p>
-    <w:p>
-      <w:pPr>
-        <w:autoSpaceDE w:val="0"/>
-        <w:autoSpaceDN w:val="0"/>
-        <w:adjustRightInd w:val="0"/>
-        <w:spacing w:after="0" w:line="240" w:lineRule="auto"/>
-        <w:rPr>
-          <w:rFonts w:ascii="Cascadia Mono" w:hAnsi="Cascadia Mono" w:cs="Cascadia Mono"/>
-          <w:color w:val="000000"/>
-          <w:sz w:val="19"/>
-          <w:szCs w:val="19"/>
-        </w:rPr>
-      </w:pPr>
-      <w:r>
-        <w:rPr>
-          <w:rFonts w:ascii="Cascadia Mono" w:hAnsi="Cascadia Mono" w:cs="Cascadia Mono"/>
-          <w:color w:val="000000"/>
-          <w:sz w:val="19"/>
-          <w:szCs w:val="19"/>
-        </w:rPr>
-        <w:t xml:space="preserve">            Thread listen = </w:t>
-      </w:r>
-      <w:r>
-        <w:rPr>
-          <w:rFonts w:ascii="Cascadia Mono" w:hAnsi="Cascadia Mono" w:cs="Cascadia Mono"/>
-          <w:color w:val="0000FF"/>
-          <w:sz w:val="19"/>
-          <w:szCs w:val="19"/>
-        </w:rPr>
-        <w:t>new</w:t>
-      </w:r>
-      <w:r>
-        <w:rPr>
-          <w:rFonts w:ascii="Cascadia Mono" w:hAnsi="Cascadia Mono" w:cs="Cascadia Mono"/>
-          <w:color w:val="000000"/>
-          <w:sz w:val="19"/>
-          <w:szCs w:val="19"/>
-        </w:rPr>
-        <w:t xml:space="preserve"> Thread(Receive);</w:t>
-      </w:r>
-    </w:p>
-    <w:p>
-      <w:pPr>
-        <w:autoSpaceDE w:val="0"/>
-        <w:autoSpaceDN w:val="0"/>
-        <w:adjustRightInd w:val="0"/>
-        <w:spacing w:after="0" w:line="240" w:lineRule="auto"/>
-        <w:rPr>
-          <w:rFonts w:ascii="Cascadia Mono" w:hAnsi="Cascadia Mono" w:cs="Cascadia Mono"/>
-          <w:color w:val="000000"/>
-          <w:sz w:val="19"/>
-          <w:szCs w:val="19"/>
-        </w:rPr>
-      </w:pPr>
-      <w:r>
-        <w:rPr>
-          <w:rFonts w:ascii="Cascadia Mono" w:hAnsi="Cascadia Mono" w:cs="Cascadia Mono"/>
-          <w:color w:val="000000"/>
-          <w:sz w:val="19"/>
-          <w:szCs w:val="19"/>
-        </w:rPr>
-        <w:t xml:space="preserve">            listen.IsBackground = </w:t>
-      </w:r>
-      <w:r>
-        <w:rPr>
-          <w:rFonts w:ascii="Cascadia Mono" w:hAnsi="Cascadia Mono" w:cs="Cascadia Mono"/>
-          <w:color w:val="0000FF"/>
-          <w:sz w:val="19"/>
-          <w:szCs w:val="19"/>
-        </w:rPr>
-        <w:t>true</w:t>
-      </w:r>
-      <w:r>
-        <w:rPr>
-          <w:rFonts w:ascii="Cascadia Mono" w:hAnsi="Cascadia Mono" w:cs="Cascadia Mono"/>
-          <w:color w:val="000000"/>
-          <w:sz w:val="19"/>
-          <w:szCs w:val="19"/>
-        </w:rPr>
-        <w:t>;</w:t>
-      </w:r>
-    </w:p>
-    <w:p>
-      <w:pPr>
-        <w:autoSpaceDE w:val="0"/>
-        <w:autoSpaceDN w:val="0"/>
-        <w:adjustRightInd w:val="0"/>
-        <w:spacing w:after="0" w:line="240" w:lineRule="auto"/>
-        <w:rPr>
-          <w:rFonts w:ascii="Cascadia Mono" w:hAnsi="Cascadia Mono" w:cs="Cascadia Mono"/>
-          <w:color w:val="000000"/>
-          <w:sz w:val="19"/>
-          <w:szCs w:val="19"/>
-        </w:rPr>
-      </w:pPr>
-      <w:r>
-        <w:rPr>
-          <w:rFonts w:ascii="Cascadia Mono" w:hAnsi="Cascadia Mono" w:cs="Cascadia Mono"/>
-          <w:color w:val="000000"/>
-          <w:sz w:val="19"/>
-          <w:szCs w:val="19"/>
-        </w:rPr>
-        <w:t xml:space="preserve">            listen.Start();</w:t>
-      </w:r>
-    </w:p>
-    <w:p>
-      <w:pPr>
-        <w:autoSpaceDE w:val="0"/>
-        <w:autoSpaceDN w:val="0"/>
-        <w:adjustRightInd w:val="0"/>
-        <w:spacing w:after="0" w:line="240" w:lineRule="auto"/>
-        <w:rPr>
-          <w:rFonts w:ascii="Cascadia Mono" w:hAnsi="Cascadia Mono" w:cs="Cascadia Mono"/>
-          <w:color w:val="000000"/>
-          <w:sz w:val="19"/>
-          <w:szCs w:val="19"/>
-        </w:rPr>
-      </w:pPr>
-      <w:r>
-        <w:rPr>
-          <w:rFonts w:ascii="Cascadia Mono" w:hAnsi="Cascadia Mono" w:cs="Cascadia Mono"/>
-          <w:color w:val="000000"/>
-          <w:sz w:val="19"/>
-          <w:szCs w:val="19"/>
-        </w:rPr>
-        <w:t xml:space="preserve">        }</w:t>
-      </w:r>
-    </w:p>
-    <w:p>
-      <w:pPr>
-        <w:autoSpaceDE w:val="0"/>
-        <w:autoSpaceDN w:val="0"/>
-        <w:adjustRightInd w:val="0"/>
-        <w:spacing w:after="0" w:line="240" w:lineRule="auto"/>
-        <w:rPr>
-          <w:rFonts w:ascii="Cascadia Mono" w:hAnsi="Cascadia Mono" w:cs="Cascadia Mono"/>
-          <w:color w:val="000000"/>
-          <w:sz w:val="19"/>
-          <w:szCs w:val="19"/>
-        </w:rPr>
-      </w:pPr>
-      <w:r>
-        <w:rPr>
-          <w:rFonts w:ascii="Cascadia Mono" w:hAnsi="Cascadia Mono" w:cs="Cascadia Mono"/>
-          <w:color w:val="000000"/>
-          <w:sz w:val="19"/>
-          <w:szCs w:val="19"/>
-        </w:rPr>
-        <w:t xml:space="preserve">        </w:t>
-      </w:r>
-      <w:r>
-        <w:rPr>
-          <w:rFonts w:ascii="Cascadia Mono" w:hAnsi="Cascadia Mono" w:cs="Cascadia Mono"/>
-          <w:color w:val="0000FF"/>
-          <w:sz w:val="19"/>
-          <w:szCs w:val="19"/>
-        </w:rPr>
-        <w:t>void</w:t>
-      </w:r>
-      <w:r>
-        <w:rPr>
-          <w:rFonts w:ascii="Cascadia Mono" w:hAnsi="Cascadia Mono" w:cs="Cascadia Mono"/>
-          <w:color w:val="000000"/>
-          <w:sz w:val="19"/>
-          <w:szCs w:val="19"/>
-        </w:rPr>
-        <w:t xml:space="preserve"> Send()</w:t>
-      </w:r>
-    </w:p>
-    <w:p>
-      <w:pPr>
-        <w:autoSpaceDE w:val="0"/>
-        <w:autoSpaceDN w:val="0"/>
-        <w:adjustRightInd w:val="0"/>
-        <w:spacing w:after="0" w:line="240" w:lineRule="auto"/>
-        <w:rPr>
-          <w:rFonts w:ascii="Cascadia Mono" w:hAnsi="Cascadia Mono" w:cs="Cascadia Mono"/>
-          <w:color w:val="000000"/>
-          <w:sz w:val="19"/>
-          <w:szCs w:val="19"/>
-        </w:rPr>
-      </w:pPr>
-      <w:r>
-        <w:rPr>
-          <w:rFonts w:ascii="Cascadia Mono" w:hAnsi="Cascadia Mono" w:cs="Cascadia Mono"/>
-          <w:color w:val="000000"/>
-          <w:sz w:val="19"/>
-          <w:szCs w:val="19"/>
-        </w:rPr>
-        <w:t xml:space="preserve">        {</w:t>
-      </w:r>
-    </w:p>
-    <w:p>
-      <w:pPr>
-        <w:autoSpaceDE w:val="0"/>
-        <w:autoSpaceDN w:val="0"/>
-        <w:adjustRightInd w:val="0"/>
-        <w:spacing w:after="0" w:line="240" w:lineRule="auto"/>
-        <w:rPr>
-          <w:rFonts w:ascii="Cascadia Mono" w:hAnsi="Cascadia Mono" w:cs="Cascadia Mono"/>
-          <w:color w:val="000000"/>
-          <w:sz w:val="19"/>
-          <w:szCs w:val="19"/>
-        </w:rPr>
-      </w:pPr>
-      <w:r>
-        <w:rPr>
-          <w:rFonts w:ascii="Cascadia Mono" w:hAnsi="Cascadia Mono" w:cs="Cascadia Mono"/>
-          <w:color w:val="000000"/>
-          <w:sz w:val="19"/>
-          <w:szCs w:val="19"/>
-        </w:rPr>
-        <w:t xml:space="preserve">            </w:t>
-      </w:r>
-      <w:r>
-        <w:rPr>
-          <w:rFonts w:ascii="Cascadia Mono" w:hAnsi="Cascadia Mono" w:cs="Cascadia Mono"/>
-          <w:color w:val="0000FF"/>
-          <w:sz w:val="19"/>
-          <w:szCs w:val="19"/>
-        </w:rPr>
-        <w:t>if</w:t>
-      </w:r>
-      <w:r>
-        <w:rPr>
-          <w:rFonts w:ascii="Cascadia Mono" w:hAnsi="Cascadia Mono" w:cs="Cascadia Mono"/>
-          <w:color w:val="000000"/>
-          <w:sz w:val="19"/>
-          <w:szCs w:val="19"/>
-        </w:rPr>
-        <w:t xml:space="preserve"> (sendBox.Text != </w:t>
-      </w:r>
-      <w:r>
-        <w:rPr>
-          <w:rFonts w:ascii="Cascadia Mono" w:hAnsi="Cascadia Mono" w:cs="Cascadia Mono"/>
-          <w:color w:val="0000FF"/>
-          <w:sz w:val="19"/>
-          <w:szCs w:val="19"/>
-        </w:rPr>
-        <w:t>string</w:t>
-      </w:r>
-      <w:r>
-        <w:rPr>
-          <w:rFonts w:ascii="Cascadia Mono" w:hAnsi="Cascadia Mono" w:cs="Cascadia Mono"/>
-          <w:color w:val="000000"/>
-          <w:sz w:val="19"/>
-          <w:szCs w:val="19"/>
-        </w:rPr>
-        <w:t>.Empty)</w:t>
-      </w:r>
-    </w:p>
-    <w:p>
-      <w:pPr>
-        <w:autoSpaceDE w:val="0"/>
-        <w:autoSpaceDN w:val="0"/>
-        <w:adjustRightInd w:val="0"/>
-        <w:spacing w:after="0" w:line="240" w:lineRule="auto"/>
-        <w:rPr>
-          <w:rFonts w:ascii="Cascadia Mono" w:hAnsi="Cascadia Mono" w:cs="Cascadia Mono"/>
-          <w:color w:val="000000"/>
-          <w:sz w:val="19"/>
-          <w:szCs w:val="19"/>
-        </w:rPr>
-      </w:pPr>
-      <w:r>
-        <w:rPr>
-          <w:rFonts w:ascii="Cascadia Mono" w:hAnsi="Cascadia Mono" w:cs="Cascadia Mono"/>
-          <w:color w:val="000000"/>
-          <w:sz w:val="19"/>
-          <w:szCs w:val="19"/>
-        </w:rPr>
-        <w:t xml:space="preserve">                client.Send(Serialize(nameBox.Text + </w:t>
-      </w:r>
-      <w:r>
-        <w:rPr>
-          <w:rFonts w:ascii="Cascadia Mono" w:hAnsi="Cascadia Mono" w:cs="Cascadia Mono"/>
-          <w:color w:val="A31515"/>
-          <w:sz w:val="19"/>
-          <w:szCs w:val="19"/>
-        </w:rPr>
-        <w:t>": "</w:t>
-      </w:r>
-      <w:r>
-        <w:rPr>
-          <w:rFonts w:ascii="Cascadia Mono" w:hAnsi="Cascadia Mono" w:cs="Cascadia Mono"/>
-          <w:color w:val="000000"/>
-          <w:sz w:val="19"/>
-          <w:szCs w:val="19"/>
-        </w:rPr>
-        <w:t xml:space="preserve"> + sendBox.Text));</w:t>
-      </w:r>
-    </w:p>
-    <w:p>
-      <w:pPr>
-        <w:autoSpaceDE w:val="0"/>
-        <w:autoSpaceDN w:val="0"/>
-        <w:adjustRightInd w:val="0"/>
-        <w:spacing w:after="0" w:line="240" w:lineRule="auto"/>
-        <w:rPr>
-          <w:rFonts w:ascii="Cascadia Mono" w:hAnsi="Cascadia Mono" w:cs="Cascadia Mono"/>
-          <w:color w:val="000000"/>
-          <w:sz w:val="19"/>
-          <w:szCs w:val="19"/>
-        </w:rPr>
-      </w:pPr>
-      <w:r>
-        <w:rPr>
-          <w:rFonts w:ascii="Cascadia Mono" w:hAnsi="Cascadia Mono" w:cs="Cascadia Mono"/>
-          <w:color w:val="000000"/>
-          <w:sz w:val="19"/>
-          <w:szCs w:val="19"/>
-        </w:rPr>
-        <w:t xml:space="preserve">        }</w:t>
-      </w:r>
-    </w:p>
-    <w:p>
-      <w:pPr>
-        <w:autoSpaceDE w:val="0"/>
-        <w:autoSpaceDN w:val="0"/>
-        <w:adjustRightInd w:val="0"/>
-        <w:spacing w:after="0" w:line="240" w:lineRule="auto"/>
-        <w:rPr>
-          <w:rFonts w:ascii="Cascadia Mono" w:hAnsi="Cascadia Mono" w:cs="Cascadia Mono"/>
-          <w:color w:val="000000"/>
-          <w:sz w:val="19"/>
-          <w:szCs w:val="19"/>
-        </w:rPr>
-      </w:pPr>
-      <w:r>
-        <w:rPr>
-          <w:rFonts w:ascii="Cascadia Mono" w:hAnsi="Cascadia Mono" w:cs="Cascadia Mono"/>
-          <w:color w:val="000000"/>
-          <w:sz w:val="19"/>
-          <w:szCs w:val="19"/>
-        </w:rPr>
-        <w:t xml:space="preserve">        </w:t>
-      </w:r>
-      <w:r>
-        <w:rPr>
-          <w:rFonts w:ascii="Cascadia Mono" w:hAnsi="Cascadia Mono" w:cs="Cascadia Mono"/>
-          <w:color w:val="0000FF"/>
-          <w:sz w:val="19"/>
-          <w:szCs w:val="19"/>
-        </w:rPr>
-        <w:t>void</w:t>
-      </w:r>
-      <w:r>
-        <w:rPr>
-          <w:rFonts w:ascii="Cascadia Mono" w:hAnsi="Cascadia Mono" w:cs="Cascadia Mono"/>
-          <w:color w:val="000000"/>
-          <w:sz w:val="19"/>
-          <w:szCs w:val="19"/>
-        </w:rPr>
-        <w:t xml:space="preserve"> Receive()</w:t>
-      </w:r>
-    </w:p>
-    <w:p>
-      <w:pPr>
-        <w:autoSpaceDE w:val="0"/>
-        <w:autoSpaceDN w:val="0"/>
-        <w:adjustRightInd w:val="0"/>
-        <w:spacing w:after="0" w:line="240" w:lineRule="auto"/>
-        <w:rPr>
-          <w:rFonts w:ascii="Cascadia Mono" w:hAnsi="Cascadia Mono" w:cs="Cascadia Mono"/>
-          <w:color w:val="000000"/>
-          <w:sz w:val="19"/>
-          <w:szCs w:val="19"/>
-        </w:rPr>
-      </w:pPr>
-      <w:r>
-        <w:rPr>
-          <w:rFonts w:ascii="Cascadia Mono" w:hAnsi="Cascadia Mono" w:cs="Cascadia Mono"/>
-          <w:color w:val="000000"/>
-          <w:sz w:val="19"/>
-          <w:szCs w:val="19"/>
-        </w:rPr>
-        <w:t xml:space="preserve">        {</w:t>
-      </w:r>
-    </w:p>
-    <w:p>
-      <w:pPr>
-        <w:autoSpaceDE w:val="0"/>
-        <w:autoSpaceDN w:val="0"/>
-        <w:adjustRightInd w:val="0"/>
-        <w:spacing w:after="0" w:line="240" w:lineRule="auto"/>
-        <w:rPr>
-          <w:rFonts w:ascii="Cascadia Mono" w:hAnsi="Cascadia Mono" w:cs="Cascadia Mono"/>
-          <w:color w:val="000000"/>
-          <w:sz w:val="19"/>
-          <w:szCs w:val="19"/>
-        </w:rPr>
-      </w:pPr>
-      <w:r>
-        <w:rPr>
-          <w:rFonts w:ascii="Cascadia Mono" w:hAnsi="Cascadia Mono" w:cs="Cascadia Mono"/>
-          <w:color w:val="000000"/>
-          <w:sz w:val="19"/>
-          <w:szCs w:val="19"/>
-        </w:rPr>
-        <w:t xml:space="preserve">            </w:t>
-      </w:r>
-      <w:r>
-        <w:rPr>
-          <w:rFonts w:ascii="Cascadia Mono" w:hAnsi="Cascadia Mono" w:cs="Cascadia Mono"/>
-          <w:color w:val="0000FF"/>
-          <w:sz w:val="19"/>
-          <w:szCs w:val="19"/>
-        </w:rPr>
-        <w:t>try</w:t>
-      </w:r>
-    </w:p>
-    <w:p>
-      <w:pPr>
-        <w:autoSpaceDE w:val="0"/>
-        <w:autoSpaceDN w:val="0"/>
-        <w:adjustRightInd w:val="0"/>
-        <w:spacing w:after="0" w:line="240" w:lineRule="auto"/>
-        <w:rPr>
-          <w:rFonts w:ascii="Cascadia Mono" w:hAnsi="Cascadia Mono" w:cs="Cascadia Mono"/>
-          <w:color w:val="000000"/>
-          <w:sz w:val="19"/>
-          <w:szCs w:val="19"/>
-        </w:rPr>
-      </w:pPr>
-      <w:r>
-        <w:rPr>
-          <w:rFonts w:ascii="Cascadia Mono" w:hAnsi="Cascadia Mono" w:cs="Cascadia Mono"/>
-          <w:color w:val="000000"/>
-          <w:sz w:val="19"/>
-          <w:szCs w:val="19"/>
-        </w:rPr>
-        <w:t xml:space="preserve">            {</w:t>
-      </w:r>
-    </w:p>
-    <w:p>
-      <w:pPr>
-        <w:autoSpaceDE w:val="0"/>
-        <w:autoSpaceDN w:val="0"/>
-        <w:adjustRightInd w:val="0"/>
-        <w:spacing w:after="0" w:line="240" w:lineRule="auto"/>
-        <w:rPr>
-          <w:rFonts w:ascii="Cascadia Mono" w:hAnsi="Cascadia Mono" w:cs="Cascadia Mono"/>
-          <w:color w:val="000000"/>
-          <w:sz w:val="19"/>
-          <w:szCs w:val="19"/>
-        </w:rPr>
-      </w:pPr>
-      <w:r>
-        <w:rPr>
-          <w:rFonts w:ascii="Cascadia Mono" w:hAnsi="Cascadia Mono" w:cs="Cascadia Mono"/>
-          <w:color w:val="000000"/>
-          <w:sz w:val="19"/>
-          <w:szCs w:val="19"/>
-        </w:rPr>
-        <w:t xml:space="preserve">                </w:t>
-      </w:r>
-      <w:r>
-        <w:rPr>
-          <w:rFonts w:ascii="Cascadia Mono" w:hAnsi="Cascadia Mono" w:cs="Cascadia Mono"/>
-          <w:color w:val="0000FF"/>
-          <w:sz w:val="19"/>
-          <w:szCs w:val="19"/>
-        </w:rPr>
-        <w:t>while</w:t>
-      </w:r>
-      <w:r>
-        <w:rPr>
-          <w:rFonts w:ascii="Cascadia Mono" w:hAnsi="Cascadia Mono" w:cs="Cascadia Mono"/>
-          <w:color w:val="000000"/>
-          <w:sz w:val="19"/>
-          <w:szCs w:val="19"/>
-        </w:rPr>
-        <w:t xml:space="preserve"> (</w:t>
-      </w:r>
-      <w:r>
-        <w:rPr>
-          <w:rFonts w:ascii="Cascadia Mono" w:hAnsi="Cascadia Mono" w:cs="Cascadia Mono"/>
-          <w:color w:val="0000FF"/>
-          <w:sz w:val="19"/>
-          <w:szCs w:val="19"/>
-        </w:rPr>
-        <w:t>true</w:t>
-      </w:r>
-      <w:r>
-        <w:rPr>
-          <w:rFonts w:ascii="Cascadia Mono" w:hAnsi="Cascadia Mono" w:cs="Cascadia Mono"/>
-          <w:color w:val="000000"/>
-          <w:sz w:val="19"/>
-          <w:szCs w:val="19"/>
-        </w:rPr>
-        <w:t>)</w:t>
-      </w:r>
-    </w:p>
-    <w:p>
-      <w:pPr>
-        <w:autoSpaceDE w:val="0"/>
-        <w:autoSpaceDN w:val="0"/>
-        <w:adjustRightInd w:val="0"/>
-        <w:spacing w:after="0" w:line="240" w:lineRule="auto"/>
-        <w:rPr>
-          <w:rFonts w:ascii="Cascadia Mono" w:hAnsi="Cascadia Mono" w:cs="Cascadia Mono"/>
-          <w:color w:val="000000"/>
-          <w:sz w:val="19"/>
-          <w:szCs w:val="19"/>
-        </w:rPr>
-      </w:pPr>
-      <w:r>
-        <w:rPr>
-          <w:rFonts w:ascii="Cascadia Mono" w:hAnsi="Cascadia Mono" w:cs="Cascadia Mono"/>
-          <w:color w:val="000000"/>
-          <w:sz w:val="19"/>
-          <w:szCs w:val="19"/>
-        </w:rPr>
-        <w:t xml:space="preserve">                {</w:t>
-      </w:r>
-    </w:p>
-    <w:p>
-      <w:pPr>
-        <w:autoSpaceDE w:val="0"/>
-        <w:autoSpaceDN w:val="0"/>
-        <w:adjustRightInd w:val="0"/>
-        <w:spacing w:after="0" w:line="240" w:lineRule="auto"/>
-        <w:rPr>
-          <w:rFonts w:ascii="Cascadia Mono" w:hAnsi="Cascadia Mono" w:cs="Cascadia Mono"/>
-          <w:color w:val="000000"/>
-          <w:sz w:val="19"/>
-          <w:szCs w:val="19"/>
-        </w:rPr>
-      </w:pPr>
-      <w:r>
-        <w:rPr>
-          <w:rFonts w:ascii="Cascadia Mono" w:hAnsi="Cascadia Mono" w:cs="Cascadia Mono"/>
-          <w:color w:val="000000"/>
-          <w:sz w:val="19"/>
-          <w:szCs w:val="19"/>
-        </w:rPr>
-        <w:t xml:space="preserve">                    </w:t>
-      </w:r>
-      <w:r>
-        <w:rPr>
-          <w:rFonts w:ascii="Cascadia Mono" w:hAnsi="Cascadia Mono" w:cs="Cascadia Mono"/>
-          <w:color w:val="0000FF"/>
-          <w:sz w:val="19"/>
-          <w:szCs w:val="19"/>
-        </w:rPr>
-        <w:t>byte</w:t>
-      </w:r>
-      <w:r>
-        <w:rPr>
-          <w:rFonts w:ascii="Cascadia Mono" w:hAnsi="Cascadia Mono" w:cs="Cascadia Mono"/>
-          <w:color w:val="000000"/>
-          <w:sz w:val="19"/>
-          <w:szCs w:val="19"/>
-        </w:rPr>
-        <w:t xml:space="preserve">[] data = </w:t>
-      </w:r>
-      <w:r>
-        <w:rPr>
-          <w:rFonts w:ascii="Cascadia Mono" w:hAnsi="Cascadia Mono" w:cs="Cascadia Mono"/>
-          <w:color w:val="0000FF"/>
-          <w:sz w:val="19"/>
-          <w:szCs w:val="19"/>
-        </w:rPr>
-        <w:t>new</w:t>
-      </w:r>
-      <w:r>
-        <w:rPr>
-          <w:rFonts w:ascii="Cascadia Mono" w:hAnsi="Cascadia Mono" w:cs="Cascadia Mono"/>
-          <w:color w:val="000000"/>
-          <w:sz w:val="19"/>
-          <w:szCs w:val="19"/>
-        </w:rPr>
-        <w:t xml:space="preserve"> </w:t>
-      </w:r>
-      <w:r>
-        <w:rPr>
-          <w:rFonts w:ascii="Cascadia Mono" w:hAnsi="Cascadia Mono" w:cs="Cascadia Mono"/>
-          <w:color w:val="0000FF"/>
-          <w:sz w:val="19"/>
-          <w:szCs w:val="19"/>
-        </w:rPr>
-        <w:t>byte</w:t>
-      </w:r>
-      <w:r>
-        <w:rPr>
-          <w:rFonts w:ascii="Cascadia Mono" w:hAnsi="Cascadia Mono" w:cs="Cascadia Mono"/>
-          <w:color w:val="000000"/>
-          <w:sz w:val="19"/>
-          <w:szCs w:val="19"/>
-        </w:rPr>
-        <w:t>[4096];</w:t>
-      </w:r>
-    </w:p>
-    <w:p>
-      <w:pPr>
-        <w:autoSpaceDE w:val="0"/>
-        <w:autoSpaceDN w:val="0"/>
-        <w:adjustRightInd w:val="0"/>
-        <w:spacing w:after="0" w:line="240" w:lineRule="auto"/>
-        <w:rPr>
-          <w:rFonts w:ascii="Cascadia Mono" w:hAnsi="Cascadia Mono" w:cs="Cascadia Mono"/>
-          <w:color w:val="000000"/>
-          <w:sz w:val="19"/>
-          <w:szCs w:val="19"/>
-        </w:rPr>
-      </w:pPr>
-      <w:r>
-        <w:rPr>
-          <w:rFonts w:ascii="Cascadia Mono" w:hAnsi="Cascadia Mono" w:cs="Cascadia Mono"/>
-          <w:color w:val="000000"/>
-          <w:sz w:val="19"/>
-          <w:szCs w:val="19"/>
-        </w:rPr>
-        <w:t xml:space="preserve">                    client.Receive(data);</w:t>
-      </w:r>
-    </w:p>
-    <w:p>
-      <w:pPr>
-        <w:autoSpaceDE w:val="0"/>
-        <w:autoSpaceDN w:val="0"/>
-        <w:adjustRightInd w:val="0"/>
-        <w:spacing w:after="0" w:line="240" w:lineRule="auto"/>
-        <w:rPr>
-          <w:rFonts w:ascii="Cascadia Mono" w:hAnsi="Cascadia Mono" w:cs="Cascadia Mono"/>
-          <w:color w:val="000000"/>
-          <w:sz w:val="19"/>
-          <w:szCs w:val="19"/>
-        </w:rPr>
-      </w:pPr>
-    </w:p>
-    <w:p>
-      <w:pPr>
-        <w:autoSpaceDE w:val="0"/>
-        <w:autoSpaceDN w:val="0"/>
-        <w:adjustRightInd w:val="0"/>
-        <w:spacing w:after="0" w:line="240" w:lineRule="auto"/>
-        <w:rPr>
-          <w:rFonts w:ascii="Cascadia Mono" w:hAnsi="Cascadia Mono" w:cs="Cascadia Mono"/>
-          <w:color w:val="000000"/>
-          <w:sz w:val="19"/>
-          <w:szCs w:val="19"/>
-        </w:rPr>
-      </w:pPr>
-      <w:r>
-        <w:rPr>
-          <w:rFonts w:ascii="Cascadia Mono" w:hAnsi="Cascadia Mono" w:cs="Cascadia Mono"/>
-          <w:color w:val="000000"/>
-          <w:sz w:val="19"/>
-          <w:szCs w:val="19"/>
-        </w:rPr>
-        <w:t xml:space="preserve">                    </w:t>
-      </w:r>
-      <w:r>
-        <w:rPr>
-          <w:rFonts w:ascii="Cascadia Mono" w:hAnsi="Cascadia Mono" w:cs="Cascadia Mono"/>
-          <w:color w:val="0000FF"/>
-          <w:sz w:val="19"/>
-          <w:szCs w:val="19"/>
-        </w:rPr>
-        <w:t>string</w:t>
-      </w:r>
-      <w:r>
-        <w:rPr>
-          <w:rFonts w:ascii="Cascadia Mono" w:hAnsi="Cascadia Mono" w:cs="Cascadia Mono"/>
-          <w:color w:val="000000"/>
-          <w:sz w:val="19"/>
-          <w:szCs w:val="19"/>
-        </w:rPr>
-        <w:t xml:space="preserve"> message = (</w:t>
-      </w:r>
-      <w:r>
-        <w:rPr>
-          <w:rFonts w:ascii="Cascadia Mono" w:hAnsi="Cascadia Mono" w:cs="Cascadia Mono"/>
-          <w:color w:val="0000FF"/>
-          <w:sz w:val="19"/>
-          <w:szCs w:val="19"/>
-        </w:rPr>
-        <w:t>string</w:t>
-      </w:r>
-      <w:r>
-        <w:rPr>
-          <w:rFonts w:ascii="Cascadia Mono" w:hAnsi="Cascadia Mono" w:cs="Cascadia Mono"/>
-          <w:color w:val="000000"/>
-          <w:sz w:val="19"/>
-          <w:szCs w:val="19"/>
-        </w:rPr>
-        <w:t>)Deserialize(data);</w:t>
-      </w:r>
-    </w:p>
-    <w:p>
-      <w:pPr>
-        <w:autoSpaceDE w:val="0"/>
-        <w:autoSpaceDN w:val="0"/>
-        <w:adjustRightInd w:val="0"/>
-        <w:spacing w:after="0" w:line="240" w:lineRule="auto"/>
-        <w:rPr>
-          <w:rFonts w:ascii="Cascadia Mono" w:hAnsi="Cascadia Mono" w:cs="Cascadia Mono"/>
-          <w:color w:val="000000"/>
-          <w:sz w:val="19"/>
-          <w:szCs w:val="19"/>
-        </w:rPr>
-      </w:pPr>
-      <w:r>
-        <w:rPr>
-          <w:rFonts w:ascii="Cascadia Mono" w:hAnsi="Cascadia Mono" w:cs="Cascadia Mono"/>
-          <w:color w:val="000000"/>
-          <w:sz w:val="19"/>
-          <w:szCs w:val="19"/>
-        </w:rPr>
-        <w:t xml:space="preserve">                    AddMessage(message);</w:t>
-      </w:r>
-    </w:p>
-    <w:p>
-      <w:pPr>
-        <w:autoSpaceDE w:val="0"/>
-        <w:autoSpaceDN w:val="0"/>
-        <w:adjustRightInd w:val="0"/>
-        <w:spacing w:after="0" w:line="240" w:lineRule="auto"/>
-        <w:rPr>
-          <w:rFonts w:ascii="Cascadia Mono" w:hAnsi="Cascadia Mono" w:cs="Cascadia Mono"/>
-          <w:color w:val="000000"/>
-          <w:sz w:val="19"/>
-          <w:szCs w:val="19"/>
-        </w:rPr>
-      </w:pPr>
-      <w:r>
-        <w:rPr>
-          <w:rFonts w:ascii="Cascadia Mono" w:hAnsi="Cascadia Mono" w:cs="Cascadia Mono"/>
-          <w:color w:val="000000"/>
-          <w:sz w:val="19"/>
-          <w:szCs w:val="19"/>
-        </w:rPr>
-        <w:t xml:space="preserve">                }</w:t>
-      </w:r>
-    </w:p>
-    <w:p>
-      <w:pPr>
-        <w:autoSpaceDE w:val="0"/>
-        <w:autoSpaceDN w:val="0"/>
-        <w:adjustRightInd w:val="0"/>
-        <w:spacing w:after="0" w:line="240" w:lineRule="auto"/>
-        <w:rPr>
-          <w:rFonts w:ascii="Cascadia Mono" w:hAnsi="Cascadia Mono" w:cs="Cascadia Mono"/>
-          <w:color w:val="000000"/>
-          <w:sz w:val="19"/>
-          <w:szCs w:val="19"/>
-        </w:rPr>
-      </w:pPr>
-      <w:r>
-        <w:rPr>
-          <w:rFonts w:ascii="Cascadia Mono" w:hAnsi="Cascadia Mono" w:cs="Cascadia Mono"/>
-          <w:color w:val="000000"/>
-          <w:sz w:val="19"/>
-          <w:szCs w:val="19"/>
-        </w:rPr>
-        <w:t xml:space="preserve">            }</w:t>
-      </w:r>
-    </w:p>
-    <w:p>
-      <w:pPr>
-        <w:autoSpaceDE w:val="0"/>
-        <w:autoSpaceDN w:val="0"/>
-        <w:adjustRightInd w:val="0"/>
-        <w:spacing w:after="0" w:line="240" w:lineRule="auto"/>
-        <w:rPr>
-          <w:rFonts w:ascii="Cascadia Mono" w:hAnsi="Cascadia Mono" w:cs="Cascadia Mono"/>
-          <w:color w:val="000000"/>
-          <w:sz w:val="19"/>
-          <w:szCs w:val="19"/>
-        </w:rPr>
-      </w:pPr>
-      <w:r>
-        <w:rPr>
-          <w:rFonts w:ascii="Cascadia Mono" w:hAnsi="Cascadia Mono" w:cs="Cascadia Mono"/>
-          <w:color w:val="000000"/>
-          <w:sz w:val="19"/>
-          <w:szCs w:val="19"/>
-        </w:rPr>
-        <w:t xml:space="preserve">            </w:t>
-      </w:r>
-      <w:r>
-        <w:rPr>
-          <w:rFonts w:ascii="Cascadia Mono" w:hAnsi="Cascadia Mono" w:cs="Cascadia Mono"/>
-          <w:color w:val="0000FF"/>
-          <w:sz w:val="19"/>
-          <w:szCs w:val="19"/>
-        </w:rPr>
-        <w:t>catch</w:t>
-      </w:r>
-    </w:p>
-    <w:p>
-      <w:pPr>
-        <w:autoSpaceDE w:val="0"/>
-        <w:autoSpaceDN w:val="0"/>
-        <w:adjustRightInd w:val="0"/>
-        <w:spacing w:after="0" w:line="240" w:lineRule="auto"/>
-        <w:rPr>
-          <w:rFonts w:ascii="Cascadia Mono" w:hAnsi="Cascadia Mono" w:cs="Cascadia Mono"/>
-          <w:color w:val="000000"/>
-          <w:sz w:val="19"/>
-          <w:szCs w:val="19"/>
-        </w:rPr>
-      </w:pPr>
-      <w:r>
-        <w:rPr>
-          <w:rFonts w:ascii="Cascadia Mono" w:hAnsi="Cascadia Mono" w:cs="Cascadia Mono"/>
-          <w:color w:val="000000"/>
-          <w:sz w:val="19"/>
-          <w:szCs w:val="19"/>
-        </w:rPr>
-        <w:t xml:space="preserve">            {</w:t>
-      </w:r>
-    </w:p>
-    <w:p>
-      <w:pPr>
-        <w:autoSpaceDE w:val="0"/>
-        <w:autoSpaceDN w:val="0"/>
-        <w:adjustRightInd w:val="0"/>
-        <w:spacing w:after="0" w:line="240" w:lineRule="auto"/>
-        <w:rPr>
-          <w:rFonts w:ascii="Cascadia Mono" w:hAnsi="Cascadia Mono" w:cs="Cascadia Mono"/>
-          <w:color w:val="000000"/>
-          <w:sz w:val="19"/>
-          <w:szCs w:val="19"/>
-        </w:rPr>
-      </w:pPr>
-      <w:r>
-        <w:rPr>
-          <w:rFonts w:ascii="Cascadia Mono" w:hAnsi="Cascadia Mono" w:cs="Cascadia Mono"/>
-          <w:color w:val="000000"/>
-          <w:sz w:val="19"/>
-          <w:szCs w:val="19"/>
-        </w:rPr>
-        <w:t xml:space="preserve">                Close();</w:t>
-      </w:r>
-    </w:p>
-    <w:p>
-      <w:pPr>
-        <w:autoSpaceDE w:val="0"/>
-        <w:autoSpaceDN w:val="0"/>
-        <w:adjustRightInd w:val="0"/>
-        <w:spacing w:after="0" w:line="240" w:lineRule="auto"/>
-        <w:rPr>
-          <w:rFonts w:ascii="Cascadia Mono" w:hAnsi="Cascadia Mono" w:cs="Cascadia Mono"/>
-          <w:color w:val="000000"/>
-          <w:sz w:val="19"/>
-          <w:szCs w:val="19"/>
-        </w:rPr>
-      </w:pPr>
-      <w:r>
-        <w:rPr>
-          <w:rFonts w:ascii="Cascadia Mono" w:hAnsi="Cascadia Mono" w:cs="Cascadia Mono"/>
-          <w:color w:val="000000"/>
-          <w:sz w:val="19"/>
-          <w:szCs w:val="19"/>
-        </w:rPr>
-        <w:lastRenderedPageBreak/>
-        <w:t xml:space="preserve">            }</w:t>
-      </w:r>
-    </w:p>
-    <w:p>
-      <w:pPr>
-        <w:autoSpaceDE w:val="0"/>
-        <w:autoSpaceDN w:val="0"/>
-        <w:adjustRightInd w:val="0"/>
-        <w:spacing w:after="0" w:line="240" w:lineRule="auto"/>
-        <w:rPr>
-          <w:rFonts w:ascii="Cascadia Mono" w:hAnsi="Cascadia Mono" w:cs="Cascadia Mono"/>
-          <w:color w:val="000000"/>
-          <w:sz w:val="19"/>
-          <w:szCs w:val="19"/>
-        </w:rPr>
-      </w:pPr>
-    </w:p>
-    <w:p>
-      <w:pPr>
-        <w:autoSpaceDE w:val="0"/>
-        <w:autoSpaceDN w:val="0"/>
-        <w:adjustRightInd w:val="0"/>
-        <w:spacing w:after="0" w:line="240" w:lineRule="auto"/>
-        <w:rPr>
-          <w:rFonts w:ascii="Cascadia Mono" w:hAnsi="Cascadia Mono" w:cs="Cascadia Mono"/>
-          <w:color w:val="000000"/>
-          <w:sz w:val="19"/>
-          <w:szCs w:val="19"/>
-        </w:rPr>
-      </w:pPr>
-      <w:r>
-        <w:rPr>
-          <w:rFonts w:ascii="Cascadia Mono" w:hAnsi="Cascadia Mono" w:cs="Cascadia Mono"/>
-          <w:color w:val="000000"/>
-          <w:sz w:val="19"/>
-          <w:szCs w:val="19"/>
-        </w:rPr>
-        <w:t xml:space="preserve">        }</w:t>
-      </w:r>
-    </w:p>
-    <w:p>
-      <w:pPr>
-        <w:autoSpaceDE w:val="0"/>
-        <w:autoSpaceDN w:val="0"/>
-        <w:adjustRightInd w:val="0"/>
-        <w:spacing w:after="0" w:line="240" w:lineRule="auto"/>
-        <w:rPr>
-          <w:rFonts w:ascii="Cascadia Mono" w:hAnsi="Cascadia Mono" w:cs="Cascadia Mono"/>
-          <w:color w:val="000000"/>
-          <w:sz w:val="19"/>
-          <w:szCs w:val="19"/>
-        </w:rPr>
-      </w:pPr>
-      <w:r>
-        <w:rPr>
-          <w:rFonts w:ascii="Cascadia Mono" w:hAnsi="Cascadia Mono" w:cs="Cascadia Mono"/>
-          <w:color w:val="000000"/>
-          <w:sz w:val="19"/>
-          <w:szCs w:val="19"/>
-        </w:rPr>
-        <w:t xml:space="preserve">        </w:t>
-      </w:r>
-      <w:r>
-        <w:rPr>
-          <w:rFonts w:ascii="Cascadia Mono" w:hAnsi="Cascadia Mono" w:cs="Cascadia Mono"/>
-          <w:color w:val="0000FF"/>
-          <w:sz w:val="19"/>
-          <w:szCs w:val="19"/>
-        </w:rPr>
-        <w:t>void</w:t>
-      </w:r>
-      <w:r>
-        <w:rPr>
-          <w:rFonts w:ascii="Cascadia Mono" w:hAnsi="Cascadia Mono" w:cs="Cascadia Mono"/>
-          <w:color w:val="000000"/>
-          <w:sz w:val="19"/>
-          <w:szCs w:val="19"/>
-        </w:rPr>
-        <w:t xml:space="preserve"> AddMessage(</w:t>
-      </w:r>
-      <w:r>
-        <w:rPr>
-          <w:rFonts w:ascii="Cascadia Mono" w:hAnsi="Cascadia Mono" w:cs="Cascadia Mono"/>
-          <w:color w:val="0000FF"/>
-          <w:sz w:val="19"/>
-          <w:szCs w:val="19"/>
-        </w:rPr>
-        <w:t>string</w:t>
-      </w:r>
-      <w:r>
-        <w:rPr>
-          <w:rFonts w:ascii="Cascadia Mono" w:hAnsi="Cascadia Mono" w:cs="Cascadia Mono"/>
-          <w:color w:val="000000"/>
-          <w:sz w:val="19"/>
-          <w:szCs w:val="19"/>
-        </w:rPr>
-        <w:t xml:space="preserve"> s)</w:t>
-      </w:r>
-    </w:p>
-    <w:p>
-      <w:pPr>
-        <w:autoSpaceDE w:val="0"/>
-        <w:autoSpaceDN w:val="0"/>
-        <w:adjustRightInd w:val="0"/>
-        <w:spacing w:after="0" w:line="240" w:lineRule="auto"/>
-        <w:rPr>
-          <w:rFonts w:ascii="Cascadia Mono" w:hAnsi="Cascadia Mono" w:cs="Cascadia Mono"/>
-          <w:color w:val="000000"/>
-          <w:sz w:val="19"/>
-          <w:szCs w:val="19"/>
-        </w:rPr>
-      </w:pPr>
-      <w:r>
-        <w:rPr>
-          <w:rFonts w:ascii="Cascadia Mono" w:hAnsi="Cascadia Mono" w:cs="Cascadia Mono"/>
-          <w:color w:val="000000"/>
-          <w:sz w:val="19"/>
-          <w:szCs w:val="19"/>
-        </w:rPr>
-        <w:t xml:space="preserve">        {</w:t>
-      </w:r>
-    </w:p>
-    <w:p>
-      <w:pPr>
-        <w:autoSpaceDE w:val="0"/>
-        <w:autoSpaceDN w:val="0"/>
-        <w:adjustRightInd w:val="0"/>
-        <w:spacing w:after="0" w:line="240" w:lineRule="auto"/>
-        <w:rPr>
-          <w:rFonts w:ascii="Cascadia Mono" w:hAnsi="Cascadia Mono" w:cs="Cascadia Mono"/>
-          <w:color w:val="000000"/>
-          <w:sz w:val="19"/>
-          <w:szCs w:val="19"/>
-        </w:rPr>
-      </w:pPr>
-      <w:r>
-        <w:rPr>
-          <w:rFonts w:ascii="Cascadia Mono" w:hAnsi="Cascadia Mono" w:cs="Cascadia Mono"/>
-          <w:color w:val="000000"/>
-          <w:sz w:val="19"/>
-          <w:szCs w:val="19"/>
-        </w:rPr>
-        <w:t xml:space="preserve">            chatBox.Items.Add(</w:t>
-      </w:r>
-      <w:r>
-        <w:rPr>
-          <w:rFonts w:ascii="Cascadia Mono" w:hAnsi="Cascadia Mono" w:cs="Cascadia Mono"/>
-          <w:color w:val="0000FF"/>
-          <w:sz w:val="19"/>
-          <w:szCs w:val="19"/>
-        </w:rPr>
-        <w:t>new</w:t>
-      </w:r>
-      <w:r>
-        <w:rPr>
-          <w:rFonts w:ascii="Cascadia Mono" w:hAnsi="Cascadia Mono" w:cs="Cascadia Mono"/>
-          <w:color w:val="000000"/>
-          <w:sz w:val="19"/>
-          <w:szCs w:val="19"/>
-        </w:rPr>
-        <w:t xml:space="preserve"> ListViewItem() { Text = s });</w:t>
-      </w:r>
-    </w:p>
-    <w:p>
-      <w:pPr>
-        <w:autoSpaceDE w:val="0"/>
-        <w:autoSpaceDN w:val="0"/>
-        <w:adjustRightInd w:val="0"/>
-        <w:spacing w:after="0" w:line="240" w:lineRule="auto"/>
-        <w:rPr>
-          <w:rFonts w:ascii="Cascadia Mono" w:hAnsi="Cascadia Mono" w:cs="Cascadia Mono"/>
-          <w:color w:val="000000"/>
-          <w:sz w:val="19"/>
-          <w:szCs w:val="19"/>
-        </w:rPr>
-      </w:pPr>
-      <w:r>
-        <w:rPr>
-          <w:rFonts w:ascii="Cascadia Mono" w:hAnsi="Cascadia Mono" w:cs="Cascadia Mono"/>
-          <w:color w:val="000000"/>
-          <w:sz w:val="19"/>
-          <w:szCs w:val="19"/>
-        </w:rPr>
-        <w:t xml:space="preserve">            sendBox.Clear();</w:t>
-      </w:r>
-    </w:p>
-    <w:p>
-      <w:pPr>
-        <w:autoSpaceDE w:val="0"/>
-        <w:autoSpaceDN w:val="0"/>
-        <w:adjustRightInd w:val="0"/>
-        <w:spacing w:after="0" w:line="240" w:lineRule="auto"/>
-        <w:rPr>
-          <w:rFonts w:ascii="Cascadia Mono" w:hAnsi="Cascadia Mono" w:cs="Cascadia Mono"/>
-          <w:color w:val="000000"/>
-          <w:sz w:val="19"/>
-          <w:szCs w:val="19"/>
-        </w:rPr>
-      </w:pPr>
-      <w:r>
-        <w:rPr>
-          <w:rFonts w:ascii="Cascadia Mono" w:hAnsi="Cascadia Mono" w:cs="Cascadia Mono"/>
-          <w:color w:val="000000"/>
-          <w:sz w:val="19"/>
-          <w:szCs w:val="19"/>
-        </w:rPr>
-        <w:t xml:space="preserve">        }</w:t>
-      </w:r>
-    </w:p>
-    <w:p>
-      <w:pPr>
-        <w:autoSpaceDE w:val="0"/>
-        <w:autoSpaceDN w:val="0"/>
-        <w:adjustRightInd w:val="0"/>
-        <w:spacing w:after="0" w:line="240" w:lineRule="auto"/>
-        <w:rPr>
-          <w:rFonts w:ascii="Cascadia Mono" w:hAnsi="Cascadia Mono" w:cs="Cascadia Mono"/>
-          <w:color w:val="000000"/>
-          <w:sz w:val="19"/>
-          <w:szCs w:val="19"/>
-        </w:rPr>
-      </w:pPr>
-      <w:r>
-        <w:rPr>
-          <w:rFonts w:ascii="Cascadia Mono" w:hAnsi="Cascadia Mono" w:cs="Cascadia Mono"/>
-          <w:color w:val="000000"/>
-          <w:sz w:val="19"/>
-          <w:szCs w:val="19"/>
-        </w:rPr>
-        <w:t xml:space="preserve">        </w:t>
-      </w:r>
-      <w:r>
-        <w:rPr>
-          <w:rFonts w:ascii="Cascadia Mono" w:hAnsi="Cascadia Mono" w:cs="Cascadia Mono"/>
-          <w:color w:val="0000FF"/>
-          <w:sz w:val="19"/>
-          <w:szCs w:val="19"/>
-        </w:rPr>
-        <w:t>byte</w:t>
-      </w:r>
-      <w:r>
-        <w:rPr>
-          <w:rFonts w:ascii="Cascadia Mono" w:hAnsi="Cascadia Mono" w:cs="Cascadia Mono"/>
-          <w:color w:val="000000"/>
-          <w:sz w:val="19"/>
-          <w:szCs w:val="19"/>
-        </w:rPr>
-        <w:t>[] Serialize(</w:t>
-      </w:r>
-      <w:r>
-        <w:rPr>
-          <w:rFonts w:ascii="Cascadia Mono" w:hAnsi="Cascadia Mono" w:cs="Cascadia Mono"/>
-          <w:color w:val="0000FF"/>
-          <w:sz w:val="19"/>
-          <w:szCs w:val="19"/>
-        </w:rPr>
-        <w:t>object</w:t>
-      </w:r>
-      <w:r>
-        <w:rPr>
-          <w:rFonts w:ascii="Cascadia Mono" w:hAnsi="Cascadia Mono" w:cs="Cascadia Mono"/>
-          <w:color w:val="000000"/>
-          <w:sz w:val="19"/>
-          <w:szCs w:val="19"/>
-        </w:rPr>
-        <w:t xml:space="preserve"> obj)</w:t>
-      </w:r>
-    </w:p>
-    <w:p>
-      <w:pPr>
-        <w:autoSpaceDE w:val="0"/>
-        <w:autoSpaceDN w:val="0"/>
-        <w:adjustRightInd w:val="0"/>
-        <w:spacing w:after="0" w:line="240" w:lineRule="auto"/>
-        <w:rPr>
-          <w:rFonts w:ascii="Cascadia Mono" w:hAnsi="Cascadia Mono" w:cs="Cascadia Mono"/>
-          <w:color w:val="000000"/>
-          <w:sz w:val="19"/>
-          <w:szCs w:val="19"/>
-        </w:rPr>
-      </w:pPr>
-      <w:r>
-        <w:rPr>
-          <w:rFonts w:ascii="Cascadia Mono" w:hAnsi="Cascadia Mono" w:cs="Cascadia Mono"/>
-          <w:color w:val="000000"/>
-          <w:sz w:val="19"/>
-          <w:szCs w:val="19"/>
-        </w:rPr>
-        <w:t xml:space="preserve">        {</w:t>
-      </w:r>
-    </w:p>
-    <w:p>
-      <w:pPr>
-        <w:autoSpaceDE w:val="0"/>
-        <w:autoSpaceDN w:val="0"/>
-        <w:adjustRightInd w:val="0"/>
-        <w:spacing w:after="0" w:line="240" w:lineRule="auto"/>
-        <w:rPr>
-          <w:rFonts w:ascii="Cascadia Mono" w:hAnsi="Cascadia Mono" w:cs="Cascadia Mono"/>
-          <w:color w:val="000000"/>
-          <w:sz w:val="19"/>
-          <w:szCs w:val="19"/>
-        </w:rPr>
-      </w:pPr>
-      <w:r>
-        <w:rPr>
-          <w:rFonts w:ascii="Cascadia Mono" w:hAnsi="Cascadia Mono" w:cs="Cascadia Mono"/>
-          <w:color w:val="000000"/>
-          <w:sz w:val="19"/>
-          <w:szCs w:val="19"/>
-        </w:rPr>
-        <w:t xml:space="preserve">            MemoryStream stream = </w:t>
-      </w:r>
-      <w:r>
-        <w:rPr>
-          <w:rFonts w:ascii="Cascadia Mono" w:hAnsi="Cascadia Mono" w:cs="Cascadia Mono"/>
-          <w:color w:val="0000FF"/>
-          <w:sz w:val="19"/>
-          <w:szCs w:val="19"/>
-        </w:rPr>
-        <w:t>new</w:t>
-      </w:r>
-      <w:r>
-        <w:rPr>
-          <w:rFonts w:ascii="Cascadia Mono" w:hAnsi="Cascadia Mono" w:cs="Cascadia Mono"/>
-          <w:color w:val="000000"/>
-          <w:sz w:val="19"/>
-          <w:szCs w:val="19"/>
-        </w:rPr>
-        <w:t xml:space="preserve"> MemoryStream();</w:t>
-      </w:r>
-    </w:p>
-    <w:p>
-      <w:pPr>
-        <w:autoSpaceDE w:val="0"/>
-        <w:autoSpaceDN w:val="0"/>
-        <w:adjustRightInd w:val="0"/>
-        <w:spacing w:after="0" w:line="240" w:lineRule="auto"/>
-        <w:rPr>
-          <w:rFonts w:ascii="Cascadia Mono" w:hAnsi="Cascadia Mono" w:cs="Cascadia Mono"/>
-          <w:color w:val="000000"/>
-          <w:sz w:val="19"/>
-          <w:szCs w:val="19"/>
-        </w:rPr>
-      </w:pPr>
-      <w:r>
-        <w:rPr>
-          <w:rFonts w:ascii="Cascadia Mono" w:hAnsi="Cascadia Mono" w:cs="Cascadia Mono"/>
-          <w:color w:val="000000"/>
-          <w:sz w:val="19"/>
-          <w:szCs w:val="19"/>
-        </w:rPr>
-        <w:t xml:space="preserve">            BinaryFormatter formatter = </w:t>
-      </w:r>
-      <w:r>
-        <w:rPr>
-          <w:rFonts w:ascii="Cascadia Mono" w:hAnsi="Cascadia Mono" w:cs="Cascadia Mono"/>
-          <w:color w:val="0000FF"/>
-          <w:sz w:val="19"/>
-          <w:szCs w:val="19"/>
-        </w:rPr>
-        <w:t>new</w:t>
-      </w:r>
-      <w:r>
-        <w:rPr>
-          <w:rFonts w:ascii="Cascadia Mono" w:hAnsi="Cascadia Mono" w:cs="Cascadia Mono"/>
-          <w:color w:val="000000"/>
-          <w:sz w:val="19"/>
-          <w:szCs w:val="19"/>
-        </w:rPr>
-        <w:t xml:space="preserve"> BinaryFormatter();</w:t>
-      </w:r>
-    </w:p>
-    <w:p>
-      <w:pPr>
-        <w:autoSpaceDE w:val="0"/>
-        <w:autoSpaceDN w:val="0"/>
-        <w:adjustRightInd w:val="0"/>
-        <w:spacing w:after="0" w:line="240" w:lineRule="auto"/>
-        <w:rPr>
-          <w:rFonts w:ascii="Cascadia Mono" w:hAnsi="Cascadia Mono" w:cs="Cascadia Mono"/>
-          <w:color w:val="000000"/>
-          <w:sz w:val="19"/>
-          <w:szCs w:val="19"/>
-        </w:rPr>
-      </w:pPr>
-      <w:r>
-        <w:rPr>
-          <w:rFonts w:ascii="Cascadia Mono" w:hAnsi="Cascadia Mono" w:cs="Cascadia Mono"/>
-          <w:color w:val="000000"/>
-          <w:sz w:val="19"/>
-          <w:szCs w:val="19"/>
-        </w:rPr>
-        <w:t xml:space="preserve">            formatter.Serialize(stream, obj);</w:t>
-      </w:r>
-    </w:p>
-    <w:p>
-      <w:pPr>
-        <w:autoSpaceDE w:val="0"/>
-        <w:autoSpaceDN w:val="0"/>
-        <w:adjustRightInd w:val="0"/>
-        <w:spacing w:after="0" w:line="240" w:lineRule="auto"/>
-        <w:rPr>
-          <w:rFonts w:ascii="Cascadia Mono" w:hAnsi="Cascadia Mono" w:cs="Cascadia Mono"/>
-          <w:color w:val="000000"/>
-          <w:sz w:val="19"/>
-          <w:szCs w:val="19"/>
-        </w:rPr>
-      </w:pPr>
-      <w:r>
-        <w:rPr>
-          <w:rFonts w:ascii="Cascadia Mono" w:hAnsi="Cascadia Mono" w:cs="Cascadia Mono"/>
-          <w:color w:val="000000"/>
-          <w:sz w:val="19"/>
-          <w:szCs w:val="19"/>
-        </w:rPr>
-        <w:t xml:space="preserve">            </w:t>
-      </w:r>
-      <w:r>
-        <w:rPr>
-          <w:rFonts w:ascii="Cascadia Mono" w:hAnsi="Cascadia Mono" w:cs="Cascadia Mono"/>
-          <w:color w:val="0000FF"/>
-          <w:sz w:val="19"/>
-          <w:szCs w:val="19"/>
-        </w:rPr>
-        <w:t>return</w:t>
-      </w:r>
-      <w:r>
-        <w:rPr>
-          <w:rFonts w:ascii="Cascadia Mono" w:hAnsi="Cascadia Mono" w:cs="Cascadia Mono"/>
-          <w:color w:val="000000"/>
-          <w:sz w:val="19"/>
-          <w:szCs w:val="19"/>
-        </w:rPr>
-        <w:t xml:space="preserve"> stream.ToArray();</w:t>
-      </w:r>
-    </w:p>
-    <w:p>
-      <w:pPr>
-        <w:autoSpaceDE w:val="0"/>
-        <w:autoSpaceDN w:val="0"/>
-        <w:adjustRightInd w:val="0"/>
-        <w:spacing w:after="0" w:line="240" w:lineRule="auto"/>
-        <w:rPr>
-          <w:rFonts w:ascii="Cascadia Mono" w:hAnsi="Cascadia Mono" w:cs="Cascadia Mono"/>
-          <w:color w:val="000000"/>
-          <w:sz w:val="19"/>
-          <w:szCs w:val="19"/>
-        </w:rPr>
-      </w:pPr>
-      <w:r>
-        <w:rPr>
-          <w:rFonts w:ascii="Cascadia Mono" w:hAnsi="Cascadia Mono" w:cs="Cascadia Mono"/>
-          <w:color w:val="000000"/>
-          <w:sz w:val="19"/>
-          <w:szCs w:val="19"/>
-        </w:rPr>
-        <w:t xml:space="preserve">        }</w:t>
-      </w:r>
-    </w:p>
-    <w:p>
-      <w:pPr>
-        <w:autoSpaceDE w:val="0"/>
-        <w:autoSpaceDN w:val="0"/>
-        <w:adjustRightInd w:val="0"/>
-        <w:spacing w:after="0" w:line="240" w:lineRule="auto"/>
-        <w:rPr>
-          <w:rFonts w:ascii="Cascadia Mono" w:hAnsi="Cascadia Mono" w:cs="Cascadia Mono"/>
-          <w:color w:val="000000"/>
-          <w:sz w:val="19"/>
-          <w:szCs w:val="19"/>
-        </w:rPr>
-      </w:pPr>
-    </w:p>
-    <w:p>
-      <w:pPr>
-        <w:autoSpaceDE w:val="0"/>
-        <w:autoSpaceDN w:val="0"/>
-        <w:adjustRightInd w:val="0"/>
-        <w:spacing w:after="0" w:line="240" w:lineRule="auto"/>
-        <w:rPr>
-          <w:rFonts w:ascii="Cascadia Mono" w:hAnsi="Cascadia Mono" w:cs="Cascadia Mono"/>
-          <w:color w:val="000000"/>
-          <w:sz w:val="19"/>
-          <w:szCs w:val="19"/>
-        </w:rPr>
-      </w:pPr>
-      <w:r>
-        <w:rPr>
-          <w:rFonts w:ascii="Cascadia Mono" w:hAnsi="Cascadia Mono" w:cs="Cascadia Mono"/>
-          <w:color w:val="000000"/>
-          <w:sz w:val="19"/>
-          <w:szCs w:val="19"/>
-        </w:rPr>
-        <w:t xml:space="preserve">        </w:t>
-      </w:r>
-      <w:r>
-        <w:rPr>
-          <w:rFonts w:ascii="Cascadia Mono" w:hAnsi="Cascadia Mono" w:cs="Cascadia Mono"/>
-          <w:color w:val="0000FF"/>
-          <w:sz w:val="19"/>
-          <w:szCs w:val="19"/>
-        </w:rPr>
-        <w:t>object</w:t>
-      </w:r>
-      <w:r>
-        <w:rPr>
-          <w:rFonts w:ascii="Cascadia Mono" w:hAnsi="Cascadia Mono" w:cs="Cascadia Mono"/>
-          <w:color w:val="000000"/>
-          <w:sz w:val="19"/>
-          <w:szCs w:val="19"/>
-        </w:rPr>
-        <w:t xml:space="preserve"> Deserialize(</w:t>
-      </w:r>
-      <w:r>
-        <w:rPr>
-          <w:rFonts w:ascii="Cascadia Mono" w:hAnsi="Cascadia Mono" w:cs="Cascadia Mono"/>
-          <w:color w:val="0000FF"/>
-          <w:sz w:val="19"/>
-          <w:szCs w:val="19"/>
-        </w:rPr>
-        <w:t>byte</w:t>
-      </w:r>
-      <w:r>
-        <w:rPr>
-          <w:rFonts w:ascii="Cascadia Mono" w:hAnsi="Cascadia Mono" w:cs="Cascadia Mono"/>
-          <w:color w:val="000000"/>
-          <w:sz w:val="19"/>
-          <w:szCs w:val="19"/>
-        </w:rPr>
-        <w:t>[] data)</w:t>
-      </w:r>
-    </w:p>
-    <w:p>
-      <w:pPr>
-        <w:autoSpaceDE w:val="0"/>
-        <w:autoSpaceDN w:val="0"/>
-        <w:adjustRightInd w:val="0"/>
-        <w:spacing w:after="0" w:line="240" w:lineRule="auto"/>
-        <w:rPr>
-          <w:rFonts w:ascii="Cascadia Mono" w:hAnsi="Cascadia Mono" w:cs="Cascadia Mono"/>
-          <w:color w:val="000000"/>
-          <w:sz w:val="19"/>
-          <w:szCs w:val="19"/>
-        </w:rPr>
-      </w:pPr>
-      <w:r>
-        <w:rPr>
-          <w:rFonts w:ascii="Cascadia Mono" w:hAnsi="Cascadia Mono" w:cs="Cascadia Mono"/>
-          <w:color w:val="000000"/>
-          <w:sz w:val="19"/>
-          <w:szCs w:val="19"/>
-        </w:rPr>
-        <w:t xml:space="preserve">        {</w:t>
-      </w:r>
-    </w:p>
-    <w:p>
-      <w:pPr>
-        <w:autoSpaceDE w:val="0"/>
-        <w:autoSpaceDN w:val="0"/>
-        <w:adjustRightInd w:val="0"/>
-        <w:spacing w:after="0" w:line="240" w:lineRule="auto"/>
-        <w:rPr>
-          <w:rFonts w:ascii="Cascadia Mono" w:hAnsi="Cascadia Mono" w:cs="Cascadia Mono"/>
-          <w:color w:val="000000"/>
-          <w:sz w:val="19"/>
-          <w:szCs w:val="19"/>
-        </w:rPr>
-      </w:pPr>
-      <w:r>
-        <w:rPr>
-          <w:rFonts w:ascii="Cascadia Mono" w:hAnsi="Cascadia Mono" w:cs="Cascadia Mono"/>
-          <w:color w:val="000000"/>
-          <w:sz w:val="19"/>
-          <w:szCs w:val="19"/>
-        </w:rPr>
-        <w:t xml:space="preserve">            MemoryStream stream = </w:t>
-      </w:r>
-      <w:r>
-        <w:rPr>
-          <w:rFonts w:ascii="Cascadia Mono" w:hAnsi="Cascadia Mono" w:cs="Cascadia Mono"/>
-          <w:color w:val="0000FF"/>
-          <w:sz w:val="19"/>
-          <w:szCs w:val="19"/>
-        </w:rPr>
-        <w:t>new</w:t>
-      </w:r>
-      <w:r>
-        <w:rPr>
-          <w:rFonts w:ascii="Cascadia Mono" w:hAnsi="Cascadia Mono" w:cs="Cascadia Mono"/>
-          <w:color w:val="000000"/>
-          <w:sz w:val="19"/>
-          <w:szCs w:val="19"/>
-        </w:rPr>
-        <w:t xml:space="preserve"> MemoryStream(data);</w:t>
-      </w:r>
-    </w:p>
-    <w:p>
-      <w:pPr>
-        <w:autoSpaceDE w:val="0"/>
-        <w:autoSpaceDN w:val="0"/>
-        <w:adjustRightInd w:val="0"/>
-        <w:spacing w:after="0" w:line="240" w:lineRule="auto"/>
-        <w:rPr>
-          <w:rFonts w:ascii="Cascadia Mono" w:hAnsi="Cascadia Mono" w:cs="Cascadia Mono"/>
-          <w:color w:val="000000"/>
-          <w:sz w:val="19"/>
-          <w:szCs w:val="19"/>
-        </w:rPr>
-      </w:pPr>
-      <w:r>
-        <w:rPr>
-          <w:rFonts w:ascii="Cascadia Mono" w:hAnsi="Cascadia Mono" w:cs="Cascadia Mono"/>
-          <w:color w:val="000000"/>
-          <w:sz w:val="19"/>
-          <w:szCs w:val="19"/>
-        </w:rPr>
-        <w:t xml:space="preserve">            BinaryFormatter formatter = </w:t>
-      </w:r>
-      <w:r>
-        <w:rPr>
-          <w:rFonts w:ascii="Cascadia Mono" w:hAnsi="Cascadia Mono" w:cs="Cascadia Mono"/>
-          <w:color w:val="0000FF"/>
-          <w:sz w:val="19"/>
-          <w:szCs w:val="19"/>
-        </w:rPr>
-        <w:t>new</w:t>
-      </w:r>
-      <w:r>
-        <w:rPr>
-          <w:rFonts w:ascii="Cascadia Mono" w:hAnsi="Cascadia Mono" w:cs="Cascadia Mono"/>
-          <w:color w:val="000000"/>
-          <w:sz w:val="19"/>
-          <w:szCs w:val="19"/>
-        </w:rPr>
-        <w:t xml:space="preserve"> BinaryFormatter();</w:t>
-      </w:r>
-    </w:p>
-    <w:p>
-      <w:pPr>
-        <w:autoSpaceDE w:val="0"/>
-        <w:autoSpaceDN w:val="0"/>
-        <w:adjustRightInd w:val="0"/>
-        <w:spacing w:after="0" w:line="240" w:lineRule="auto"/>
-        <w:rPr>
-          <w:rFonts w:ascii="Cascadia Mono" w:hAnsi="Cascadia Mono" w:cs="Cascadia Mono"/>
-          <w:color w:val="000000"/>
-          <w:sz w:val="19"/>
-          <w:szCs w:val="19"/>
-        </w:rPr>
-      </w:pPr>
-      <w:r>
-        <w:rPr>
-          <w:rFonts w:ascii="Cascadia Mono" w:hAnsi="Cascadia Mono" w:cs="Cascadia Mono"/>
-          <w:color w:val="000000"/>
-          <w:sz w:val="19"/>
-          <w:szCs w:val="19"/>
-        </w:rPr>
-        <w:t xml:space="preserve">            </w:t>
-      </w:r>
-      <w:r>
-        <w:rPr>
-          <w:rFonts w:ascii="Cascadia Mono" w:hAnsi="Cascadia Mono" w:cs="Cascadia Mono"/>
-          <w:color w:val="0000FF"/>
-          <w:sz w:val="19"/>
-          <w:szCs w:val="19"/>
-        </w:rPr>
-        <w:t>return</w:t>
-      </w:r>
-      <w:r>
-        <w:rPr>
-          <w:rFonts w:ascii="Cascadia Mono" w:hAnsi="Cascadia Mono" w:cs="Cascadia Mono"/>
-          <w:color w:val="000000"/>
-          <w:sz w:val="19"/>
-          <w:szCs w:val="19"/>
-        </w:rPr>
-        <w:t xml:space="preserve"> formatter.Deserialize(stream);</w:t>
-      </w:r>
-    </w:p>
-    <w:p>
-      <w:pPr>
+      </w:pPr>
+      <w:r>
         <w:rPr>
           <w:rFonts w:ascii="Times New Roman" w:hAnsi="Times New Roman" w:cs="Times New Roman"/>
           <w:sz w:val="24"/>
           <w:szCs w:val="24"/>
           <w:lang w:val="en-US"/>
         </w:rPr>
-      </w:pPr>
-      <w:r>
-        <w:rPr>
-          <w:rFonts w:ascii="Cascadia Mono" w:hAnsi="Cascadia Mono" w:cs="Cascadia Mono"/>
-          <w:color w:val="000000"/>
-          <w:sz w:val="19"/>
-          <w:szCs w:val="19"/>
-        </w:rPr>
-        <w:t xml:space="preserve">        }</w:t>
+        <w:drawing>
+          <wp:inline distT="0" distB="0" distL="0" distR="0" wp14:anchorId="18DBF175" wp14:editId="1BE8E83B">
+            <wp:extent cx="5731510" cy="1891030"/>
+            <wp:effectExtent l="0" t="0" r="2540" b="0"/>
+            <wp:docPr id="4" name="Picture 4" descr="Graphical user interface, application, Word&#10;&#10;Description automatically generated"/>
+            <wp:cNvGraphicFramePr>
+              <a:graphicFrameLocks xmlns:a="http://schemas.openxmlformats.org/drawingml/2006/main" noChangeAspect="1"/>
+            </wp:cNvGraphicFramePr>
+            <a:graphic xmlns:a="http://schemas.openxmlformats.org/drawingml/2006/main">
+              <a:graphicData uri="http://schemas.openxmlformats.org/drawingml/2006/picture">
+                <pic:pic xmlns:pic="http://schemas.openxmlformats.org/drawingml/2006/picture">
+                  <pic:nvPicPr>
+                    <pic:cNvPr id="4" name="Picture 4" descr="Graphical user interface, application, Word&#10;&#10;Description automatically generated"/>
+                    <pic:cNvPicPr/>
+                  </pic:nvPicPr>
+                  <pic:blipFill>
+                    <a:blip r:embed="rId11"/>
+                    <a:stretch>
+                      <a:fillRect/>
+                    </a:stretch>
+                  </pic:blipFill>
+                  <pic:spPr>
+                    <a:xfrm>
+                      <a:off x="0" y="0"/>
+                      <a:ext cx="5731510" cy="1891030"/>
+                    </a:xfrm>
+                    <a:prstGeom prst="rect">
+                      <a:avLst/>
+                    </a:prstGeom>
+                  </pic:spPr>
+                </pic:pic>
+              </a:graphicData>
+            </a:graphic>
+          </wp:inline>
+        </w:drawing>
       </w:r>
     </w:p>
     <w:p>
@@ -7650,17 +5369,2560 @@
           <w:szCs w:val="24"/>
           <w:lang w:val="en-US"/>
         </w:rPr>
-        <w:t>Code của Server:</w:t>
-      </w:r>
-      <w:r>
+        <w:t xml:space="preserve">Hoạt động: </w:t>
+      </w:r>
+    </w:p>
+    <w:p>
+      <w:pPr>
         <w:rPr>
           <w:rFonts w:ascii="Times New Roman" w:hAnsi="Times New Roman" w:cs="Times New Roman"/>
           <w:sz w:val="24"/>
           <w:szCs w:val="24"/>
           <w:lang w:val="en-US"/>
         </w:rPr>
+      </w:pPr>
+      <w:r>
+        <w:rPr>
+          <w:rFonts w:ascii="Times New Roman" w:hAnsi="Times New Roman" w:cs="Times New Roman"/>
+          <w:sz w:val="24"/>
+          <w:szCs w:val="24"/>
+          <w:lang w:val="en-US"/>
+        </w:rPr>
+        <w:t xml:space="preserve">+ Bên Server khởi tạo kết nối: </w:t>
+      </w:r>
+    </w:p>
+    <w:p>
+      <w:pPr>
+        <w:rPr>
+          <w:rFonts w:ascii="Times New Roman" w:hAnsi="Times New Roman" w:cs="Times New Roman"/>
+          <w:sz w:val="24"/>
+          <w:szCs w:val="24"/>
+          <w:lang w:val="en-US"/>
+        </w:rPr>
+      </w:pPr>
+      <w:r>
+        <w:rPr>
+          <w:rFonts w:ascii="Times New Roman" w:hAnsi="Times New Roman" w:cs="Times New Roman"/>
+          <w:sz w:val="24"/>
+          <w:szCs w:val="24"/>
+          <w:lang w:val="en-US"/>
+        </w:rPr>
+        <w:t>+ Các client yêu cầu kết nối với server</w:t>
+      </w:r>
+    </w:p>
+    <w:p>
+      <w:pPr>
+        <w:rPr>
+          <w:rFonts w:ascii="Times New Roman" w:hAnsi="Times New Roman" w:cs="Times New Roman"/>
+          <w:sz w:val="24"/>
+          <w:szCs w:val="24"/>
+          <w:lang w:val="en-US"/>
+        </w:rPr>
+      </w:pPr>
+      <w:r>
+        <w:rPr>
+          <w:rFonts w:ascii="Times New Roman" w:hAnsi="Times New Roman" w:cs="Times New Roman"/>
+          <w:sz w:val="24"/>
+          <w:szCs w:val="24"/>
+          <w:lang w:val="en-US"/>
+        </w:rPr>
+        <w:t>+ Server chấp nhận kết nối</w:t>
+      </w:r>
+    </w:p>
+    <w:p>
+      <w:pPr>
+        <w:rPr>
+          <w:rFonts w:ascii="Times New Roman" w:hAnsi="Times New Roman" w:cs="Times New Roman"/>
+          <w:sz w:val="24"/>
+          <w:szCs w:val="24"/>
+          <w:lang w:val="en-US"/>
+        </w:rPr>
+      </w:pPr>
+      <w:r>
+        <w:rPr>
+          <w:rFonts w:ascii="Times New Roman" w:hAnsi="Times New Roman" w:cs="Times New Roman"/>
+          <w:sz w:val="24"/>
+          <w:szCs w:val="24"/>
+          <w:lang w:val="en-US"/>
+        </w:rPr>
+        <w:t>+ Các client điền tên và thông điệp sau đó ấn gửi.</w:t>
+      </w:r>
+    </w:p>
+    <w:p>
+      <w:pPr>
+        <w:rPr>
+          <w:rFonts w:ascii="Times New Roman" w:hAnsi="Times New Roman" w:cs="Times New Roman"/>
+          <w:sz w:val="24"/>
+          <w:szCs w:val="24"/>
+          <w:lang w:val="en-US"/>
+        </w:rPr>
+      </w:pPr>
+      <w:r>
+        <w:rPr>
+          <w:rFonts w:ascii="Times New Roman" w:hAnsi="Times New Roman" w:cs="Times New Roman"/>
+          <w:sz w:val="24"/>
+          <w:szCs w:val="24"/>
+          <w:lang w:val="en-US"/>
+        </w:rPr>
+        <w:lastRenderedPageBreak/>
+        <w:t xml:space="preserve">Code của Client: </w:t>
+      </w:r>
+    </w:p>
+    <w:p>
+      <w:pPr>
+        <w:autoSpaceDE w:val="0"/>
+        <w:autoSpaceDN w:val="0"/>
+        <w:adjustRightInd w:val="0"/>
+        <w:spacing w:after="0" w:line="240" w:lineRule="auto"/>
+        <w:rPr>
+          <w:rFonts w:ascii="Cascadia Mono" w:hAnsi="Cascadia Mono" w:cs="Cascadia Mono"/>
+          <w:color w:val="000000"/>
+          <w:sz w:val="19"/>
+          <w:szCs w:val="19"/>
+        </w:rPr>
+      </w:pPr>
+      <w:r>
+        <w:rPr>
+          <w:rFonts w:ascii="Cascadia Mono" w:hAnsi="Cascadia Mono" w:cs="Cascadia Mono"/>
+          <w:color w:val="0000FF"/>
+          <w:sz w:val="19"/>
+          <w:szCs w:val="19"/>
+        </w:rPr>
+        <w:t>public</w:t>
+      </w:r>
+      <w:r>
+        <w:rPr>
+          <w:rFonts w:ascii="Cascadia Mono" w:hAnsi="Cascadia Mono" w:cs="Cascadia Mono"/>
+          <w:color w:val="000000"/>
+          <w:sz w:val="19"/>
+          <w:szCs w:val="19"/>
+        </w:rPr>
         <w:t xml:space="preserve"> </w:t>
       </w:r>
+      <w:r>
+        <w:rPr>
+          <w:rFonts w:ascii="Cascadia Mono" w:hAnsi="Cascadia Mono" w:cs="Cascadia Mono"/>
+          <w:color w:val="2B91AF"/>
+          <w:sz w:val="19"/>
+          <w:szCs w:val="19"/>
+        </w:rPr>
+        <w:t>Lab03_Bai4_Client</w:t>
+      </w:r>
+      <w:r>
+        <w:rPr>
+          <w:rFonts w:ascii="Cascadia Mono" w:hAnsi="Cascadia Mono" w:cs="Cascadia Mono"/>
+          <w:color w:val="000000"/>
+          <w:sz w:val="19"/>
+          <w:szCs w:val="19"/>
+        </w:rPr>
+        <w:t>()</w:t>
+      </w:r>
+    </w:p>
+    <w:p>
+      <w:pPr>
+        <w:autoSpaceDE w:val="0"/>
+        <w:autoSpaceDN w:val="0"/>
+        <w:adjustRightInd w:val="0"/>
+        <w:spacing w:after="0" w:line="240" w:lineRule="auto"/>
+        <w:rPr>
+          <w:rFonts w:ascii="Cascadia Mono" w:hAnsi="Cascadia Mono" w:cs="Cascadia Mono"/>
+          <w:color w:val="000000"/>
+          <w:sz w:val="19"/>
+          <w:szCs w:val="19"/>
+        </w:rPr>
+      </w:pPr>
+      <w:r>
+        <w:rPr>
+          <w:rFonts w:ascii="Cascadia Mono" w:hAnsi="Cascadia Mono" w:cs="Cascadia Mono"/>
+          <w:color w:val="000000"/>
+          <w:sz w:val="19"/>
+          <w:szCs w:val="19"/>
+        </w:rPr>
+        <w:t xml:space="preserve">        {</w:t>
+      </w:r>
+    </w:p>
+    <w:p>
+      <w:pPr>
+        <w:autoSpaceDE w:val="0"/>
+        <w:autoSpaceDN w:val="0"/>
+        <w:adjustRightInd w:val="0"/>
+        <w:spacing w:after="0" w:line="240" w:lineRule="auto"/>
+        <w:rPr>
+          <w:rFonts w:ascii="Cascadia Mono" w:hAnsi="Cascadia Mono" w:cs="Cascadia Mono"/>
+          <w:color w:val="000000"/>
+          <w:sz w:val="19"/>
+          <w:szCs w:val="19"/>
+        </w:rPr>
+      </w:pPr>
+      <w:r>
+        <w:rPr>
+          <w:rFonts w:ascii="Cascadia Mono" w:hAnsi="Cascadia Mono" w:cs="Cascadia Mono"/>
+          <w:color w:val="000000"/>
+          <w:sz w:val="19"/>
+          <w:szCs w:val="19"/>
+        </w:rPr>
+        <w:t xml:space="preserve">            InitializeComponent();</w:t>
+      </w:r>
+    </w:p>
+    <w:p>
+      <w:pPr>
+        <w:autoSpaceDE w:val="0"/>
+        <w:autoSpaceDN w:val="0"/>
+        <w:adjustRightInd w:val="0"/>
+        <w:spacing w:after="0" w:line="240" w:lineRule="auto"/>
+        <w:rPr>
+          <w:rFonts w:ascii="Cascadia Mono" w:hAnsi="Cascadia Mono" w:cs="Cascadia Mono"/>
+          <w:color w:val="000000"/>
+          <w:sz w:val="19"/>
+          <w:szCs w:val="19"/>
+        </w:rPr>
+      </w:pPr>
+      <w:r>
+        <w:rPr>
+          <w:rFonts w:ascii="Cascadia Mono" w:hAnsi="Cascadia Mono" w:cs="Cascadia Mono"/>
+          <w:color w:val="000000"/>
+          <w:sz w:val="19"/>
+          <w:szCs w:val="19"/>
+        </w:rPr>
+        <w:t xml:space="preserve">            CheckForIllegalCrossThreadCalls = </w:t>
+      </w:r>
+      <w:r>
+        <w:rPr>
+          <w:rFonts w:ascii="Cascadia Mono" w:hAnsi="Cascadia Mono" w:cs="Cascadia Mono"/>
+          <w:color w:val="0000FF"/>
+          <w:sz w:val="19"/>
+          <w:szCs w:val="19"/>
+        </w:rPr>
+        <w:t>false</w:t>
+      </w:r>
+      <w:r>
+        <w:rPr>
+          <w:rFonts w:ascii="Cascadia Mono" w:hAnsi="Cascadia Mono" w:cs="Cascadia Mono"/>
+          <w:color w:val="000000"/>
+          <w:sz w:val="19"/>
+          <w:szCs w:val="19"/>
+        </w:rPr>
+        <w:t>;</w:t>
+      </w:r>
+    </w:p>
+    <w:p>
+      <w:pPr>
+        <w:autoSpaceDE w:val="0"/>
+        <w:autoSpaceDN w:val="0"/>
+        <w:adjustRightInd w:val="0"/>
+        <w:spacing w:after="0" w:line="240" w:lineRule="auto"/>
+        <w:rPr>
+          <w:rFonts w:ascii="Cascadia Mono" w:hAnsi="Cascadia Mono" w:cs="Cascadia Mono"/>
+          <w:color w:val="000000"/>
+          <w:sz w:val="19"/>
+          <w:szCs w:val="19"/>
+        </w:rPr>
+      </w:pPr>
+      <w:r>
+        <w:rPr>
+          <w:rFonts w:ascii="Cascadia Mono" w:hAnsi="Cascadia Mono" w:cs="Cascadia Mono"/>
+          <w:color w:val="000000"/>
+          <w:sz w:val="19"/>
+          <w:szCs w:val="19"/>
+        </w:rPr>
+        <w:t xml:space="preserve">            Connect();</w:t>
+      </w:r>
+    </w:p>
+    <w:p>
+      <w:pPr>
+        <w:autoSpaceDE w:val="0"/>
+        <w:autoSpaceDN w:val="0"/>
+        <w:adjustRightInd w:val="0"/>
+        <w:spacing w:after="0" w:line="240" w:lineRule="auto"/>
+        <w:rPr>
+          <w:rFonts w:ascii="Cascadia Mono" w:hAnsi="Cascadia Mono" w:cs="Cascadia Mono"/>
+          <w:color w:val="000000"/>
+          <w:sz w:val="19"/>
+          <w:szCs w:val="19"/>
+        </w:rPr>
+      </w:pPr>
+      <w:r>
+        <w:rPr>
+          <w:rFonts w:ascii="Cascadia Mono" w:hAnsi="Cascadia Mono" w:cs="Cascadia Mono"/>
+          <w:color w:val="000000"/>
+          <w:sz w:val="19"/>
+          <w:szCs w:val="19"/>
+        </w:rPr>
+        <w:t xml:space="preserve">        }</w:t>
+      </w:r>
+    </w:p>
+    <w:p>
+      <w:pPr>
+        <w:autoSpaceDE w:val="0"/>
+        <w:autoSpaceDN w:val="0"/>
+        <w:adjustRightInd w:val="0"/>
+        <w:spacing w:after="0" w:line="240" w:lineRule="auto"/>
+        <w:rPr>
+          <w:rFonts w:ascii="Cascadia Mono" w:hAnsi="Cascadia Mono" w:cs="Cascadia Mono"/>
+          <w:color w:val="000000"/>
+          <w:sz w:val="19"/>
+          <w:szCs w:val="19"/>
+        </w:rPr>
+      </w:pPr>
+    </w:p>
+    <w:p>
+      <w:pPr>
+        <w:autoSpaceDE w:val="0"/>
+        <w:autoSpaceDN w:val="0"/>
+        <w:adjustRightInd w:val="0"/>
+        <w:spacing w:after="0" w:line="240" w:lineRule="auto"/>
+        <w:rPr>
+          <w:rFonts w:ascii="Cascadia Mono" w:hAnsi="Cascadia Mono" w:cs="Cascadia Mono"/>
+          <w:color w:val="000000"/>
+          <w:sz w:val="19"/>
+          <w:szCs w:val="19"/>
+        </w:rPr>
+      </w:pPr>
+      <w:r>
+        <w:rPr>
+          <w:rFonts w:ascii="Cascadia Mono" w:hAnsi="Cascadia Mono" w:cs="Cascadia Mono"/>
+          <w:color w:val="000000"/>
+          <w:sz w:val="19"/>
+          <w:szCs w:val="19"/>
+        </w:rPr>
+        <w:t xml:space="preserve">        </w:t>
+      </w:r>
+      <w:r>
+        <w:rPr>
+          <w:rFonts w:ascii="Cascadia Mono" w:hAnsi="Cascadia Mono" w:cs="Cascadia Mono"/>
+          <w:color w:val="0000FF"/>
+          <w:sz w:val="19"/>
+          <w:szCs w:val="19"/>
+        </w:rPr>
+        <w:t>private</w:t>
+      </w:r>
+      <w:r>
+        <w:rPr>
+          <w:rFonts w:ascii="Cascadia Mono" w:hAnsi="Cascadia Mono" w:cs="Cascadia Mono"/>
+          <w:color w:val="000000"/>
+          <w:sz w:val="19"/>
+          <w:szCs w:val="19"/>
+        </w:rPr>
+        <w:t xml:space="preserve"> </w:t>
+      </w:r>
+      <w:r>
+        <w:rPr>
+          <w:rFonts w:ascii="Cascadia Mono" w:hAnsi="Cascadia Mono" w:cs="Cascadia Mono"/>
+          <w:color w:val="0000FF"/>
+          <w:sz w:val="19"/>
+          <w:szCs w:val="19"/>
+        </w:rPr>
+        <w:t>void</w:t>
+      </w:r>
+      <w:r>
+        <w:rPr>
+          <w:rFonts w:ascii="Cascadia Mono" w:hAnsi="Cascadia Mono" w:cs="Cascadia Mono"/>
+          <w:color w:val="000000"/>
+          <w:sz w:val="19"/>
+          <w:szCs w:val="19"/>
+        </w:rPr>
+        <w:t xml:space="preserve"> sendBtn_Click(</w:t>
+      </w:r>
+      <w:r>
+        <w:rPr>
+          <w:rFonts w:ascii="Cascadia Mono" w:hAnsi="Cascadia Mono" w:cs="Cascadia Mono"/>
+          <w:color w:val="0000FF"/>
+          <w:sz w:val="19"/>
+          <w:szCs w:val="19"/>
+        </w:rPr>
+        <w:t>object</w:t>
+      </w:r>
+      <w:r>
+        <w:rPr>
+          <w:rFonts w:ascii="Cascadia Mono" w:hAnsi="Cascadia Mono" w:cs="Cascadia Mono"/>
+          <w:color w:val="000000"/>
+          <w:sz w:val="19"/>
+          <w:szCs w:val="19"/>
+        </w:rPr>
+        <w:t xml:space="preserve"> sender, EventArgs e)</w:t>
+      </w:r>
+    </w:p>
+    <w:p>
+      <w:pPr>
+        <w:autoSpaceDE w:val="0"/>
+        <w:autoSpaceDN w:val="0"/>
+        <w:adjustRightInd w:val="0"/>
+        <w:spacing w:after="0" w:line="240" w:lineRule="auto"/>
+        <w:rPr>
+          <w:rFonts w:ascii="Cascadia Mono" w:hAnsi="Cascadia Mono" w:cs="Cascadia Mono"/>
+          <w:color w:val="000000"/>
+          <w:sz w:val="19"/>
+          <w:szCs w:val="19"/>
+        </w:rPr>
+      </w:pPr>
+      <w:r>
+        <w:rPr>
+          <w:rFonts w:ascii="Cascadia Mono" w:hAnsi="Cascadia Mono" w:cs="Cascadia Mono"/>
+          <w:color w:val="000000"/>
+          <w:sz w:val="19"/>
+          <w:szCs w:val="19"/>
+        </w:rPr>
+        <w:t xml:space="preserve">        {</w:t>
+      </w:r>
+    </w:p>
+    <w:p>
+      <w:pPr>
+        <w:autoSpaceDE w:val="0"/>
+        <w:autoSpaceDN w:val="0"/>
+        <w:adjustRightInd w:val="0"/>
+        <w:spacing w:after="0" w:line="240" w:lineRule="auto"/>
+        <w:rPr>
+          <w:rFonts w:ascii="Cascadia Mono" w:hAnsi="Cascadia Mono" w:cs="Cascadia Mono"/>
+          <w:color w:val="000000"/>
+          <w:sz w:val="19"/>
+          <w:szCs w:val="19"/>
+        </w:rPr>
+      </w:pPr>
+      <w:r>
+        <w:rPr>
+          <w:rFonts w:ascii="Cascadia Mono" w:hAnsi="Cascadia Mono" w:cs="Cascadia Mono"/>
+          <w:color w:val="000000"/>
+          <w:sz w:val="19"/>
+          <w:szCs w:val="19"/>
+        </w:rPr>
+        <w:t xml:space="preserve">            Send();</w:t>
+      </w:r>
+    </w:p>
+    <w:p>
+      <w:pPr>
+        <w:autoSpaceDE w:val="0"/>
+        <w:autoSpaceDN w:val="0"/>
+        <w:adjustRightInd w:val="0"/>
+        <w:spacing w:after="0" w:line="240" w:lineRule="auto"/>
+        <w:rPr>
+          <w:rFonts w:ascii="Cascadia Mono" w:hAnsi="Cascadia Mono" w:cs="Cascadia Mono"/>
+          <w:color w:val="000000"/>
+          <w:sz w:val="19"/>
+          <w:szCs w:val="19"/>
+        </w:rPr>
+      </w:pPr>
+      <w:r>
+        <w:rPr>
+          <w:rFonts w:ascii="Cascadia Mono" w:hAnsi="Cascadia Mono" w:cs="Cascadia Mono"/>
+          <w:color w:val="000000"/>
+          <w:sz w:val="19"/>
+          <w:szCs w:val="19"/>
+        </w:rPr>
+        <w:t xml:space="preserve">            AddMessage(</w:t>
+      </w:r>
+      <w:r>
+        <w:rPr>
+          <w:rFonts w:ascii="Cascadia Mono" w:hAnsi="Cascadia Mono" w:cs="Cascadia Mono"/>
+          <w:color w:val="A31515"/>
+          <w:sz w:val="19"/>
+          <w:szCs w:val="19"/>
+        </w:rPr>
+        <w:t>"Me: "</w:t>
+      </w:r>
+      <w:r>
+        <w:rPr>
+          <w:rFonts w:ascii="Cascadia Mono" w:hAnsi="Cascadia Mono" w:cs="Cascadia Mono"/>
+          <w:color w:val="000000"/>
+          <w:sz w:val="19"/>
+          <w:szCs w:val="19"/>
+        </w:rPr>
+        <w:t xml:space="preserve"> + sendBox.Text);</w:t>
+      </w:r>
+    </w:p>
+    <w:p>
+      <w:pPr>
+        <w:autoSpaceDE w:val="0"/>
+        <w:autoSpaceDN w:val="0"/>
+        <w:adjustRightInd w:val="0"/>
+        <w:spacing w:after="0" w:line="240" w:lineRule="auto"/>
+        <w:rPr>
+          <w:rFonts w:ascii="Cascadia Mono" w:hAnsi="Cascadia Mono" w:cs="Cascadia Mono"/>
+          <w:color w:val="000000"/>
+          <w:sz w:val="19"/>
+          <w:szCs w:val="19"/>
+        </w:rPr>
+      </w:pPr>
+      <w:r>
+        <w:rPr>
+          <w:rFonts w:ascii="Cascadia Mono" w:hAnsi="Cascadia Mono" w:cs="Cascadia Mono"/>
+          <w:color w:val="000000"/>
+          <w:sz w:val="19"/>
+          <w:szCs w:val="19"/>
+        </w:rPr>
+        <w:t xml:space="preserve">        }</w:t>
+      </w:r>
+    </w:p>
+    <w:p>
+      <w:pPr>
+        <w:autoSpaceDE w:val="0"/>
+        <w:autoSpaceDN w:val="0"/>
+        <w:adjustRightInd w:val="0"/>
+        <w:spacing w:after="0" w:line="240" w:lineRule="auto"/>
+        <w:rPr>
+          <w:rFonts w:ascii="Cascadia Mono" w:hAnsi="Cascadia Mono" w:cs="Cascadia Mono"/>
+          <w:color w:val="000000"/>
+          <w:sz w:val="19"/>
+          <w:szCs w:val="19"/>
+        </w:rPr>
+      </w:pPr>
+      <w:r>
+        <w:rPr>
+          <w:rFonts w:ascii="Cascadia Mono" w:hAnsi="Cascadia Mono" w:cs="Cascadia Mono"/>
+          <w:color w:val="000000"/>
+          <w:sz w:val="19"/>
+          <w:szCs w:val="19"/>
+        </w:rPr>
+        <w:t xml:space="preserve">        IPEndPoint IP;</w:t>
+      </w:r>
+    </w:p>
+    <w:p>
+      <w:pPr>
+        <w:autoSpaceDE w:val="0"/>
+        <w:autoSpaceDN w:val="0"/>
+        <w:adjustRightInd w:val="0"/>
+        <w:spacing w:after="0" w:line="240" w:lineRule="auto"/>
+        <w:rPr>
+          <w:rFonts w:ascii="Cascadia Mono" w:hAnsi="Cascadia Mono" w:cs="Cascadia Mono"/>
+          <w:color w:val="000000"/>
+          <w:sz w:val="19"/>
+          <w:szCs w:val="19"/>
+        </w:rPr>
+      </w:pPr>
+      <w:r>
+        <w:rPr>
+          <w:rFonts w:ascii="Cascadia Mono" w:hAnsi="Cascadia Mono" w:cs="Cascadia Mono"/>
+          <w:color w:val="000000"/>
+          <w:sz w:val="19"/>
+          <w:szCs w:val="19"/>
+        </w:rPr>
+        <w:t xml:space="preserve">        Socket client;</w:t>
+      </w:r>
+    </w:p>
+    <w:p>
+      <w:pPr>
+        <w:autoSpaceDE w:val="0"/>
+        <w:autoSpaceDN w:val="0"/>
+        <w:adjustRightInd w:val="0"/>
+        <w:spacing w:after="0" w:line="240" w:lineRule="auto"/>
+        <w:rPr>
+          <w:rFonts w:ascii="Cascadia Mono" w:hAnsi="Cascadia Mono" w:cs="Cascadia Mono"/>
+          <w:color w:val="000000"/>
+          <w:sz w:val="19"/>
+          <w:szCs w:val="19"/>
+        </w:rPr>
+      </w:pPr>
+      <w:r>
+        <w:rPr>
+          <w:rFonts w:ascii="Cascadia Mono" w:hAnsi="Cascadia Mono" w:cs="Cascadia Mono"/>
+          <w:color w:val="000000"/>
+          <w:sz w:val="19"/>
+          <w:szCs w:val="19"/>
+        </w:rPr>
+        <w:t xml:space="preserve">        </w:t>
+      </w:r>
+      <w:r>
+        <w:rPr>
+          <w:rFonts w:ascii="Cascadia Mono" w:hAnsi="Cascadia Mono" w:cs="Cascadia Mono"/>
+          <w:color w:val="0000FF"/>
+          <w:sz w:val="19"/>
+          <w:szCs w:val="19"/>
+        </w:rPr>
+        <w:t>void</w:t>
+      </w:r>
+      <w:r>
+        <w:rPr>
+          <w:rFonts w:ascii="Cascadia Mono" w:hAnsi="Cascadia Mono" w:cs="Cascadia Mono"/>
+          <w:color w:val="000000"/>
+          <w:sz w:val="19"/>
+          <w:szCs w:val="19"/>
+        </w:rPr>
+        <w:t xml:space="preserve"> Connect()</w:t>
+      </w:r>
+    </w:p>
+    <w:p>
+      <w:pPr>
+        <w:autoSpaceDE w:val="0"/>
+        <w:autoSpaceDN w:val="0"/>
+        <w:adjustRightInd w:val="0"/>
+        <w:spacing w:after="0" w:line="240" w:lineRule="auto"/>
+        <w:rPr>
+          <w:rFonts w:ascii="Cascadia Mono" w:hAnsi="Cascadia Mono" w:cs="Cascadia Mono"/>
+          <w:color w:val="000000"/>
+          <w:sz w:val="19"/>
+          <w:szCs w:val="19"/>
+        </w:rPr>
+      </w:pPr>
+      <w:r>
+        <w:rPr>
+          <w:rFonts w:ascii="Cascadia Mono" w:hAnsi="Cascadia Mono" w:cs="Cascadia Mono"/>
+          <w:color w:val="000000"/>
+          <w:sz w:val="19"/>
+          <w:szCs w:val="19"/>
+        </w:rPr>
+        <w:t xml:space="preserve">        {</w:t>
+      </w:r>
+    </w:p>
+    <w:p>
+      <w:pPr>
+        <w:autoSpaceDE w:val="0"/>
+        <w:autoSpaceDN w:val="0"/>
+        <w:adjustRightInd w:val="0"/>
+        <w:spacing w:after="0" w:line="240" w:lineRule="auto"/>
+        <w:rPr>
+          <w:rFonts w:ascii="Cascadia Mono" w:hAnsi="Cascadia Mono" w:cs="Cascadia Mono"/>
+          <w:color w:val="000000"/>
+          <w:sz w:val="19"/>
+          <w:szCs w:val="19"/>
+        </w:rPr>
+      </w:pPr>
+      <w:r>
+        <w:rPr>
+          <w:rFonts w:ascii="Cascadia Mono" w:hAnsi="Cascadia Mono" w:cs="Cascadia Mono"/>
+          <w:color w:val="000000"/>
+          <w:sz w:val="19"/>
+          <w:szCs w:val="19"/>
+        </w:rPr>
+        <w:t xml:space="preserve">            IP = </w:t>
+      </w:r>
+      <w:r>
+        <w:rPr>
+          <w:rFonts w:ascii="Cascadia Mono" w:hAnsi="Cascadia Mono" w:cs="Cascadia Mono"/>
+          <w:color w:val="0000FF"/>
+          <w:sz w:val="19"/>
+          <w:szCs w:val="19"/>
+        </w:rPr>
+        <w:t>new</w:t>
+      </w:r>
+      <w:r>
+        <w:rPr>
+          <w:rFonts w:ascii="Cascadia Mono" w:hAnsi="Cascadia Mono" w:cs="Cascadia Mono"/>
+          <w:color w:val="000000"/>
+          <w:sz w:val="19"/>
+          <w:szCs w:val="19"/>
+        </w:rPr>
+        <w:t xml:space="preserve"> IPEndPoint(IPAddress.Parse(</w:t>
+      </w:r>
+      <w:r>
+        <w:rPr>
+          <w:rFonts w:ascii="Cascadia Mono" w:hAnsi="Cascadia Mono" w:cs="Cascadia Mono"/>
+          <w:color w:val="A31515"/>
+          <w:sz w:val="19"/>
+          <w:szCs w:val="19"/>
+        </w:rPr>
+        <w:t>"127.0.0.1"</w:t>
+      </w:r>
+      <w:r>
+        <w:rPr>
+          <w:rFonts w:ascii="Cascadia Mono" w:hAnsi="Cascadia Mono" w:cs="Cascadia Mono"/>
+          <w:color w:val="000000"/>
+          <w:sz w:val="19"/>
+          <w:szCs w:val="19"/>
+        </w:rPr>
+        <w:t>), 8088);</w:t>
+      </w:r>
+    </w:p>
+    <w:p>
+      <w:pPr>
+        <w:autoSpaceDE w:val="0"/>
+        <w:autoSpaceDN w:val="0"/>
+        <w:adjustRightInd w:val="0"/>
+        <w:spacing w:after="0" w:line="240" w:lineRule="auto"/>
+        <w:rPr>
+          <w:rFonts w:ascii="Cascadia Mono" w:hAnsi="Cascadia Mono" w:cs="Cascadia Mono"/>
+          <w:color w:val="000000"/>
+          <w:sz w:val="19"/>
+          <w:szCs w:val="19"/>
+        </w:rPr>
+      </w:pPr>
+      <w:r>
+        <w:rPr>
+          <w:rFonts w:ascii="Cascadia Mono" w:hAnsi="Cascadia Mono" w:cs="Cascadia Mono"/>
+          <w:color w:val="000000"/>
+          <w:sz w:val="19"/>
+          <w:szCs w:val="19"/>
+        </w:rPr>
+        <w:t xml:space="preserve">            client = </w:t>
+      </w:r>
+      <w:r>
+        <w:rPr>
+          <w:rFonts w:ascii="Cascadia Mono" w:hAnsi="Cascadia Mono" w:cs="Cascadia Mono"/>
+          <w:color w:val="0000FF"/>
+          <w:sz w:val="19"/>
+          <w:szCs w:val="19"/>
+        </w:rPr>
+        <w:t>new</w:t>
+      </w:r>
+      <w:r>
+        <w:rPr>
+          <w:rFonts w:ascii="Cascadia Mono" w:hAnsi="Cascadia Mono" w:cs="Cascadia Mono"/>
+          <w:color w:val="000000"/>
+          <w:sz w:val="19"/>
+          <w:szCs w:val="19"/>
+        </w:rPr>
+        <w:t xml:space="preserve"> Socket(AddressFamily.InterNetwork, SocketType.Stream, ProtocolType.IP);</w:t>
+      </w:r>
+    </w:p>
+    <w:p>
+      <w:pPr>
+        <w:autoSpaceDE w:val="0"/>
+        <w:autoSpaceDN w:val="0"/>
+        <w:adjustRightInd w:val="0"/>
+        <w:spacing w:after="0" w:line="240" w:lineRule="auto"/>
+        <w:rPr>
+          <w:rFonts w:ascii="Cascadia Mono" w:hAnsi="Cascadia Mono" w:cs="Cascadia Mono"/>
+          <w:color w:val="000000"/>
+          <w:sz w:val="19"/>
+          <w:szCs w:val="19"/>
+        </w:rPr>
+      </w:pPr>
+      <w:r>
+        <w:rPr>
+          <w:rFonts w:ascii="Cascadia Mono" w:hAnsi="Cascadia Mono" w:cs="Cascadia Mono"/>
+          <w:color w:val="000000"/>
+          <w:sz w:val="19"/>
+          <w:szCs w:val="19"/>
+        </w:rPr>
+        <w:t xml:space="preserve">            </w:t>
+      </w:r>
+      <w:r>
+        <w:rPr>
+          <w:rFonts w:ascii="Cascadia Mono" w:hAnsi="Cascadia Mono" w:cs="Cascadia Mono"/>
+          <w:color w:val="0000FF"/>
+          <w:sz w:val="19"/>
+          <w:szCs w:val="19"/>
+        </w:rPr>
+        <w:t>try</w:t>
+      </w:r>
+    </w:p>
+    <w:p>
+      <w:pPr>
+        <w:autoSpaceDE w:val="0"/>
+        <w:autoSpaceDN w:val="0"/>
+        <w:adjustRightInd w:val="0"/>
+        <w:spacing w:after="0" w:line="240" w:lineRule="auto"/>
+        <w:rPr>
+          <w:rFonts w:ascii="Cascadia Mono" w:hAnsi="Cascadia Mono" w:cs="Cascadia Mono"/>
+          <w:color w:val="000000"/>
+          <w:sz w:val="19"/>
+          <w:szCs w:val="19"/>
+        </w:rPr>
+      </w:pPr>
+      <w:r>
+        <w:rPr>
+          <w:rFonts w:ascii="Cascadia Mono" w:hAnsi="Cascadia Mono" w:cs="Cascadia Mono"/>
+          <w:color w:val="000000"/>
+          <w:sz w:val="19"/>
+          <w:szCs w:val="19"/>
+        </w:rPr>
+        <w:t xml:space="preserve">            {</w:t>
+      </w:r>
+    </w:p>
+    <w:p>
+      <w:pPr>
+        <w:autoSpaceDE w:val="0"/>
+        <w:autoSpaceDN w:val="0"/>
+        <w:adjustRightInd w:val="0"/>
+        <w:spacing w:after="0" w:line="240" w:lineRule="auto"/>
+        <w:rPr>
+          <w:rFonts w:ascii="Cascadia Mono" w:hAnsi="Cascadia Mono" w:cs="Cascadia Mono"/>
+          <w:color w:val="000000"/>
+          <w:sz w:val="19"/>
+          <w:szCs w:val="19"/>
+        </w:rPr>
+      </w:pPr>
+      <w:r>
+        <w:rPr>
+          <w:rFonts w:ascii="Cascadia Mono" w:hAnsi="Cascadia Mono" w:cs="Cascadia Mono"/>
+          <w:color w:val="000000"/>
+          <w:sz w:val="19"/>
+          <w:szCs w:val="19"/>
+        </w:rPr>
+        <w:t xml:space="preserve">                client.Connect(IP);</w:t>
+      </w:r>
+    </w:p>
+    <w:p>
+      <w:pPr>
+        <w:autoSpaceDE w:val="0"/>
+        <w:autoSpaceDN w:val="0"/>
+        <w:adjustRightInd w:val="0"/>
+        <w:spacing w:after="0" w:line="240" w:lineRule="auto"/>
+        <w:rPr>
+          <w:rFonts w:ascii="Cascadia Mono" w:hAnsi="Cascadia Mono" w:cs="Cascadia Mono"/>
+          <w:color w:val="000000"/>
+          <w:sz w:val="19"/>
+          <w:szCs w:val="19"/>
+        </w:rPr>
+      </w:pPr>
+      <w:r>
+        <w:rPr>
+          <w:rFonts w:ascii="Cascadia Mono" w:hAnsi="Cascadia Mono" w:cs="Cascadia Mono"/>
+          <w:color w:val="000000"/>
+          <w:sz w:val="19"/>
+          <w:szCs w:val="19"/>
+        </w:rPr>
+        <w:t xml:space="preserve">            }</w:t>
+      </w:r>
+    </w:p>
+    <w:p>
+      <w:pPr>
+        <w:autoSpaceDE w:val="0"/>
+        <w:autoSpaceDN w:val="0"/>
+        <w:adjustRightInd w:val="0"/>
+        <w:spacing w:after="0" w:line="240" w:lineRule="auto"/>
+        <w:rPr>
+          <w:rFonts w:ascii="Cascadia Mono" w:hAnsi="Cascadia Mono" w:cs="Cascadia Mono"/>
+          <w:color w:val="000000"/>
+          <w:sz w:val="19"/>
+          <w:szCs w:val="19"/>
+        </w:rPr>
+      </w:pPr>
+      <w:r>
+        <w:rPr>
+          <w:rFonts w:ascii="Cascadia Mono" w:hAnsi="Cascadia Mono" w:cs="Cascadia Mono"/>
+          <w:color w:val="000000"/>
+          <w:sz w:val="19"/>
+          <w:szCs w:val="19"/>
+        </w:rPr>
+        <w:t xml:space="preserve">            </w:t>
+      </w:r>
+      <w:r>
+        <w:rPr>
+          <w:rFonts w:ascii="Cascadia Mono" w:hAnsi="Cascadia Mono" w:cs="Cascadia Mono"/>
+          <w:color w:val="0000FF"/>
+          <w:sz w:val="19"/>
+          <w:szCs w:val="19"/>
+        </w:rPr>
+        <w:t>catch</w:t>
+      </w:r>
+    </w:p>
+    <w:p>
+      <w:pPr>
+        <w:autoSpaceDE w:val="0"/>
+        <w:autoSpaceDN w:val="0"/>
+        <w:adjustRightInd w:val="0"/>
+        <w:spacing w:after="0" w:line="240" w:lineRule="auto"/>
+        <w:rPr>
+          <w:rFonts w:ascii="Cascadia Mono" w:hAnsi="Cascadia Mono" w:cs="Cascadia Mono"/>
+          <w:color w:val="000000"/>
+          <w:sz w:val="19"/>
+          <w:szCs w:val="19"/>
+        </w:rPr>
+      </w:pPr>
+      <w:r>
+        <w:rPr>
+          <w:rFonts w:ascii="Cascadia Mono" w:hAnsi="Cascadia Mono" w:cs="Cascadia Mono"/>
+          <w:color w:val="000000"/>
+          <w:sz w:val="19"/>
+          <w:szCs w:val="19"/>
+        </w:rPr>
+        <w:t xml:space="preserve">            {</w:t>
+      </w:r>
+    </w:p>
+    <w:p>
+      <w:pPr>
+        <w:autoSpaceDE w:val="0"/>
+        <w:autoSpaceDN w:val="0"/>
+        <w:adjustRightInd w:val="0"/>
+        <w:spacing w:after="0" w:line="240" w:lineRule="auto"/>
+        <w:rPr>
+          <w:rFonts w:ascii="Cascadia Mono" w:hAnsi="Cascadia Mono" w:cs="Cascadia Mono"/>
+          <w:color w:val="000000"/>
+          <w:sz w:val="19"/>
+          <w:szCs w:val="19"/>
+        </w:rPr>
+      </w:pPr>
+      <w:r>
+        <w:rPr>
+          <w:rFonts w:ascii="Cascadia Mono" w:hAnsi="Cascadia Mono" w:cs="Cascadia Mono"/>
+          <w:color w:val="000000"/>
+          <w:sz w:val="19"/>
+          <w:szCs w:val="19"/>
+        </w:rPr>
+        <w:t xml:space="preserve">                MessageBox.Show(</w:t>
+      </w:r>
+      <w:r>
+        <w:rPr>
+          <w:rFonts w:ascii="Cascadia Mono" w:hAnsi="Cascadia Mono" w:cs="Cascadia Mono"/>
+          <w:color w:val="A31515"/>
+          <w:sz w:val="19"/>
+          <w:szCs w:val="19"/>
+        </w:rPr>
+        <w:t>"Không kết nối được server"</w:t>
+      </w:r>
+      <w:r>
+        <w:rPr>
+          <w:rFonts w:ascii="Cascadia Mono" w:hAnsi="Cascadia Mono" w:cs="Cascadia Mono"/>
+          <w:color w:val="000000"/>
+          <w:sz w:val="19"/>
+          <w:szCs w:val="19"/>
+        </w:rPr>
+        <w:t xml:space="preserve">, </w:t>
+      </w:r>
+      <w:r>
+        <w:rPr>
+          <w:rFonts w:ascii="Cascadia Mono" w:hAnsi="Cascadia Mono" w:cs="Cascadia Mono"/>
+          <w:color w:val="A31515"/>
+          <w:sz w:val="19"/>
+          <w:szCs w:val="19"/>
+        </w:rPr>
+        <w:t>"Lỗi"</w:t>
+      </w:r>
+      <w:r>
+        <w:rPr>
+          <w:rFonts w:ascii="Cascadia Mono" w:hAnsi="Cascadia Mono" w:cs="Cascadia Mono"/>
+          <w:color w:val="000000"/>
+          <w:sz w:val="19"/>
+          <w:szCs w:val="19"/>
+        </w:rPr>
+        <w:t>, MessageBoxButtons.OK, MessageBoxIcon.Error);</w:t>
+      </w:r>
+    </w:p>
+    <w:p>
+      <w:pPr>
+        <w:autoSpaceDE w:val="0"/>
+        <w:autoSpaceDN w:val="0"/>
+        <w:adjustRightInd w:val="0"/>
+        <w:spacing w:after="0" w:line="240" w:lineRule="auto"/>
+        <w:rPr>
+          <w:rFonts w:ascii="Cascadia Mono" w:hAnsi="Cascadia Mono" w:cs="Cascadia Mono"/>
+          <w:color w:val="000000"/>
+          <w:sz w:val="19"/>
+          <w:szCs w:val="19"/>
+        </w:rPr>
+      </w:pPr>
+      <w:r>
+        <w:rPr>
+          <w:rFonts w:ascii="Cascadia Mono" w:hAnsi="Cascadia Mono" w:cs="Cascadia Mono"/>
+          <w:color w:val="000000"/>
+          <w:sz w:val="19"/>
+          <w:szCs w:val="19"/>
+        </w:rPr>
+        <w:t xml:space="preserve">                </w:t>
+      </w:r>
+      <w:r>
+        <w:rPr>
+          <w:rFonts w:ascii="Cascadia Mono" w:hAnsi="Cascadia Mono" w:cs="Cascadia Mono"/>
+          <w:color w:val="0000FF"/>
+          <w:sz w:val="19"/>
+          <w:szCs w:val="19"/>
+        </w:rPr>
+        <w:t>return</w:t>
+      </w:r>
+      <w:r>
+        <w:rPr>
+          <w:rFonts w:ascii="Cascadia Mono" w:hAnsi="Cascadia Mono" w:cs="Cascadia Mono"/>
+          <w:color w:val="000000"/>
+          <w:sz w:val="19"/>
+          <w:szCs w:val="19"/>
+        </w:rPr>
+        <w:t>;</w:t>
+      </w:r>
+    </w:p>
+    <w:p>
+      <w:pPr>
+        <w:autoSpaceDE w:val="0"/>
+        <w:autoSpaceDN w:val="0"/>
+        <w:adjustRightInd w:val="0"/>
+        <w:spacing w:after="0" w:line="240" w:lineRule="auto"/>
+        <w:rPr>
+          <w:rFonts w:ascii="Cascadia Mono" w:hAnsi="Cascadia Mono" w:cs="Cascadia Mono"/>
+          <w:color w:val="000000"/>
+          <w:sz w:val="19"/>
+          <w:szCs w:val="19"/>
+        </w:rPr>
+      </w:pPr>
+      <w:r>
+        <w:rPr>
+          <w:rFonts w:ascii="Cascadia Mono" w:hAnsi="Cascadia Mono" w:cs="Cascadia Mono"/>
+          <w:color w:val="000000"/>
+          <w:sz w:val="19"/>
+          <w:szCs w:val="19"/>
+        </w:rPr>
+        <w:t xml:space="preserve">            }</w:t>
+      </w:r>
+    </w:p>
+    <w:p>
+      <w:pPr>
+        <w:autoSpaceDE w:val="0"/>
+        <w:autoSpaceDN w:val="0"/>
+        <w:adjustRightInd w:val="0"/>
+        <w:spacing w:after="0" w:line="240" w:lineRule="auto"/>
+        <w:rPr>
+          <w:rFonts w:ascii="Cascadia Mono" w:hAnsi="Cascadia Mono" w:cs="Cascadia Mono"/>
+          <w:color w:val="000000"/>
+          <w:sz w:val="19"/>
+          <w:szCs w:val="19"/>
+        </w:rPr>
+      </w:pPr>
+      <w:r>
+        <w:rPr>
+          <w:rFonts w:ascii="Cascadia Mono" w:hAnsi="Cascadia Mono" w:cs="Cascadia Mono"/>
+          <w:color w:val="000000"/>
+          <w:sz w:val="19"/>
+          <w:szCs w:val="19"/>
+        </w:rPr>
+        <w:t xml:space="preserve">            Thread listen = </w:t>
+      </w:r>
+      <w:r>
+        <w:rPr>
+          <w:rFonts w:ascii="Cascadia Mono" w:hAnsi="Cascadia Mono" w:cs="Cascadia Mono"/>
+          <w:color w:val="0000FF"/>
+          <w:sz w:val="19"/>
+          <w:szCs w:val="19"/>
+        </w:rPr>
+        <w:t>new</w:t>
+      </w:r>
+      <w:r>
+        <w:rPr>
+          <w:rFonts w:ascii="Cascadia Mono" w:hAnsi="Cascadia Mono" w:cs="Cascadia Mono"/>
+          <w:color w:val="000000"/>
+          <w:sz w:val="19"/>
+          <w:szCs w:val="19"/>
+        </w:rPr>
+        <w:t xml:space="preserve"> Thread(Receive);</w:t>
+      </w:r>
+    </w:p>
+    <w:p>
+      <w:pPr>
+        <w:autoSpaceDE w:val="0"/>
+        <w:autoSpaceDN w:val="0"/>
+        <w:adjustRightInd w:val="0"/>
+        <w:spacing w:after="0" w:line="240" w:lineRule="auto"/>
+        <w:rPr>
+          <w:rFonts w:ascii="Cascadia Mono" w:hAnsi="Cascadia Mono" w:cs="Cascadia Mono"/>
+          <w:color w:val="000000"/>
+          <w:sz w:val="19"/>
+          <w:szCs w:val="19"/>
+        </w:rPr>
+      </w:pPr>
+      <w:r>
+        <w:rPr>
+          <w:rFonts w:ascii="Cascadia Mono" w:hAnsi="Cascadia Mono" w:cs="Cascadia Mono"/>
+          <w:color w:val="000000"/>
+          <w:sz w:val="19"/>
+          <w:szCs w:val="19"/>
+        </w:rPr>
+        <w:t xml:space="preserve">            listen.IsBackground = </w:t>
+      </w:r>
+      <w:r>
+        <w:rPr>
+          <w:rFonts w:ascii="Cascadia Mono" w:hAnsi="Cascadia Mono" w:cs="Cascadia Mono"/>
+          <w:color w:val="0000FF"/>
+          <w:sz w:val="19"/>
+          <w:szCs w:val="19"/>
+        </w:rPr>
+        <w:t>true</w:t>
+      </w:r>
+      <w:r>
+        <w:rPr>
+          <w:rFonts w:ascii="Cascadia Mono" w:hAnsi="Cascadia Mono" w:cs="Cascadia Mono"/>
+          <w:color w:val="000000"/>
+          <w:sz w:val="19"/>
+          <w:szCs w:val="19"/>
+        </w:rPr>
+        <w:t>;</w:t>
+      </w:r>
+    </w:p>
+    <w:p>
+      <w:pPr>
+        <w:autoSpaceDE w:val="0"/>
+        <w:autoSpaceDN w:val="0"/>
+        <w:adjustRightInd w:val="0"/>
+        <w:spacing w:after="0" w:line="240" w:lineRule="auto"/>
+        <w:rPr>
+          <w:rFonts w:ascii="Cascadia Mono" w:hAnsi="Cascadia Mono" w:cs="Cascadia Mono"/>
+          <w:color w:val="000000"/>
+          <w:sz w:val="19"/>
+          <w:szCs w:val="19"/>
+        </w:rPr>
+      </w:pPr>
+      <w:r>
+        <w:rPr>
+          <w:rFonts w:ascii="Cascadia Mono" w:hAnsi="Cascadia Mono" w:cs="Cascadia Mono"/>
+          <w:color w:val="000000"/>
+          <w:sz w:val="19"/>
+          <w:szCs w:val="19"/>
+        </w:rPr>
+        <w:t xml:space="preserve">            listen.Start();</w:t>
+      </w:r>
+    </w:p>
+    <w:p>
+      <w:pPr>
+        <w:autoSpaceDE w:val="0"/>
+        <w:autoSpaceDN w:val="0"/>
+        <w:adjustRightInd w:val="0"/>
+        <w:spacing w:after="0" w:line="240" w:lineRule="auto"/>
+        <w:rPr>
+          <w:rFonts w:ascii="Cascadia Mono" w:hAnsi="Cascadia Mono" w:cs="Cascadia Mono"/>
+          <w:color w:val="000000"/>
+          <w:sz w:val="19"/>
+          <w:szCs w:val="19"/>
+        </w:rPr>
+      </w:pPr>
+      <w:r>
+        <w:rPr>
+          <w:rFonts w:ascii="Cascadia Mono" w:hAnsi="Cascadia Mono" w:cs="Cascadia Mono"/>
+          <w:color w:val="000000"/>
+          <w:sz w:val="19"/>
+          <w:szCs w:val="19"/>
+        </w:rPr>
+        <w:t xml:space="preserve">        }</w:t>
+      </w:r>
+    </w:p>
+    <w:p>
+      <w:pPr>
+        <w:autoSpaceDE w:val="0"/>
+        <w:autoSpaceDN w:val="0"/>
+        <w:adjustRightInd w:val="0"/>
+        <w:spacing w:after="0" w:line="240" w:lineRule="auto"/>
+        <w:rPr>
+          <w:rFonts w:ascii="Cascadia Mono" w:hAnsi="Cascadia Mono" w:cs="Cascadia Mono"/>
+          <w:color w:val="000000"/>
+          <w:sz w:val="19"/>
+          <w:szCs w:val="19"/>
+        </w:rPr>
+      </w:pPr>
+      <w:r>
+        <w:rPr>
+          <w:rFonts w:ascii="Cascadia Mono" w:hAnsi="Cascadia Mono" w:cs="Cascadia Mono"/>
+          <w:color w:val="000000"/>
+          <w:sz w:val="19"/>
+          <w:szCs w:val="19"/>
+        </w:rPr>
+        <w:t xml:space="preserve">        </w:t>
+      </w:r>
+      <w:r>
+        <w:rPr>
+          <w:rFonts w:ascii="Cascadia Mono" w:hAnsi="Cascadia Mono" w:cs="Cascadia Mono"/>
+          <w:color w:val="0000FF"/>
+          <w:sz w:val="19"/>
+          <w:szCs w:val="19"/>
+        </w:rPr>
+        <w:t>void</w:t>
+      </w:r>
+      <w:r>
+        <w:rPr>
+          <w:rFonts w:ascii="Cascadia Mono" w:hAnsi="Cascadia Mono" w:cs="Cascadia Mono"/>
+          <w:color w:val="000000"/>
+          <w:sz w:val="19"/>
+          <w:szCs w:val="19"/>
+        </w:rPr>
+        <w:t xml:space="preserve"> Send()</w:t>
+      </w:r>
+    </w:p>
+    <w:p>
+      <w:pPr>
+        <w:autoSpaceDE w:val="0"/>
+        <w:autoSpaceDN w:val="0"/>
+        <w:adjustRightInd w:val="0"/>
+        <w:spacing w:after="0" w:line="240" w:lineRule="auto"/>
+        <w:rPr>
+          <w:rFonts w:ascii="Cascadia Mono" w:hAnsi="Cascadia Mono" w:cs="Cascadia Mono"/>
+          <w:color w:val="000000"/>
+          <w:sz w:val="19"/>
+          <w:szCs w:val="19"/>
+        </w:rPr>
+      </w:pPr>
+      <w:r>
+        <w:rPr>
+          <w:rFonts w:ascii="Cascadia Mono" w:hAnsi="Cascadia Mono" w:cs="Cascadia Mono"/>
+          <w:color w:val="000000"/>
+          <w:sz w:val="19"/>
+          <w:szCs w:val="19"/>
+        </w:rPr>
+        <w:t xml:space="preserve">        {</w:t>
+      </w:r>
+    </w:p>
+    <w:p>
+      <w:pPr>
+        <w:autoSpaceDE w:val="0"/>
+        <w:autoSpaceDN w:val="0"/>
+        <w:adjustRightInd w:val="0"/>
+        <w:spacing w:after="0" w:line="240" w:lineRule="auto"/>
+        <w:rPr>
+          <w:rFonts w:ascii="Cascadia Mono" w:hAnsi="Cascadia Mono" w:cs="Cascadia Mono"/>
+          <w:color w:val="000000"/>
+          <w:sz w:val="19"/>
+          <w:szCs w:val="19"/>
+        </w:rPr>
+      </w:pPr>
+      <w:r>
+        <w:rPr>
+          <w:rFonts w:ascii="Cascadia Mono" w:hAnsi="Cascadia Mono" w:cs="Cascadia Mono"/>
+          <w:color w:val="000000"/>
+          <w:sz w:val="19"/>
+          <w:szCs w:val="19"/>
+        </w:rPr>
+        <w:t xml:space="preserve">            </w:t>
+      </w:r>
+      <w:r>
+        <w:rPr>
+          <w:rFonts w:ascii="Cascadia Mono" w:hAnsi="Cascadia Mono" w:cs="Cascadia Mono"/>
+          <w:color w:val="0000FF"/>
+          <w:sz w:val="19"/>
+          <w:szCs w:val="19"/>
+        </w:rPr>
+        <w:t>if</w:t>
+      </w:r>
+      <w:r>
+        <w:rPr>
+          <w:rFonts w:ascii="Cascadia Mono" w:hAnsi="Cascadia Mono" w:cs="Cascadia Mono"/>
+          <w:color w:val="000000"/>
+          <w:sz w:val="19"/>
+          <w:szCs w:val="19"/>
+        </w:rPr>
+        <w:t xml:space="preserve"> (sendBox.Text != </w:t>
+      </w:r>
+      <w:r>
+        <w:rPr>
+          <w:rFonts w:ascii="Cascadia Mono" w:hAnsi="Cascadia Mono" w:cs="Cascadia Mono"/>
+          <w:color w:val="0000FF"/>
+          <w:sz w:val="19"/>
+          <w:szCs w:val="19"/>
+        </w:rPr>
+        <w:t>string</w:t>
+      </w:r>
+      <w:r>
+        <w:rPr>
+          <w:rFonts w:ascii="Cascadia Mono" w:hAnsi="Cascadia Mono" w:cs="Cascadia Mono"/>
+          <w:color w:val="000000"/>
+          <w:sz w:val="19"/>
+          <w:szCs w:val="19"/>
+        </w:rPr>
+        <w:t>.Empty)</w:t>
+      </w:r>
+    </w:p>
+    <w:p>
+      <w:pPr>
+        <w:autoSpaceDE w:val="0"/>
+        <w:autoSpaceDN w:val="0"/>
+        <w:adjustRightInd w:val="0"/>
+        <w:spacing w:after="0" w:line="240" w:lineRule="auto"/>
+        <w:rPr>
+          <w:rFonts w:ascii="Cascadia Mono" w:hAnsi="Cascadia Mono" w:cs="Cascadia Mono"/>
+          <w:color w:val="000000"/>
+          <w:sz w:val="19"/>
+          <w:szCs w:val="19"/>
+        </w:rPr>
+      </w:pPr>
+      <w:r>
+        <w:rPr>
+          <w:rFonts w:ascii="Cascadia Mono" w:hAnsi="Cascadia Mono" w:cs="Cascadia Mono"/>
+          <w:color w:val="000000"/>
+          <w:sz w:val="19"/>
+          <w:szCs w:val="19"/>
+        </w:rPr>
+        <w:t xml:space="preserve">                client.Send(Serialize(nameBox.Text + </w:t>
+      </w:r>
+      <w:r>
+        <w:rPr>
+          <w:rFonts w:ascii="Cascadia Mono" w:hAnsi="Cascadia Mono" w:cs="Cascadia Mono"/>
+          <w:color w:val="A31515"/>
+          <w:sz w:val="19"/>
+          <w:szCs w:val="19"/>
+        </w:rPr>
+        <w:t>": "</w:t>
+      </w:r>
+      <w:r>
+        <w:rPr>
+          <w:rFonts w:ascii="Cascadia Mono" w:hAnsi="Cascadia Mono" w:cs="Cascadia Mono"/>
+          <w:color w:val="000000"/>
+          <w:sz w:val="19"/>
+          <w:szCs w:val="19"/>
+        </w:rPr>
+        <w:t xml:space="preserve"> + sendBox.Text));</w:t>
+      </w:r>
+    </w:p>
+    <w:p>
+      <w:pPr>
+        <w:autoSpaceDE w:val="0"/>
+        <w:autoSpaceDN w:val="0"/>
+        <w:adjustRightInd w:val="0"/>
+        <w:spacing w:after="0" w:line="240" w:lineRule="auto"/>
+        <w:rPr>
+          <w:rFonts w:ascii="Cascadia Mono" w:hAnsi="Cascadia Mono" w:cs="Cascadia Mono"/>
+          <w:color w:val="000000"/>
+          <w:sz w:val="19"/>
+          <w:szCs w:val="19"/>
+        </w:rPr>
+      </w:pPr>
+      <w:r>
+        <w:rPr>
+          <w:rFonts w:ascii="Cascadia Mono" w:hAnsi="Cascadia Mono" w:cs="Cascadia Mono"/>
+          <w:color w:val="000000"/>
+          <w:sz w:val="19"/>
+          <w:szCs w:val="19"/>
+        </w:rPr>
+        <w:t xml:space="preserve">        }</w:t>
+      </w:r>
+    </w:p>
+    <w:p>
+      <w:pPr>
+        <w:autoSpaceDE w:val="0"/>
+        <w:autoSpaceDN w:val="0"/>
+        <w:adjustRightInd w:val="0"/>
+        <w:spacing w:after="0" w:line="240" w:lineRule="auto"/>
+        <w:rPr>
+          <w:rFonts w:ascii="Cascadia Mono" w:hAnsi="Cascadia Mono" w:cs="Cascadia Mono"/>
+          <w:color w:val="000000"/>
+          <w:sz w:val="19"/>
+          <w:szCs w:val="19"/>
+        </w:rPr>
+      </w:pPr>
+      <w:r>
+        <w:rPr>
+          <w:rFonts w:ascii="Cascadia Mono" w:hAnsi="Cascadia Mono" w:cs="Cascadia Mono"/>
+          <w:color w:val="000000"/>
+          <w:sz w:val="19"/>
+          <w:szCs w:val="19"/>
+        </w:rPr>
+        <w:t xml:space="preserve">        </w:t>
+      </w:r>
+      <w:r>
+        <w:rPr>
+          <w:rFonts w:ascii="Cascadia Mono" w:hAnsi="Cascadia Mono" w:cs="Cascadia Mono"/>
+          <w:color w:val="0000FF"/>
+          <w:sz w:val="19"/>
+          <w:szCs w:val="19"/>
+        </w:rPr>
+        <w:t>void</w:t>
+      </w:r>
+      <w:r>
+        <w:rPr>
+          <w:rFonts w:ascii="Cascadia Mono" w:hAnsi="Cascadia Mono" w:cs="Cascadia Mono"/>
+          <w:color w:val="000000"/>
+          <w:sz w:val="19"/>
+          <w:szCs w:val="19"/>
+        </w:rPr>
+        <w:t xml:space="preserve"> Receive()</w:t>
+      </w:r>
+    </w:p>
+    <w:p>
+      <w:pPr>
+        <w:autoSpaceDE w:val="0"/>
+        <w:autoSpaceDN w:val="0"/>
+        <w:adjustRightInd w:val="0"/>
+        <w:spacing w:after="0" w:line="240" w:lineRule="auto"/>
+        <w:rPr>
+          <w:rFonts w:ascii="Cascadia Mono" w:hAnsi="Cascadia Mono" w:cs="Cascadia Mono"/>
+          <w:color w:val="000000"/>
+          <w:sz w:val="19"/>
+          <w:szCs w:val="19"/>
+        </w:rPr>
+      </w:pPr>
+      <w:r>
+        <w:rPr>
+          <w:rFonts w:ascii="Cascadia Mono" w:hAnsi="Cascadia Mono" w:cs="Cascadia Mono"/>
+          <w:color w:val="000000"/>
+          <w:sz w:val="19"/>
+          <w:szCs w:val="19"/>
+        </w:rPr>
+        <w:t xml:space="preserve">        {</w:t>
+      </w:r>
+    </w:p>
+    <w:p>
+      <w:pPr>
+        <w:autoSpaceDE w:val="0"/>
+        <w:autoSpaceDN w:val="0"/>
+        <w:adjustRightInd w:val="0"/>
+        <w:spacing w:after="0" w:line="240" w:lineRule="auto"/>
+        <w:rPr>
+          <w:rFonts w:ascii="Cascadia Mono" w:hAnsi="Cascadia Mono" w:cs="Cascadia Mono"/>
+          <w:color w:val="000000"/>
+          <w:sz w:val="19"/>
+          <w:szCs w:val="19"/>
+        </w:rPr>
+      </w:pPr>
+      <w:r>
+        <w:rPr>
+          <w:rFonts w:ascii="Cascadia Mono" w:hAnsi="Cascadia Mono" w:cs="Cascadia Mono"/>
+          <w:color w:val="000000"/>
+          <w:sz w:val="19"/>
+          <w:szCs w:val="19"/>
+        </w:rPr>
+        <w:t xml:space="preserve">            </w:t>
+      </w:r>
+      <w:r>
+        <w:rPr>
+          <w:rFonts w:ascii="Cascadia Mono" w:hAnsi="Cascadia Mono" w:cs="Cascadia Mono"/>
+          <w:color w:val="0000FF"/>
+          <w:sz w:val="19"/>
+          <w:szCs w:val="19"/>
+        </w:rPr>
+        <w:t>try</w:t>
+      </w:r>
+    </w:p>
+    <w:p>
+      <w:pPr>
+        <w:autoSpaceDE w:val="0"/>
+        <w:autoSpaceDN w:val="0"/>
+        <w:adjustRightInd w:val="0"/>
+        <w:spacing w:after="0" w:line="240" w:lineRule="auto"/>
+        <w:rPr>
+          <w:rFonts w:ascii="Cascadia Mono" w:hAnsi="Cascadia Mono" w:cs="Cascadia Mono"/>
+          <w:color w:val="000000"/>
+          <w:sz w:val="19"/>
+          <w:szCs w:val="19"/>
+        </w:rPr>
+      </w:pPr>
+      <w:r>
+        <w:rPr>
+          <w:rFonts w:ascii="Cascadia Mono" w:hAnsi="Cascadia Mono" w:cs="Cascadia Mono"/>
+          <w:color w:val="000000"/>
+          <w:sz w:val="19"/>
+          <w:szCs w:val="19"/>
+        </w:rPr>
+        <w:t xml:space="preserve">            {</w:t>
+      </w:r>
+    </w:p>
+    <w:p>
+      <w:pPr>
+        <w:autoSpaceDE w:val="0"/>
+        <w:autoSpaceDN w:val="0"/>
+        <w:adjustRightInd w:val="0"/>
+        <w:spacing w:after="0" w:line="240" w:lineRule="auto"/>
+        <w:rPr>
+          <w:rFonts w:ascii="Cascadia Mono" w:hAnsi="Cascadia Mono" w:cs="Cascadia Mono"/>
+          <w:color w:val="000000"/>
+          <w:sz w:val="19"/>
+          <w:szCs w:val="19"/>
+        </w:rPr>
+      </w:pPr>
+      <w:r>
+        <w:rPr>
+          <w:rFonts w:ascii="Cascadia Mono" w:hAnsi="Cascadia Mono" w:cs="Cascadia Mono"/>
+          <w:color w:val="000000"/>
+          <w:sz w:val="19"/>
+          <w:szCs w:val="19"/>
+        </w:rPr>
+        <w:t xml:space="preserve">                </w:t>
+      </w:r>
+      <w:r>
+        <w:rPr>
+          <w:rFonts w:ascii="Cascadia Mono" w:hAnsi="Cascadia Mono" w:cs="Cascadia Mono"/>
+          <w:color w:val="0000FF"/>
+          <w:sz w:val="19"/>
+          <w:szCs w:val="19"/>
+        </w:rPr>
+        <w:t>while</w:t>
+      </w:r>
+      <w:r>
+        <w:rPr>
+          <w:rFonts w:ascii="Cascadia Mono" w:hAnsi="Cascadia Mono" w:cs="Cascadia Mono"/>
+          <w:color w:val="000000"/>
+          <w:sz w:val="19"/>
+          <w:szCs w:val="19"/>
+        </w:rPr>
+        <w:t xml:space="preserve"> (</w:t>
+      </w:r>
+      <w:r>
+        <w:rPr>
+          <w:rFonts w:ascii="Cascadia Mono" w:hAnsi="Cascadia Mono" w:cs="Cascadia Mono"/>
+          <w:color w:val="0000FF"/>
+          <w:sz w:val="19"/>
+          <w:szCs w:val="19"/>
+        </w:rPr>
+        <w:t>true</w:t>
+      </w:r>
+      <w:r>
+        <w:rPr>
+          <w:rFonts w:ascii="Cascadia Mono" w:hAnsi="Cascadia Mono" w:cs="Cascadia Mono"/>
+          <w:color w:val="000000"/>
+          <w:sz w:val="19"/>
+          <w:szCs w:val="19"/>
+        </w:rPr>
+        <w:t>)</w:t>
+      </w:r>
+    </w:p>
+    <w:p>
+      <w:pPr>
+        <w:autoSpaceDE w:val="0"/>
+        <w:autoSpaceDN w:val="0"/>
+        <w:adjustRightInd w:val="0"/>
+        <w:spacing w:after="0" w:line="240" w:lineRule="auto"/>
+        <w:rPr>
+          <w:rFonts w:ascii="Cascadia Mono" w:hAnsi="Cascadia Mono" w:cs="Cascadia Mono"/>
+          <w:color w:val="000000"/>
+          <w:sz w:val="19"/>
+          <w:szCs w:val="19"/>
+        </w:rPr>
+      </w:pPr>
+      <w:r>
+        <w:rPr>
+          <w:rFonts w:ascii="Cascadia Mono" w:hAnsi="Cascadia Mono" w:cs="Cascadia Mono"/>
+          <w:color w:val="000000"/>
+          <w:sz w:val="19"/>
+          <w:szCs w:val="19"/>
+        </w:rPr>
+        <w:t xml:space="preserve">                {</w:t>
+      </w:r>
+    </w:p>
+    <w:p>
+      <w:pPr>
+        <w:autoSpaceDE w:val="0"/>
+        <w:autoSpaceDN w:val="0"/>
+        <w:adjustRightInd w:val="0"/>
+        <w:spacing w:after="0" w:line="240" w:lineRule="auto"/>
+        <w:rPr>
+          <w:rFonts w:ascii="Cascadia Mono" w:hAnsi="Cascadia Mono" w:cs="Cascadia Mono"/>
+          <w:color w:val="000000"/>
+          <w:sz w:val="19"/>
+          <w:szCs w:val="19"/>
+        </w:rPr>
+      </w:pPr>
+      <w:r>
+        <w:rPr>
+          <w:rFonts w:ascii="Cascadia Mono" w:hAnsi="Cascadia Mono" w:cs="Cascadia Mono"/>
+          <w:color w:val="000000"/>
+          <w:sz w:val="19"/>
+          <w:szCs w:val="19"/>
+        </w:rPr>
+        <w:t xml:space="preserve">                    </w:t>
+      </w:r>
+      <w:r>
+        <w:rPr>
+          <w:rFonts w:ascii="Cascadia Mono" w:hAnsi="Cascadia Mono" w:cs="Cascadia Mono"/>
+          <w:color w:val="0000FF"/>
+          <w:sz w:val="19"/>
+          <w:szCs w:val="19"/>
+        </w:rPr>
+        <w:t>byte</w:t>
+      </w:r>
+      <w:r>
+        <w:rPr>
+          <w:rFonts w:ascii="Cascadia Mono" w:hAnsi="Cascadia Mono" w:cs="Cascadia Mono"/>
+          <w:color w:val="000000"/>
+          <w:sz w:val="19"/>
+          <w:szCs w:val="19"/>
+        </w:rPr>
+        <w:t xml:space="preserve">[] data = </w:t>
+      </w:r>
+      <w:r>
+        <w:rPr>
+          <w:rFonts w:ascii="Cascadia Mono" w:hAnsi="Cascadia Mono" w:cs="Cascadia Mono"/>
+          <w:color w:val="0000FF"/>
+          <w:sz w:val="19"/>
+          <w:szCs w:val="19"/>
+        </w:rPr>
+        <w:t>new</w:t>
+      </w:r>
+      <w:r>
+        <w:rPr>
+          <w:rFonts w:ascii="Cascadia Mono" w:hAnsi="Cascadia Mono" w:cs="Cascadia Mono"/>
+          <w:color w:val="000000"/>
+          <w:sz w:val="19"/>
+          <w:szCs w:val="19"/>
+        </w:rPr>
+        <w:t xml:space="preserve"> </w:t>
+      </w:r>
+      <w:r>
+        <w:rPr>
+          <w:rFonts w:ascii="Cascadia Mono" w:hAnsi="Cascadia Mono" w:cs="Cascadia Mono"/>
+          <w:color w:val="0000FF"/>
+          <w:sz w:val="19"/>
+          <w:szCs w:val="19"/>
+        </w:rPr>
+        <w:t>byte</w:t>
+      </w:r>
+      <w:r>
+        <w:rPr>
+          <w:rFonts w:ascii="Cascadia Mono" w:hAnsi="Cascadia Mono" w:cs="Cascadia Mono"/>
+          <w:color w:val="000000"/>
+          <w:sz w:val="19"/>
+          <w:szCs w:val="19"/>
+        </w:rPr>
+        <w:t>[4096];</w:t>
+      </w:r>
+    </w:p>
+    <w:p>
+      <w:pPr>
+        <w:autoSpaceDE w:val="0"/>
+        <w:autoSpaceDN w:val="0"/>
+        <w:adjustRightInd w:val="0"/>
+        <w:spacing w:after="0" w:line="240" w:lineRule="auto"/>
+        <w:rPr>
+          <w:rFonts w:ascii="Cascadia Mono" w:hAnsi="Cascadia Mono" w:cs="Cascadia Mono"/>
+          <w:color w:val="000000"/>
+          <w:sz w:val="19"/>
+          <w:szCs w:val="19"/>
+        </w:rPr>
+      </w:pPr>
+      <w:r>
+        <w:rPr>
+          <w:rFonts w:ascii="Cascadia Mono" w:hAnsi="Cascadia Mono" w:cs="Cascadia Mono"/>
+          <w:color w:val="000000"/>
+          <w:sz w:val="19"/>
+          <w:szCs w:val="19"/>
+        </w:rPr>
+        <w:t xml:space="preserve">                    client.Receive(data);</w:t>
+      </w:r>
+    </w:p>
+    <w:p>
+      <w:pPr>
+        <w:autoSpaceDE w:val="0"/>
+        <w:autoSpaceDN w:val="0"/>
+        <w:adjustRightInd w:val="0"/>
+        <w:spacing w:after="0" w:line="240" w:lineRule="auto"/>
+        <w:rPr>
+          <w:rFonts w:ascii="Cascadia Mono" w:hAnsi="Cascadia Mono" w:cs="Cascadia Mono"/>
+          <w:color w:val="000000"/>
+          <w:sz w:val="19"/>
+          <w:szCs w:val="19"/>
+        </w:rPr>
+      </w:pPr>
+    </w:p>
+    <w:p>
+      <w:pPr>
+        <w:autoSpaceDE w:val="0"/>
+        <w:autoSpaceDN w:val="0"/>
+        <w:adjustRightInd w:val="0"/>
+        <w:spacing w:after="0" w:line="240" w:lineRule="auto"/>
+        <w:rPr>
+          <w:rFonts w:ascii="Cascadia Mono" w:hAnsi="Cascadia Mono" w:cs="Cascadia Mono"/>
+          <w:color w:val="000000"/>
+          <w:sz w:val="19"/>
+          <w:szCs w:val="19"/>
+        </w:rPr>
+      </w:pPr>
+      <w:r>
+        <w:rPr>
+          <w:rFonts w:ascii="Cascadia Mono" w:hAnsi="Cascadia Mono" w:cs="Cascadia Mono"/>
+          <w:color w:val="000000"/>
+          <w:sz w:val="19"/>
+          <w:szCs w:val="19"/>
+        </w:rPr>
+        <w:t xml:space="preserve">                    </w:t>
+      </w:r>
+      <w:r>
+        <w:rPr>
+          <w:rFonts w:ascii="Cascadia Mono" w:hAnsi="Cascadia Mono" w:cs="Cascadia Mono"/>
+          <w:color w:val="0000FF"/>
+          <w:sz w:val="19"/>
+          <w:szCs w:val="19"/>
+        </w:rPr>
+        <w:t>string</w:t>
+      </w:r>
+      <w:r>
+        <w:rPr>
+          <w:rFonts w:ascii="Cascadia Mono" w:hAnsi="Cascadia Mono" w:cs="Cascadia Mono"/>
+          <w:color w:val="000000"/>
+          <w:sz w:val="19"/>
+          <w:szCs w:val="19"/>
+        </w:rPr>
+        <w:t xml:space="preserve"> message = (</w:t>
+      </w:r>
+      <w:r>
+        <w:rPr>
+          <w:rFonts w:ascii="Cascadia Mono" w:hAnsi="Cascadia Mono" w:cs="Cascadia Mono"/>
+          <w:color w:val="0000FF"/>
+          <w:sz w:val="19"/>
+          <w:szCs w:val="19"/>
+        </w:rPr>
+        <w:t>string</w:t>
+      </w:r>
+      <w:r>
+        <w:rPr>
+          <w:rFonts w:ascii="Cascadia Mono" w:hAnsi="Cascadia Mono" w:cs="Cascadia Mono"/>
+          <w:color w:val="000000"/>
+          <w:sz w:val="19"/>
+          <w:szCs w:val="19"/>
+        </w:rPr>
+        <w:t>)Deserialize(data);</w:t>
+      </w:r>
+    </w:p>
+    <w:p>
+      <w:pPr>
+        <w:autoSpaceDE w:val="0"/>
+        <w:autoSpaceDN w:val="0"/>
+        <w:adjustRightInd w:val="0"/>
+        <w:spacing w:after="0" w:line="240" w:lineRule="auto"/>
+        <w:rPr>
+          <w:rFonts w:ascii="Cascadia Mono" w:hAnsi="Cascadia Mono" w:cs="Cascadia Mono"/>
+          <w:color w:val="000000"/>
+          <w:sz w:val="19"/>
+          <w:szCs w:val="19"/>
+        </w:rPr>
+      </w:pPr>
+      <w:r>
+        <w:rPr>
+          <w:rFonts w:ascii="Cascadia Mono" w:hAnsi="Cascadia Mono" w:cs="Cascadia Mono"/>
+          <w:color w:val="000000"/>
+          <w:sz w:val="19"/>
+          <w:szCs w:val="19"/>
+        </w:rPr>
+        <w:t xml:space="preserve">                    AddMessage(message);</w:t>
+      </w:r>
+    </w:p>
+    <w:p>
+      <w:pPr>
+        <w:autoSpaceDE w:val="0"/>
+        <w:autoSpaceDN w:val="0"/>
+        <w:adjustRightInd w:val="0"/>
+        <w:spacing w:after="0" w:line="240" w:lineRule="auto"/>
+        <w:rPr>
+          <w:rFonts w:ascii="Cascadia Mono" w:hAnsi="Cascadia Mono" w:cs="Cascadia Mono"/>
+          <w:color w:val="000000"/>
+          <w:sz w:val="19"/>
+          <w:szCs w:val="19"/>
+        </w:rPr>
+      </w:pPr>
+      <w:r>
+        <w:rPr>
+          <w:rFonts w:ascii="Cascadia Mono" w:hAnsi="Cascadia Mono" w:cs="Cascadia Mono"/>
+          <w:color w:val="000000"/>
+          <w:sz w:val="19"/>
+          <w:szCs w:val="19"/>
+        </w:rPr>
+        <w:t xml:space="preserve">                }</w:t>
+      </w:r>
+    </w:p>
+    <w:p>
+      <w:pPr>
+        <w:autoSpaceDE w:val="0"/>
+        <w:autoSpaceDN w:val="0"/>
+        <w:adjustRightInd w:val="0"/>
+        <w:spacing w:after="0" w:line="240" w:lineRule="auto"/>
+        <w:rPr>
+          <w:rFonts w:ascii="Cascadia Mono" w:hAnsi="Cascadia Mono" w:cs="Cascadia Mono"/>
+          <w:color w:val="000000"/>
+          <w:sz w:val="19"/>
+          <w:szCs w:val="19"/>
+        </w:rPr>
+      </w:pPr>
+      <w:r>
+        <w:rPr>
+          <w:rFonts w:ascii="Cascadia Mono" w:hAnsi="Cascadia Mono" w:cs="Cascadia Mono"/>
+          <w:color w:val="000000"/>
+          <w:sz w:val="19"/>
+          <w:szCs w:val="19"/>
+        </w:rPr>
+        <w:t xml:space="preserve">            }</w:t>
+      </w:r>
+    </w:p>
+    <w:p>
+      <w:pPr>
+        <w:autoSpaceDE w:val="0"/>
+        <w:autoSpaceDN w:val="0"/>
+        <w:adjustRightInd w:val="0"/>
+        <w:spacing w:after="0" w:line="240" w:lineRule="auto"/>
+        <w:rPr>
+          <w:rFonts w:ascii="Cascadia Mono" w:hAnsi="Cascadia Mono" w:cs="Cascadia Mono"/>
+          <w:color w:val="000000"/>
+          <w:sz w:val="19"/>
+          <w:szCs w:val="19"/>
+        </w:rPr>
+      </w:pPr>
+      <w:r>
+        <w:rPr>
+          <w:rFonts w:ascii="Cascadia Mono" w:hAnsi="Cascadia Mono" w:cs="Cascadia Mono"/>
+          <w:color w:val="000000"/>
+          <w:sz w:val="19"/>
+          <w:szCs w:val="19"/>
+        </w:rPr>
+        <w:t xml:space="preserve">            </w:t>
+      </w:r>
+      <w:r>
+        <w:rPr>
+          <w:rFonts w:ascii="Cascadia Mono" w:hAnsi="Cascadia Mono" w:cs="Cascadia Mono"/>
+          <w:color w:val="0000FF"/>
+          <w:sz w:val="19"/>
+          <w:szCs w:val="19"/>
+        </w:rPr>
+        <w:t>catch</w:t>
+      </w:r>
+    </w:p>
+    <w:p>
+      <w:pPr>
+        <w:autoSpaceDE w:val="0"/>
+        <w:autoSpaceDN w:val="0"/>
+        <w:adjustRightInd w:val="0"/>
+        <w:spacing w:after="0" w:line="240" w:lineRule="auto"/>
+        <w:rPr>
+          <w:rFonts w:ascii="Cascadia Mono" w:hAnsi="Cascadia Mono" w:cs="Cascadia Mono"/>
+          <w:color w:val="000000"/>
+          <w:sz w:val="19"/>
+          <w:szCs w:val="19"/>
+        </w:rPr>
+      </w:pPr>
+      <w:r>
+        <w:rPr>
+          <w:rFonts w:ascii="Cascadia Mono" w:hAnsi="Cascadia Mono" w:cs="Cascadia Mono"/>
+          <w:color w:val="000000"/>
+          <w:sz w:val="19"/>
+          <w:szCs w:val="19"/>
+        </w:rPr>
+        <w:t xml:space="preserve">            {</w:t>
+      </w:r>
+    </w:p>
+    <w:p>
+      <w:pPr>
+        <w:autoSpaceDE w:val="0"/>
+        <w:autoSpaceDN w:val="0"/>
+        <w:adjustRightInd w:val="0"/>
+        <w:spacing w:after="0" w:line="240" w:lineRule="auto"/>
+        <w:rPr>
+          <w:rFonts w:ascii="Cascadia Mono" w:hAnsi="Cascadia Mono" w:cs="Cascadia Mono"/>
+          <w:color w:val="000000"/>
+          <w:sz w:val="19"/>
+          <w:szCs w:val="19"/>
+        </w:rPr>
+      </w:pPr>
+      <w:r>
+        <w:rPr>
+          <w:rFonts w:ascii="Cascadia Mono" w:hAnsi="Cascadia Mono" w:cs="Cascadia Mono"/>
+          <w:color w:val="000000"/>
+          <w:sz w:val="19"/>
+          <w:szCs w:val="19"/>
+        </w:rPr>
+        <w:t xml:space="preserve">                Close();</w:t>
+      </w:r>
+    </w:p>
+    <w:p>
+      <w:pPr>
+        <w:autoSpaceDE w:val="0"/>
+        <w:autoSpaceDN w:val="0"/>
+        <w:adjustRightInd w:val="0"/>
+        <w:spacing w:after="0" w:line="240" w:lineRule="auto"/>
+        <w:rPr>
+          <w:rFonts w:ascii="Cascadia Mono" w:hAnsi="Cascadia Mono" w:cs="Cascadia Mono"/>
+          <w:color w:val="000000"/>
+          <w:sz w:val="19"/>
+          <w:szCs w:val="19"/>
+        </w:rPr>
+      </w:pPr>
+      <w:r>
+        <w:rPr>
+          <w:rFonts w:ascii="Cascadia Mono" w:hAnsi="Cascadia Mono" w:cs="Cascadia Mono"/>
+          <w:color w:val="000000"/>
+          <w:sz w:val="19"/>
+          <w:szCs w:val="19"/>
+        </w:rPr>
+        <w:t xml:space="preserve">            }</w:t>
+      </w:r>
+    </w:p>
+    <w:p>
+      <w:pPr>
+        <w:autoSpaceDE w:val="0"/>
+        <w:autoSpaceDN w:val="0"/>
+        <w:adjustRightInd w:val="0"/>
+        <w:spacing w:after="0" w:line="240" w:lineRule="auto"/>
+        <w:rPr>
+          <w:rFonts w:ascii="Cascadia Mono" w:hAnsi="Cascadia Mono" w:cs="Cascadia Mono"/>
+          <w:color w:val="000000"/>
+          <w:sz w:val="19"/>
+          <w:szCs w:val="19"/>
+        </w:rPr>
+      </w:pPr>
+    </w:p>
+    <w:p>
+      <w:pPr>
+        <w:autoSpaceDE w:val="0"/>
+        <w:autoSpaceDN w:val="0"/>
+        <w:adjustRightInd w:val="0"/>
+        <w:spacing w:after="0" w:line="240" w:lineRule="auto"/>
+        <w:rPr>
+          <w:rFonts w:ascii="Cascadia Mono" w:hAnsi="Cascadia Mono" w:cs="Cascadia Mono"/>
+          <w:color w:val="000000"/>
+          <w:sz w:val="19"/>
+          <w:szCs w:val="19"/>
+        </w:rPr>
+      </w:pPr>
+      <w:r>
+        <w:rPr>
+          <w:rFonts w:ascii="Cascadia Mono" w:hAnsi="Cascadia Mono" w:cs="Cascadia Mono"/>
+          <w:color w:val="000000"/>
+          <w:sz w:val="19"/>
+          <w:szCs w:val="19"/>
+        </w:rPr>
+        <w:t xml:space="preserve">        }</w:t>
+      </w:r>
+    </w:p>
+    <w:p>
+      <w:pPr>
+        <w:autoSpaceDE w:val="0"/>
+        <w:autoSpaceDN w:val="0"/>
+        <w:adjustRightInd w:val="0"/>
+        <w:spacing w:after="0" w:line="240" w:lineRule="auto"/>
+        <w:rPr>
+          <w:rFonts w:ascii="Cascadia Mono" w:hAnsi="Cascadia Mono" w:cs="Cascadia Mono"/>
+          <w:color w:val="000000"/>
+          <w:sz w:val="19"/>
+          <w:szCs w:val="19"/>
+        </w:rPr>
+      </w:pPr>
+      <w:r>
+        <w:rPr>
+          <w:rFonts w:ascii="Cascadia Mono" w:hAnsi="Cascadia Mono" w:cs="Cascadia Mono"/>
+          <w:color w:val="000000"/>
+          <w:sz w:val="19"/>
+          <w:szCs w:val="19"/>
+        </w:rPr>
+        <w:t xml:space="preserve">        </w:t>
+      </w:r>
+      <w:r>
+        <w:rPr>
+          <w:rFonts w:ascii="Cascadia Mono" w:hAnsi="Cascadia Mono" w:cs="Cascadia Mono"/>
+          <w:color w:val="0000FF"/>
+          <w:sz w:val="19"/>
+          <w:szCs w:val="19"/>
+        </w:rPr>
+        <w:t>void</w:t>
+      </w:r>
+      <w:r>
+        <w:rPr>
+          <w:rFonts w:ascii="Cascadia Mono" w:hAnsi="Cascadia Mono" w:cs="Cascadia Mono"/>
+          <w:color w:val="000000"/>
+          <w:sz w:val="19"/>
+          <w:szCs w:val="19"/>
+        </w:rPr>
+        <w:t xml:space="preserve"> AddMessage(</w:t>
+      </w:r>
+      <w:r>
+        <w:rPr>
+          <w:rFonts w:ascii="Cascadia Mono" w:hAnsi="Cascadia Mono" w:cs="Cascadia Mono"/>
+          <w:color w:val="0000FF"/>
+          <w:sz w:val="19"/>
+          <w:szCs w:val="19"/>
+        </w:rPr>
+        <w:t>string</w:t>
+      </w:r>
+      <w:r>
+        <w:rPr>
+          <w:rFonts w:ascii="Cascadia Mono" w:hAnsi="Cascadia Mono" w:cs="Cascadia Mono"/>
+          <w:color w:val="000000"/>
+          <w:sz w:val="19"/>
+          <w:szCs w:val="19"/>
+        </w:rPr>
+        <w:t xml:space="preserve"> s)</w:t>
+      </w:r>
+    </w:p>
+    <w:p>
+      <w:pPr>
+        <w:autoSpaceDE w:val="0"/>
+        <w:autoSpaceDN w:val="0"/>
+        <w:adjustRightInd w:val="0"/>
+        <w:spacing w:after="0" w:line="240" w:lineRule="auto"/>
+        <w:rPr>
+          <w:rFonts w:ascii="Cascadia Mono" w:hAnsi="Cascadia Mono" w:cs="Cascadia Mono"/>
+          <w:color w:val="000000"/>
+          <w:sz w:val="19"/>
+          <w:szCs w:val="19"/>
+        </w:rPr>
+      </w:pPr>
+      <w:r>
+        <w:rPr>
+          <w:rFonts w:ascii="Cascadia Mono" w:hAnsi="Cascadia Mono" w:cs="Cascadia Mono"/>
+          <w:color w:val="000000"/>
+          <w:sz w:val="19"/>
+          <w:szCs w:val="19"/>
+        </w:rPr>
+        <w:t xml:space="preserve">        {</w:t>
+      </w:r>
+    </w:p>
+    <w:p>
+      <w:pPr>
+        <w:autoSpaceDE w:val="0"/>
+        <w:autoSpaceDN w:val="0"/>
+        <w:adjustRightInd w:val="0"/>
+        <w:spacing w:after="0" w:line="240" w:lineRule="auto"/>
+        <w:rPr>
+          <w:rFonts w:ascii="Cascadia Mono" w:hAnsi="Cascadia Mono" w:cs="Cascadia Mono"/>
+          <w:color w:val="000000"/>
+          <w:sz w:val="19"/>
+          <w:szCs w:val="19"/>
+        </w:rPr>
+      </w:pPr>
+      <w:r>
+        <w:rPr>
+          <w:rFonts w:ascii="Cascadia Mono" w:hAnsi="Cascadia Mono" w:cs="Cascadia Mono"/>
+          <w:color w:val="000000"/>
+          <w:sz w:val="19"/>
+          <w:szCs w:val="19"/>
+        </w:rPr>
+        <w:t xml:space="preserve">            chatBox.Items.Add(</w:t>
+      </w:r>
+      <w:r>
+        <w:rPr>
+          <w:rFonts w:ascii="Cascadia Mono" w:hAnsi="Cascadia Mono" w:cs="Cascadia Mono"/>
+          <w:color w:val="0000FF"/>
+          <w:sz w:val="19"/>
+          <w:szCs w:val="19"/>
+        </w:rPr>
+        <w:t>new</w:t>
+      </w:r>
+      <w:r>
+        <w:rPr>
+          <w:rFonts w:ascii="Cascadia Mono" w:hAnsi="Cascadia Mono" w:cs="Cascadia Mono"/>
+          <w:color w:val="000000"/>
+          <w:sz w:val="19"/>
+          <w:szCs w:val="19"/>
+        </w:rPr>
+        <w:t xml:space="preserve"> ListViewItem() { Text = s });</w:t>
+      </w:r>
+    </w:p>
+    <w:p>
+      <w:pPr>
+        <w:autoSpaceDE w:val="0"/>
+        <w:autoSpaceDN w:val="0"/>
+        <w:adjustRightInd w:val="0"/>
+        <w:spacing w:after="0" w:line="240" w:lineRule="auto"/>
+        <w:rPr>
+          <w:rFonts w:ascii="Cascadia Mono" w:hAnsi="Cascadia Mono" w:cs="Cascadia Mono"/>
+          <w:color w:val="000000"/>
+          <w:sz w:val="19"/>
+          <w:szCs w:val="19"/>
+        </w:rPr>
+      </w:pPr>
+      <w:r>
+        <w:rPr>
+          <w:rFonts w:ascii="Cascadia Mono" w:hAnsi="Cascadia Mono" w:cs="Cascadia Mono"/>
+          <w:color w:val="000000"/>
+          <w:sz w:val="19"/>
+          <w:szCs w:val="19"/>
+        </w:rPr>
+        <w:t xml:space="preserve">            sendBox.Clear();</w:t>
+      </w:r>
+    </w:p>
+    <w:p>
+      <w:pPr>
+        <w:autoSpaceDE w:val="0"/>
+        <w:autoSpaceDN w:val="0"/>
+        <w:adjustRightInd w:val="0"/>
+        <w:spacing w:after="0" w:line="240" w:lineRule="auto"/>
+        <w:rPr>
+          <w:rFonts w:ascii="Cascadia Mono" w:hAnsi="Cascadia Mono" w:cs="Cascadia Mono"/>
+          <w:color w:val="000000"/>
+          <w:sz w:val="19"/>
+          <w:szCs w:val="19"/>
+        </w:rPr>
+      </w:pPr>
+      <w:r>
+        <w:rPr>
+          <w:rFonts w:ascii="Cascadia Mono" w:hAnsi="Cascadia Mono" w:cs="Cascadia Mono"/>
+          <w:color w:val="000000"/>
+          <w:sz w:val="19"/>
+          <w:szCs w:val="19"/>
+        </w:rPr>
+        <w:lastRenderedPageBreak/>
+        <w:t xml:space="preserve">        }</w:t>
+      </w:r>
+    </w:p>
+    <w:p>
+      <w:pPr>
+        <w:autoSpaceDE w:val="0"/>
+        <w:autoSpaceDN w:val="0"/>
+        <w:adjustRightInd w:val="0"/>
+        <w:spacing w:after="0" w:line="240" w:lineRule="auto"/>
+        <w:rPr>
+          <w:rFonts w:ascii="Cascadia Mono" w:hAnsi="Cascadia Mono" w:cs="Cascadia Mono"/>
+          <w:color w:val="000000"/>
+          <w:sz w:val="19"/>
+          <w:szCs w:val="19"/>
+        </w:rPr>
+      </w:pPr>
+      <w:r>
+        <w:rPr>
+          <w:rFonts w:ascii="Cascadia Mono" w:hAnsi="Cascadia Mono" w:cs="Cascadia Mono"/>
+          <w:color w:val="000000"/>
+          <w:sz w:val="19"/>
+          <w:szCs w:val="19"/>
+        </w:rPr>
+        <w:t xml:space="preserve">        </w:t>
+      </w:r>
+      <w:r>
+        <w:rPr>
+          <w:rFonts w:ascii="Cascadia Mono" w:hAnsi="Cascadia Mono" w:cs="Cascadia Mono"/>
+          <w:color w:val="0000FF"/>
+          <w:sz w:val="19"/>
+          <w:szCs w:val="19"/>
+        </w:rPr>
+        <w:t>byte</w:t>
+      </w:r>
+      <w:r>
+        <w:rPr>
+          <w:rFonts w:ascii="Cascadia Mono" w:hAnsi="Cascadia Mono" w:cs="Cascadia Mono"/>
+          <w:color w:val="000000"/>
+          <w:sz w:val="19"/>
+          <w:szCs w:val="19"/>
+        </w:rPr>
+        <w:t>[] Serialize(</w:t>
+      </w:r>
+      <w:r>
+        <w:rPr>
+          <w:rFonts w:ascii="Cascadia Mono" w:hAnsi="Cascadia Mono" w:cs="Cascadia Mono"/>
+          <w:color w:val="0000FF"/>
+          <w:sz w:val="19"/>
+          <w:szCs w:val="19"/>
+        </w:rPr>
+        <w:t>object</w:t>
+      </w:r>
+      <w:r>
+        <w:rPr>
+          <w:rFonts w:ascii="Cascadia Mono" w:hAnsi="Cascadia Mono" w:cs="Cascadia Mono"/>
+          <w:color w:val="000000"/>
+          <w:sz w:val="19"/>
+          <w:szCs w:val="19"/>
+        </w:rPr>
+        <w:t xml:space="preserve"> obj)</w:t>
+      </w:r>
+    </w:p>
+    <w:p>
+      <w:pPr>
+        <w:autoSpaceDE w:val="0"/>
+        <w:autoSpaceDN w:val="0"/>
+        <w:adjustRightInd w:val="0"/>
+        <w:spacing w:after="0" w:line="240" w:lineRule="auto"/>
+        <w:rPr>
+          <w:rFonts w:ascii="Cascadia Mono" w:hAnsi="Cascadia Mono" w:cs="Cascadia Mono"/>
+          <w:color w:val="000000"/>
+          <w:sz w:val="19"/>
+          <w:szCs w:val="19"/>
+        </w:rPr>
+      </w:pPr>
+      <w:r>
+        <w:rPr>
+          <w:rFonts w:ascii="Cascadia Mono" w:hAnsi="Cascadia Mono" w:cs="Cascadia Mono"/>
+          <w:color w:val="000000"/>
+          <w:sz w:val="19"/>
+          <w:szCs w:val="19"/>
+        </w:rPr>
+        <w:t xml:space="preserve">        {</w:t>
+      </w:r>
+    </w:p>
+    <w:p>
+      <w:pPr>
+        <w:autoSpaceDE w:val="0"/>
+        <w:autoSpaceDN w:val="0"/>
+        <w:adjustRightInd w:val="0"/>
+        <w:spacing w:after="0" w:line="240" w:lineRule="auto"/>
+        <w:rPr>
+          <w:rFonts w:ascii="Cascadia Mono" w:hAnsi="Cascadia Mono" w:cs="Cascadia Mono"/>
+          <w:color w:val="000000"/>
+          <w:sz w:val="19"/>
+          <w:szCs w:val="19"/>
+        </w:rPr>
+      </w:pPr>
+      <w:r>
+        <w:rPr>
+          <w:rFonts w:ascii="Cascadia Mono" w:hAnsi="Cascadia Mono" w:cs="Cascadia Mono"/>
+          <w:color w:val="000000"/>
+          <w:sz w:val="19"/>
+          <w:szCs w:val="19"/>
+        </w:rPr>
+        <w:t xml:space="preserve">            MemoryStream stream = </w:t>
+      </w:r>
+      <w:r>
+        <w:rPr>
+          <w:rFonts w:ascii="Cascadia Mono" w:hAnsi="Cascadia Mono" w:cs="Cascadia Mono"/>
+          <w:color w:val="0000FF"/>
+          <w:sz w:val="19"/>
+          <w:szCs w:val="19"/>
+        </w:rPr>
+        <w:t>new</w:t>
+      </w:r>
+      <w:r>
+        <w:rPr>
+          <w:rFonts w:ascii="Cascadia Mono" w:hAnsi="Cascadia Mono" w:cs="Cascadia Mono"/>
+          <w:color w:val="000000"/>
+          <w:sz w:val="19"/>
+          <w:szCs w:val="19"/>
+        </w:rPr>
+        <w:t xml:space="preserve"> MemoryStream();</w:t>
+      </w:r>
+    </w:p>
+    <w:p>
+      <w:pPr>
+        <w:autoSpaceDE w:val="0"/>
+        <w:autoSpaceDN w:val="0"/>
+        <w:adjustRightInd w:val="0"/>
+        <w:spacing w:after="0" w:line="240" w:lineRule="auto"/>
+        <w:rPr>
+          <w:rFonts w:ascii="Cascadia Mono" w:hAnsi="Cascadia Mono" w:cs="Cascadia Mono"/>
+          <w:color w:val="000000"/>
+          <w:sz w:val="19"/>
+          <w:szCs w:val="19"/>
+        </w:rPr>
+      </w:pPr>
+      <w:r>
+        <w:rPr>
+          <w:rFonts w:ascii="Cascadia Mono" w:hAnsi="Cascadia Mono" w:cs="Cascadia Mono"/>
+          <w:color w:val="000000"/>
+          <w:sz w:val="19"/>
+          <w:szCs w:val="19"/>
+        </w:rPr>
+        <w:t xml:space="preserve">            BinaryFormatter formatter = </w:t>
+      </w:r>
+      <w:r>
+        <w:rPr>
+          <w:rFonts w:ascii="Cascadia Mono" w:hAnsi="Cascadia Mono" w:cs="Cascadia Mono"/>
+          <w:color w:val="0000FF"/>
+          <w:sz w:val="19"/>
+          <w:szCs w:val="19"/>
+        </w:rPr>
+        <w:t>new</w:t>
+      </w:r>
+      <w:r>
+        <w:rPr>
+          <w:rFonts w:ascii="Cascadia Mono" w:hAnsi="Cascadia Mono" w:cs="Cascadia Mono"/>
+          <w:color w:val="000000"/>
+          <w:sz w:val="19"/>
+          <w:szCs w:val="19"/>
+        </w:rPr>
+        <w:t xml:space="preserve"> BinaryFormatter();</w:t>
+      </w:r>
+    </w:p>
+    <w:p>
+      <w:pPr>
+        <w:autoSpaceDE w:val="0"/>
+        <w:autoSpaceDN w:val="0"/>
+        <w:adjustRightInd w:val="0"/>
+        <w:spacing w:after="0" w:line="240" w:lineRule="auto"/>
+        <w:rPr>
+          <w:rFonts w:ascii="Cascadia Mono" w:hAnsi="Cascadia Mono" w:cs="Cascadia Mono"/>
+          <w:color w:val="000000"/>
+          <w:sz w:val="19"/>
+          <w:szCs w:val="19"/>
+        </w:rPr>
+      </w:pPr>
+      <w:r>
+        <w:rPr>
+          <w:rFonts w:ascii="Cascadia Mono" w:hAnsi="Cascadia Mono" w:cs="Cascadia Mono"/>
+          <w:color w:val="000000"/>
+          <w:sz w:val="19"/>
+          <w:szCs w:val="19"/>
+        </w:rPr>
+        <w:t xml:space="preserve">            formatter.Serialize(stream, obj);</w:t>
+      </w:r>
+    </w:p>
+    <w:p>
+      <w:pPr>
+        <w:autoSpaceDE w:val="0"/>
+        <w:autoSpaceDN w:val="0"/>
+        <w:adjustRightInd w:val="0"/>
+        <w:spacing w:after="0" w:line="240" w:lineRule="auto"/>
+        <w:rPr>
+          <w:rFonts w:ascii="Cascadia Mono" w:hAnsi="Cascadia Mono" w:cs="Cascadia Mono"/>
+          <w:color w:val="000000"/>
+          <w:sz w:val="19"/>
+          <w:szCs w:val="19"/>
+        </w:rPr>
+      </w:pPr>
+      <w:r>
+        <w:rPr>
+          <w:rFonts w:ascii="Cascadia Mono" w:hAnsi="Cascadia Mono" w:cs="Cascadia Mono"/>
+          <w:color w:val="000000"/>
+          <w:sz w:val="19"/>
+          <w:szCs w:val="19"/>
+        </w:rPr>
+        <w:t xml:space="preserve">            </w:t>
+      </w:r>
+      <w:r>
+        <w:rPr>
+          <w:rFonts w:ascii="Cascadia Mono" w:hAnsi="Cascadia Mono" w:cs="Cascadia Mono"/>
+          <w:color w:val="0000FF"/>
+          <w:sz w:val="19"/>
+          <w:szCs w:val="19"/>
+        </w:rPr>
+        <w:t>return</w:t>
+      </w:r>
+      <w:r>
+        <w:rPr>
+          <w:rFonts w:ascii="Cascadia Mono" w:hAnsi="Cascadia Mono" w:cs="Cascadia Mono"/>
+          <w:color w:val="000000"/>
+          <w:sz w:val="19"/>
+          <w:szCs w:val="19"/>
+        </w:rPr>
+        <w:t xml:space="preserve"> stream.ToArray();</w:t>
+      </w:r>
+    </w:p>
+    <w:p>
+      <w:pPr>
+        <w:autoSpaceDE w:val="0"/>
+        <w:autoSpaceDN w:val="0"/>
+        <w:adjustRightInd w:val="0"/>
+        <w:spacing w:after="0" w:line="240" w:lineRule="auto"/>
+        <w:rPr>
+          <w:rFonts w:ascii="Cascadia Mono" w:hAnsi="Cascadia Mono" w:cs="Cascadia Mono"/>
+          <w:color w:val="000000"/>
+          <w:sz w:val="19"/>
+          <w:szCs w:val="19"/>
+        </w:rPr>
+      </w:pPr>
+      <w:r>
+        <w:rPr>
+          <w:rFonts w:ascii="Cascadia Mono" w:hAnsi="Cascadia Mono" w:cs="Cascadia Mono"/>
+          <w:color w:val="000000"/>
+          <w:sz w:val="19"/>
+          <w:szCs w:val="19"/>
+        </w:rPr>
+        <w:t xml:space="preserve">        }</w:t>
+      </w:r>
+    </w:p>
+    <w:p>
+      <w:pPr>
+        <w:autoSpaceDE w:val="0"/>
+        <w:autoSpaceDN w:val="0"/>
+        <w:adjustRightInd w:val="0"/>
+        <w:spacing w:after="0" w:line="240" w:lineRule="auto"/>
+        <w:rPr>
+          <w:rFonts w:ascii="Cascadia Mono" w:hAnsi="Cascadia Mono" w:cs="Cascadia Mono"/>
+          <w:color w:val="000000"/>
+          <w:sz w:val="19"/>
+          <w:szCs w:val="19"/>
+        </w:rPr>
+      </w:pPr>
+    </w:p>
+    <w:p>
+      <w:pPr>
+        <w:autoSpaceDE w:val="0"/>
+        <w:autoSpaceDN w:val="0"/>
+        <w:adjustRightInd w:val="0"/>
+        <w:spacing w:after="0" w:line="240" w:lineRule="auto"/>
+        <w:rPr>
+          <w:rFonts w:ascii="Cascadia Mono" w:hAnsi="Cascadia Mono" w:cs="Cascadia Mono"/>
+          <w:color w:val="000000"/>
+          <w:sz w:val="19"/>
+          <w:szCs w:val="19"/>
+        </w:rPr>
+      </w:pPr>
+      <w:r>
+        <w:rPr>
+          <w:rFonts w:ascii="Cascadia Mono" w:hAnsi="Cascadia Mono" w:cs="Cascadia Mono"/>
+          <w:color w:val="000000"/>
+          <w:sz w:val="19"/>
+          <w:szCs w:val="19"/>
+        </w:rPr>
+        <w:t xml:space="preserve">        </w:t>
+      </w:r>
+      <w:r>
+        <w:rPr>
+          <w:rFonts w:ascii="Cascadia Mono" w:hAnsi="Cascadia Mono" w:cs="Cascadia Mono"/>
+          <w:color w:val="0000FF"/>
+          <w:sz w:val="19"/>
+          <w:szCs w:val="19"/>
+        </w:rPr>
+        <w:t>object</w:t>
+      </w:r>
+      <w:r>
+        <w:rPr>
+          <w:rFonts w:ascii="Cascadia Mono" w:hAnsi="Cascadia Mono" w:cs="Cascadia Mono"/>
+          <w:color w:val="000000"/>
+          <w:sz w:val="19"/>
+          <w:szCs w:val="19"/>
+        </w:rPr>
+        <w:t xml:space="preserve"> Deserialize(</w:t>
+      </w:r>
+      <w:r>
+        <w:rPr>
+          <w:rFonts w:ascii="Cascadia Mono" w:hAnsi="Cascadia Mono" w:cs="Cascadia Mono"/>
+          <w:color w:val="0000FF"/>
+          <w:sz w:val="19"/>
+          <w:szCs w:val="19"/>
+        </w:rPr>
+        <w:t>byte</w:t>
+      </w:r>
+      <w:r>
+        <w:rPr>
+          <w:rFonts w:ascii="Cascadia Mono" w:hAnsi="Cascadia Mono" w:cs="Cascadia Mono"/>
+          <w:color w:val="000000"/>
+          <w:sz w:val="19"/>
+          <w:szCs w:val="19"/>
+        </w:rPr>
+        <w:t>[] data)</w:t>
+      </w:r>
+    </w:p>
+    <w:p>
+      <w:pPr>
+        <w:autoSpaceDE w:val="0"/>
+        <w:autoSpaceDN w:val="0"/>
+        <w:adjustRightInd w:val="0"/>
+        <w:spacing w:after="0" w:line="240" w:lineRule="auto"/>
+        <w:rPr>
+          <w:rFonts w:ascii="Cascadia Mono" w:hAnsi="Cascadia Mono" w:cs="Cascadia Mono"/>
+          <w:color w:val="000000"/>
+          <w:sz w:val="19"/>
+          <w:szCs w:val="19"/>
+        </w:rPr>
+      </w:pPr>
+      <w:r>
+        <w:rPr>
+          <w:rFonts w:ascii="Cascadia Mono" w:hAnsi="Cascadia Mono" w:cs="Cascadia Mono"/>
+          <w:color w:val="000000"/>
+          <w:sz w:val="19"/>
+          <w:szCs w:val="19"/>
+        </w:rPr>
+        <w:t xml:space="preserve">        {</w:t>
+      </w:r>
+    </w:p>
+    <w:p>
+      <w:pPr>
+        <w:autoSpaceDE w:val="0"/>
+        <w:autoSpaceDN w:val="0"/>
+        <w:adjustRightInd w:val="0"/>
+        <w:spacing w:after="0" w:line="240" w:lineRule="auto"/>
+        <w:rPr>
+          <w:rFonts w:ascii="Cascadia Mono" w:hAnsi="Cascadia Mono" w:cs="Cascadia Mono"/>
+          <w:color w:val="000000"/>
+          <w:sz w:val="19"/>
+          <w:szCs w:val="19"/>
+        </w:rPr>
+      </w:pPr>
+      <w:r>
+        <w:rPr>
+          <w:rFonts w:ascii="Cascadia Mono" w:hAnsi="Cascadia Mono" w:cs="Cascadia Mono"/>
+          <w:color w:val="000000"/>
+          <w:sz w:val="19"/>
+          <w:szCs w:val="19"/>
+        </w:rPr>
+        <w:t xml:space="preserve">            MemoryStream stream = </w:t>
+      </w:r>
+      <w:r>
+        <w:rPr>
+          <w:rFonts w:ascii="Cascadia Mono" w:hAnsi="Cascadia Mono" w:cs="Cascadia Mono"/>
+          <w:color w:val="0000FF"/>
+          <w:sz w:val="19"/>
+          <w:szCs w:val="19"/>
+        </w:rPr>
+        <w:t>new</w:t>
+      </w:r>
+      <w:r>
+        <w:rPr>
+          <w:rFonts w:ascii="Cascadia Mono" w:hAnsi="Cascadia Mono" w:cs="Cascadia Mono"/>
+          <w:color w:val="000000"/>
+          <w:sz w:val="19"/>
+          <w:szCs w:val="19"/>
+        </w:rPr>
+        <w:t xml:space="preserve"> MemoryStream(data);</w:t>
+      </w:r>
+    </w:p>
+    <w:p>
+      <w:pPr>
+        <w:autoSpaceDE w:val="0"/>
+        <w:autoSpaceDN w:val="0"/>
+        <w:adjustRightInd w:val="0"/>
+        <w:spacing w:after="0" w:line="240" w:lineRule="auto"/>
+        <w:rPr>
+          <w:rFonts w:ascii="Cascadia Mono" w:hAnsi="Cascadia Mono" w:cs="Cascadia Mono"/>
+          <w:color w:val="000000"/>
+          <w:sz w:val="19"/>
+          <w:szCs w:val="19"/>
+        </w:rPr>
+      </w:pPr>
+      <w:r>
+        <w:rPr>
+          <w:rFonts w:ascii="Cascadia Mono" w:hAnsi="Cascadia Mono" w:cs="Cascadia Mono"/>
+          <w:color w:val="000000"/>
+          <w:sz w:val="19"/>
+          <w:szCs w:val="19"/>
+        </w:rPr>
+        <w:t xml:space="preserve">            BinaryFormatter formatter = </w:t>
+      </w:r>
+      <w:r>
+        <w:rPr>
+          <w:rFonts w:ascii="Cascadia Mono" w:hAnsi="Cascadia Mono" w:cs="Cascadia Mono"/>
+          <w:color w:val="0000FF"/>
+          <w:sz w:val="19"/>
+          <w:szCs w:val="19"/>
+        </w:rPr>
+        <w:t>new</w:t>
+      </w:r>
+      <w:r>
+        <w:rPr>
+          <w:rFonts w:ascii="Cascadia Mono" w:hAnsi="Cascadia Mono" w:cs="Cascadia Mono"/>
+          <w:color w:val="000000"/>
+          <w:sz w:val="19"/>
+          <w:szCs w:val="19"/>
+        </w:rPr>
+        <w:t xml:space="preserve"> BinaryFormatter();</w:t>
+      </w:r>
+    </w:p>
+    <w:p>
+      <w:pPr>
+        <w:autoSpaceDE w:val="0"/>
+        <w:autoSpaceDN w:val="0"/>
+        <w:adjustRightInd w:val="0"/>
+        <w:spacing w:after="0" w:line="240" w:lineRule="auto"/>
+        <w:rPr>
+          <w:rFonts w:ascii="Cascadia Mono" w:hAnsi="Cascadia Mono" w:cs="Cascadia Mono"/>
+          <w:color w:val="000000"/>
+          <w:sz w:val="19"/>
+          <w:szCs w:val="19"/>
+        </w:rPr>
+      </w:pPr>
+      <w:r>
+        <w:rPr>
+          <w:rFonts w:ascii="Cascadia Mono" w:hAnsi="Cascadia Mono" w:cs="Cascadia Mono"/>
+          <w:color w:val="000000"/>
+          <w:sz w:val="19"/>
+          <w:szCs w:val="19"/>
+        </w:rPr>
+        <w:t xml:space="preserve">            </w:t>
+      </w:r>
+      <w:r>
+        <w:rPr>
+          <w:rFonts w:ascii="Cascadia Mono" w:hAnsi="Cascadia Mono" w:cs="Cascadia Mono"/>
+          <w:color w:val="0000FF"/>
+          <w:sz w:val="19"/>
+          <w:szCs w:val="19"/>
+        </w:rPr>
+        <w:t>return</w:t>
+      </w:r>
+      <w:r>
+        <w:rPr>
+          <w:rFonts w:ascii="Cascadia Mono" w:hAnsi="Cascadia Mono" w:cs="Cascadia Mono"/>
+          <w:color w:val="000000"/>
+          <w:sz w:val="19"/>
+          <w:szCs w:val="19"/>
+        </w:rPr>
+        <w:t xml:space="preserve"> formatter.Deserialize(stream);</w:t>
+      </w:r>
+    </w:p>
+    <w:p>
+      <w:pPr>
+        <w:rPr>
+          <w:rFonts w:ascii="Times New Roman" w:hAnsi="Times New Roman" w:cs="Times New Roman"/>
+          <w:sz w:val="24"/>
+          <w:szCs w:val="24"/>
+          <w:lang w:val="en-US"/>
+        </w:rPr>
+      </w:pPr>
+      <w:r>
+        <w:rPr>
+          <w:rFonts w:ascii="Cascadia Mono" w:hAnsi="Cascadia Mono" w:cs="Cascadia Mono"/>
+          <w:color w:val="000000"/>
+          <w:sz w:val="19"/>
+          <w:szCs w:val="19"/>
+        </w:rPr>
+        <w:t xml:space="preserve">        }</w:t>
+      </w:r>
+    </w:p>
+    <w:p>
+      <w:pPr>
+        <w:rPr>
+          <w:rFonts w:ascii="Times New Roman" w:hAnsi="Times New Roman" w:cs="Times New Roman"/>
+          <w:sz w:val="24"/>
+          <w:szCs w:val="24"/>
+          <w:lang w:val="en-US"/>
+        </w:rPr>
+      </w:pPr>
+      <w:r>
+        <w:rPr>
+          <w:rFonts w:ascii="Times New Roman" w:hAnsi="Times New Roman" w:cs="Times New Roman"/>
+          <w:sz w:val="24"/>
+          <w:szCs w:val="24"/>
+          <w:lang w:val="en-US"/>
+        </w:rPr>
+        <w:t>Code của Server:</w:t>
+      </w:r>
+      <w:r>
+        <w:rPr>
+          <w:rFonts w:ascii="Times New Roman" w:hAnsi="Times New Roman" w:cs="Times New Roman"/>
+          <w:sz w:val="24"/>
+          <w:szCs w:val="24"/>
+          <w:lang w:val="en-US"/>
+        </w:rPr>
+        <w:t xml:space="preserve"> </w:t>
+      </w:r>
     </w:p>
     <w:p>
       <w:pPr>
@@ -8753,186 +9015,186 @@
           <w:sz w:val="19"/>
           <w:szCs w:val="19"/>
         </w:rPr>
+        <w:t xml:space="preserve">            });</w:t>
+      </w:r>
+    </w:p>
+    <w:p>
+      <w:pPr>
+        <w:autoSpaceDE w:val="0"/>
+        <w:autoSpaceDN w:val="0"/>
+        <w:adjustRightInd w:val="0"/>
+        <w:spacing w:after="0" w:line="240" w:lineRule="auto"/>
+        <w:rPr>
+          <w:rFonts w:ascii="Cascadia Mono" w:hAnsi="Cascadia Mono" w:cs="Cascadia Mono"/>
+          <w:color w:val="000000"/>
+          <w:sz w:val="19"/>
+          <w:szCs w:val="19"/>
+        </w:rPr>
+      </w:pPr>
+    </w:p>
+    <w:p>
+      <w:pPr>
+        <w:autoSpaceDE w:val="0"/>
+        <w:autoSpaceDN w:val="0"/>
+        <w:adjustRightInd w:val="0"/>
+        <w:spacing w:after="0" w:line="240" w:lineRule="auto"/>
+        <w:rPr>
+          <w:rFonts w:ascii="Cascadia Mono" w:hAnsi="Cascadia Mono" w:cs="Cascadia Mono"/>
+          <w:color w:val="000000"/>
+          <w:sz w:val="19"/>
+          <w:szCs w:val="19"/>
+        </w:rPr>
+      </w:pPr>
+      <w:r>
+        <w:rPr>
+          <w:rFonts w:ascii="Cascadia Mono" w:hAnsi="Cascadia Mono" w:cs="Cascadia Mono"/>
+          <w:color w:val="000000"/>
+          <w:sz w:val="19"/>
+          <w:szCs w:val="19"/>
+        </w:rPr>
+        <w:t xml:space="preserve">            Listen.IsBackground = </w:t>
+      </w:r>
+      <w:r>
+        <w:rPr>
+          <w:rFonts w:ascii="Cascadia Mono" w:hAnsi="Cascadia Mono" w:cs="Cascadia Mono"/>
+          <w:color w:val="0000FF"/>
+          <w:sz w:val="19"/>
+          <w:szCs w:val="19"/>
+        </w:rPr>
+        <w:t>true</w:t>
+      </w:r>
+      <w:r>
+        <w:rPr>
+          <w:rFonts w:ascii="Cascadia Mono" w:hAnsi="Cascadia Mono" w:cs="Cascadia Mono"/>
+          <w:color w:val="000000"/>
+          <w:sz w:val="19"/>
+          <w:szCs w:val="19"/>
+        </w:rPr>
+        <w:t>;</w:t>
+      </w:r>
+    </w:p>
+    <w:p>
+      <w:pPr>
+        <w:autoSpaceDE w:val="0"/>
+        <w:autoSpaceDN w:val="0"/>
+        <w:adjustRightInd w:val="0"/>
+        <w:spacing w:after="0" w:line="240" w:lineRule="auto"/>
+        <w:rPr>
+          <w:rFonts w:ascii="Cascadia Mono" w:hAnsi="Cascadia Mono" w:cs="Cascadia Mono"/>
+          <w:color w:val="000000"/>
+          <w:sz w:val="19"/>
+          <w:szCs w:val="19"/>
+        </w:rPr>
+      </w:pPr>
+      <w:r>
+        <w:rPr>
+          <w:rFonts w:ascii="Cascadia Mono" w:hAnsi="Cascadia Mono" w:cs="Cascadia Mono"/>
+          <w:color w:val="000000"/>
+          <w:sz w:val="19"/>
+          <w:szCs w:val="19"/>
+        </w:rPr>
+        <w:t xml:space="preserve">            Listen.Start();</w:t>
+      </w:r>
+    </w:p>
+    <w:p>
+      <w:pPr>
+        <w:autoSpaceDE w:val="0"/>
+        <w:autoSpaceDN w:val="0"/>
+        <w:adjustRightInd w:val="0"/>
+        <w:spacing w:after="0" w:line="240" w:lineRule="auto"/>
+        <w:rPr>
+          <w:rFonts w:ascii="Cascadia Mono" w:hAnsi="Cascadia Mono" w:cs="Cascadia Mono"/>
+          <w:color w:val="000000"/>
+          <w:sz w:val="19"/>
+          <w:szCs w:val="19"/>
+        </w:rPr>
+      </w:pPr>
+      <w:r>
+        <w:rPr>
+          <w:rFonts w:ascii="Cascadia Mono" w:hAnsi="Cascadia Mono" w:cs="Cascadia Mono"/>
+          <w:color w:val="000000"/>
+          <w:sz w:val="19"/>
+          <w:szCs w:val="19"/>
+        </w:rPr>
+        <w:t xml:space="preserve">        }</w:t>
+      </w:r>
+    </w:p>
+    <w:p>
+      <w:pPr>
+        <w:autoSpaceDE w:val="0"/>
+        <w:autoSpaceDN w:val="0"/>
+        <w:adjustRightInd w:val="0"/>
+        <w:spacing w:after="0" w:line="240" w:lineRule="auto"/>
+        <w:rPr>
+          <w:rFonts w:ascii="Cascadia Mono" w:hAnsi="Cascadia Mono" w:cs="Cascadia Mono"/>
+          <w:color w:val="000000"/>
+          <w:sz w:val="19"/>
+          <w:szCs w:val="19"/>
+        </w:rPr>
+      </w:pPr>
+    </w:p>
+    <w:p>
+      <w:pPr>
+        <w:autoSpaceDE w:val="0"/>
+        <w:autoSpaceDN w:val="0"/>
+        <w:adjustRightInd w:val="0"/>
+        <w:spacing w:after="0" w:line="240" w:lineRule="auto"/>
+        <w:rPr>
+          <w:rFonts w:ascii="Cascadia Mono" w:hAnsi="Cascadia Mono" w:cs="Cascadia Mono"/>
+          <w:color w:val="000000"/>
+          <w:sz w:val="19"/>
+          <w:szCs w:val="19"/>
+        </w:rPr>
+      </w:pPr>
+      <w:r>
+        <w:rPr>
+          <w:rFonts w:ascii="Cascadia Mono" w:hAnsi="Cascadia Mono" w:cs="Cascadia Mono"/>
+          <w:color w:val="000000"/>
+          <w:sz w:val="19"/>
+          <w:szCs w:val="19"/>
+        </w:rPr>
+        <w:t xml:space="preserve">        </w:t>
+      </w:r>
+      <w:r>
+        <w:rPr>
+          <w:rFonts w:ascii="Cascadia Mono" w:hAnsi="Cascadia Mono" w:cs="Cascadia Mono"/>
+          <w:color w:val="0000FF"/>
+          <w:sz w:val="19"/>
+          <w:szCs w:val="19"/>
+        </w:rPr>
+        <w:t>void</w:t>
+      </w:r>
+      <w:r>
+        <w:rPr>
+          <w:rFonts w:ascii="Cascadia Mono" w:hAnsi="Cascadia Mono" w:cs="Cascadia Mono"/>
+          <w:color w:val="000000"/>
+          <w:sz w:val="19"/>
+          <w:szCs w:val="19"/>
+        </w:rPr>
+        <w:t xml:space="preserve"> Close()</w:t>
+      </w:r>
+    </w:p>
+    <w:p>
+      <w:pPr>
+        <w:autoSpaceDE w:val="0"/>
+        <w:autoSpaceDN w:val="0"/>
+        <w:adjustRightInd w:val="0"/>
+        <w:spacing w:after="0" w:line="240" w:lineRule="auto"/>
+        <w:rPr>
+          <w:rFonts w:ascii="Cascadia Mono" w:hAnsi="Cascadia Mono" w:cs="Cascadia Mono"/>
+          <w:color w:val="000000"/>
+          <w:sz w:val="19"/>
+          <w:szCs w:val="19"/>
+        </w:rPr>
+      </w:pPr>
+      <w:r>
+        <w:rPr>
+          <w:rFonts w:ascii="Cascadia Mono" w:hAnsi="Cascadia Mono" w:cs="Cascadia Mono"/>
+          <w:color w:val="000000"/>
+          <w:sz w:val="19"/>
+          <w:szCs w:val="19"/>
+        </w:rPr>
         <w:lastRenderedPageBreak/>
-        <w:t xml:space="preserve">            });</w:t>
-      </w:r>
-    </w:p>
-    <w:p>
-      <w:pPr>
-        <w:autoSpaceDE w:val="0"/>
-        <w:autoSpaceDN w:val="0"/>
-        <w:adjustRightInd w:val="0"/>
-        <w:spacing w:after="0" w:line="240" w:lineRule="auto"/>
-        <w:rPr>
-          <w:rFonts w:ascii="Cascadia Mono" w:hAnsi="Cascadia Mono" w:cs="Cascadia Mono"/>
-          <w:color w:val="000000"/>
-          <w:sz w:val="19"/>
-          <w:szCs w:val="19"/>
-        </w:rPr>
-      </w:pPr>
-    </w:p>
-    <w:p>
-      <w:pPr>
-        <w:autoSpaceDE w:val="0"/>
-        <w:autoSpaceDN w:val="0"/>
-        <w:adjustRightInd w:val="0"/>
-        <w:spacing w:after="0" w:line="240" w:lineRule="auto"/>
-        <w:rPr>
-          <w:rFonts w:ascii="Cascadia Mono" w:hAnsi="Cascadia Mono" w:cs="Cascadia Mono"/>
-          <w:color w:val="000000"/>
-          <w:sz w:val="19"/>
-          <w:szCs w:val="19"/>
-        </w:rPr>
-      </w:pPr>
-      <w:r>
-        <w:rPr>
-          <w:rFonts w:ascii="Cascadia Mono" w:hAnsi="Cascadia Mono" w:cs="Cascadia Mono"/>
-          <w:color w:val="000000"/>
-          <w:sz w:val="19"/>
-          <w:szCs w:val="19"/>
-        </w:rPr>
-        <w:t xml:space="preserve">            Listen.IsBackground = </w:t>
-      </w:r>
-      <w:r>
-        <w:rPr>
-          <w:rFonts w:ascii="Cascadia Mono" w:hAnsi="Cascadia Mono" w:cs="Cascadia Mono"/>
-          <w:color w:val="0000FF"/>
-          <w:sz w:val="19"/>
-          <w:szCs w:val="19"/>
-        </w:rPr>
-        <w:t>true</w:t>
-      </w:r>
-      <w:r>
-        <w:rPr>
-          <w:rFonts w:ascii="Cascadia Mono" w:hAnsi="Cascadia Mono" w:cs="Cascadia Mono"/>
-          <w:color w:val="000000"/>
-          <w:sz w:val="19"/>
-          <w:szCs w:val="19"/>
-        </w:rPr>
-        <w:t>;</w:t>
-      </w:r>
-    </w:p>
-    <w:p>
-      <w:pPr>
-        <w:autoSpaceDE w:val="0"/>
-        <w:autoSpaceDN w:val="0"/>
-        <w:adjustRightInd w:val="0"/>
-        <w:spacing w:after="0" w:line="240" w:lineRule="auto"/>
-        <w:rPr>
-          <w:rFonts w:ascii="Cascadia Mono" w:hAnsi="Cascadia Mono" w:cs="Cascadia Mono"/>
-          <w:color w:val="000000"/>
-          <w:sz w:val="19"/>
-          <w:szCs w:val="19"/>
-        </w:rPr>
-      </w:pPr>
-      <w:r>
-        <w:rPr>
-          <w:rFonts w:ascii="Cascadia Mono" w:hAnsi="Cascadia Mono" w:cs="Cascadia Mono"/>
-          <w:color w:val="000000"/>
-          <w:sz w:val="19"/>
-          <w:szCs w:val="19"/>
-        </w:rPr>
-        <w:t xml:space="preserve">            Listen.Start();</w:t>
-      </w:r>
-    </w:p>
-    <w:p>
-      <w:pPr>
-        <w:autoSpaceDE w:val="0"/>
-        <w:autoSpaceDN w:val="0"/>
-        <w:adjustRightInd w:val="0"/>
-        <w:spacing w:after="0" w:line="240" w:lineRule="auto"/>
-        <w:rPr>
-          <w:rFonts w:ascii="Cascadia Mono" w:hAnsi="Cascadia Mono" w:cs="Cascadia Mono"/>
-          <w:color w:val="000000"/>
-          <w:sz w:val="19"/>
-          <w:szCs w:val="19"/>
-        </w:rPr>
-      </w:pPr>
-      <w:r>
-        <w:rPr>
-          <w:rFonts w:ascii="Cascadia Mono" w:hAnsi="Cascadia Mono" w:cs="Cascadia Mono"/>
-          <w:color w:val="000000"/>
-          <w:sz w:val="19"/>
-          <w:szCs w:val="19"/>
-        </w:rPr>
-        <w:t xml:space="preserve">        }</w:t>
-      </w:r>
-    </w:p>
-    <w:p>
-      <w:pPr>
-        <w:autoSpaceDE w:val="0"/>
-        <w:autoSpaceDN w:val="0"/>
-        <w:adjustRightInd w:val="0"/>
-        <w:spacing w:after="0" w:line="240" w:lineRule="auto"/>
-        <w:rPr>
-          <w:rFonts w:ascii="Cascadia Mono" w:hAnsi="Cascadia Mono" w:cs="Cascadia Mono"/>
-          <w:color w:val="000000"/>
-          <w:sz w:val="19"/>
-          <w:szCs w:val="19"/>
-        </w:rPr>
-      </w:pPr>
-    </w:p>
-    <w:p>
-      <w:pPr>
-        <w:autoSpaceDE w:val="0"/>
-        <w:autoSpaceDN w:val="0"/>
-        <w:adjustRightInd w:val="0"/>
-        <w:spacing w:after="0" w:line="240" w:lineRule="auto"/>
-        <w:rPr>
-          <w:rFonts w:ascii="Cascadia Mono" w:hAnsi="Cascadia Mono" w:cs="Cascadia Mono"/>
-          <w:color w:val="000000"/>
-          <w:sz w:val="19"/>
-          <w:szCs w:val="19"/>
-        </w:rPr>
-      </w:pPr>
-      <w:r>
-        <w:rPr>
-          <w:rFonts w:ascii="Cascadia Mono" w:hAnsi="Cascadia Mono" w:cs="Cascadia Mono"/>
-          <w:color w:val="000000"/>
-          <w:sz w:val="19"/>
-          <w:szCs w:val="19"/>
-        </w:rPr>
-        <w:t xml:space="preserve">        </w:t>
-      </w:r>
-      <w:r>
-        <w:rPr>
-          <w:rFonts w:ascii="Cascadia Mono" w:hAnsi="Cascadia Mono" w:cs="Cascadia Mono"/>
-          <w:color w:val="0000FF"/>
-          <w:sz w:val="19"/>
-          <w:szCs w:val="19"/>
-        </w:rPr>
-        <w:t>void</w:t>
-      </w:r>
-      <w:r>
-        <w:rPr>
-          <w:rFonts w:ascii="Cascadia Mono" w:hAnsi="Cascadia Mono" w:cs="Cascadia Mono"/>
-          <w:color w:val="000000"/>
-          <w:sz w:val="19"/>
-          <w:szCs w:val="19"/>
-        </w:rPr>
-        <w:t xml:space="preserve"> Close()</w:t>
-      </w:r>
-    </w:p>
-    <w:p>
-      <w:pPr>
-        <w:autoSpaceDE w:val="0"/>
-        <w:autoSpaceDN w:val="0"/>
-        <w:adjustRightInd w:val="0"/>
-        <w:spacing w:after="0" w:line="240" w:lineRule="auto"/>
-        <w:rPr>
-          <w:rFonts w:ascii="Cascadia Mono" w:hAnsi="Cascadia Mono" w:cs="Cascadia Mono"/>
-          <w:color w:val="000000"/>
-          <w:sz w:val="19"/>
-          <w:szCs w:val="19"/>
-        </w:rPr>
-      </w:pPr>
-      <w:r>
-        <w:rPr>
-          <w:rFonts w:ascii="Cascadia Mono" w:hAnsi="Cascadia Mono" w:cs="Cascadia Mono"/>
-          <w:color w:val="000000"/>
-          <w:sz w:val="19"/>
-          <w:szCs w:val="19"/>
-        </w:rPr>
         <w:t xml:space="preserve">        {</w:t>
       </w:r>
     </w:p>
@@ -11551,6 +11813,21 @@
 </file>
 
 <file path=customXml/item1.xml><?xml version="1.0" encoding="utf-8"?>
+<p:properties xmlns:p="http://schemas.microsoft.com/office/2006/metadata/properties" xmlns:xsi="http://www.w3.org/2001/XMLSchema-instance" xmlns:pc="http://schemas.microsoft.com/office/infopath/2007/PartnerControls">
+  <documentManagement/>
+</p:properties>
+</file>
+
+<file path=customXml/item2.xml><?xml version="1.0" encoding="utf-8"?>
+<?mso-contentType ?>
+<FormTemplates xmlns="http://schemas.microsoft.com/sharepoint/v3/contenttype/forms">
+  <Display>DocumentLibraryForm</Display>
+  <Edit>DocumentLibraryForm</Edit>
+  <New>DocumentLibraryForm</New>
+</FormTemplates>
+</file>
+
+<file path=customXml/item3.xml><?xml version="1.0" encoding="utf-8"?>
 <ct:contentTypeSchema xmlns:ct="http://schemas.microsoft.com/office/2006/metadata/contentType" xmlns:ma="http://schemas.microsoft.com/office/2006/metadata/properties/metaAttributes" ct:_="" ma:_="" ma:contentTypeName="Tài liệu" ma:contentTypeID="0x010100EC2D0F278148E942919E5E50B2CE1002" ma:contentTypeVersion="7" ma:contentTypeDescription="Tạo tài liệu mới." ma:contentTypeScope="" ma:versionID="993cfce687b82721dfdba3dd8026c156">
   <xsd:schema xmlns:xsd="http://www.w3.org/2001/XMLSchema" xmlns:xs="http://www.w3.org/2001/XMLSchema" xmlns:p="http://schemas.microsoft.com/office/2006/metadata/properties" xmlns:ns3="b3dd761a-17fa-430a-b3a7-60aede42e57b" xmlns:ns4="191f001b-63df-4d49-aa15-0ce731e78454" targetNamespace="http://schemas.microsoft.com/office/2006/metadata/properties" ma:root="true" ma:fieldsID="b46d7e1120938ccf93ae960fdbf3b59e" ns3:_="" ns4:_="">
     <xsd:import namespace="b3dd761a-17fa-430a-b3a7-60aede42e57b"/>
@@ -11735,22 +12012,24 @@
 </ct:contentTypeSchema>
 </file>
 
-<file path=customXml/item2.xml><?xml version="1.0" encoding="utf-8"?>
-<?mso-contentType ?>
-<FormTemplates xmlns="http://schemas.microsoft.com/sharepoint/v3/contenttype/forms">
-  <Display>DocumentLibraryForm</Display>
-  <Edit>DocumentLibraryForm</Edit>
-  <New>DocumentLibraryForm</New>
-</FormTemplates>
+<file path=customXml/itemProps1.xml><?xml version="1.0" encoding="utf-8"?>
+<ds:datastoreItem xmlns:ds="http://schemas.openxmlformats.org/officeDocument/2006/customXml" ds:itemID="{0042917B-0DD4-4258-816F-D8764EAA0E6E}">
+  <ds:schemaRefs>
+    <ds:schemaRef ds:uri="http://schemas.microsoft.com/office/2006/metadata/properties"/>
+    <ds:schemaRef ds:uri="http://schemas.microsoft.com/office/infopath/2007/PartnerControls"/>
+  </ds:schemaRefs>
+</ds:datastoreItem>
 </file>
 
-<file path=customXml/item3.xml><?xml version="1.0" encoding="utf-8"?>
-<p:properties xmlns:p="http://schemas.microsoft.com/office/2006/metadata/properties" xmlns:xsi="http://www.w3.org/2001/XMLSchema-instance" xmlns:pc="http://schemas.microsoft.com/office/infopath/2007/PartnerControls">
-  <documentManagement/>
-</p:properties>
+<file path=customXml/itemProps2.xml><?xml version="1.0" encoding="utf-8"?>
+<ds:datastoreItem xmlns:ds="http://schemas.openxmlformats.org/officeDocument/2006/customXml" ds:itemID="{DB7B2095-67D5-4DDB-BB42-D805AA086757}">
+  <ds:schemaRefs>
+    <ds:schemaRef ds:uri="http://schemas.microsoft.com/sharepoint/v3/contenttype/forms"/>
+  </ds:schemaRefs>
+</ds:datastoreItem>
 </file>
 
-<file path=customXml/itemProps1.xml><?xml version="1.0" encoding="utf-8"?>
+<file path=customXml/itemProps3.xml><?xml version="1.0" encoding="utf-8"?>
 <ds:datastoreItem xmlns:ds="http://schemas.openxmlformats.org/officeDocument/2006/customXml" ds:itemID="{AF8167D3-77FE-4C3C-9927-85770F43C5D3}">
   <ds:schemaRefs>
     <ds:schemaRef ds:uri="http://schemas.microsoft.com/office/2006/metadata/contentType"/>
@@ -11767,29 +12046,4 @@
     <ds:schemaRef ds:uri="http://schemas.microsoft.com/internal/obd"/>
   </ds:schemaRefs>
 </ds:datastoreItem>
-</file>
-
-<file path=customXml/itemProps2.xml><?xml version="1.0" encoding="utf-8"?>
-<ds:datastoreItem xmlns:ds="http://schemas.openxmlformats.org/officeDocument/2006/customXml" ds:itemID="{DB7B2095-67D5-4DDB-BB42-D805AA086757}">
-  <ds:schemaRefs>
-    <ds:schemaRef ds:uri="http://schemas.microsoft.com/sharepoint/v3/contenttype/forms"/>
-  </ds:schemaRefs>
-</ds:datastoreItem>
-</file>
-
-<file path=customXml/itemProps3.xml><?xml version="1.0" encoding="utf-8"?>
-<ds:datastoreItem xmlns:ds="http://schemas.openxmlformats.org/officeDocument/2006/customXml" ds:itemID="{0042917B-0DD4-4258-816F-D8764EAA0E6E}">
-  <ds:schemaRefs>
-    <ds:schemaRef ds:uri="http://purl.org/dc/elements/1.1/"/>
-    <ds:schemaRef ds:uri="http://purl.org/dc/terms/"/>
-    <ds:schemaRef ds:uri="191f001b-63df-4d49-aa15-0ce731e78454"/>
-    <ds:schemaRef ds:uri="b3dd761a-17fa-430a-b3a7-60aede42e57b"/>
-    <ds:schemaRef ds:uri="http://purl.org/dc/dcmitype/"/>
-    <ds:schemaRef ds:uri="http://schemas.microsoft.com/office/infopath/2007/PartnerControls"/>
-    <ds:schemaRef ds:uri="http://schemas.microsoft.com/office/2006/documentManagement/types"/>
-    <ds:schemaRef ds:uri="http://schemas.openxmlformats.org/package/2006/metadata/core-properties"/>
-    <ds:schemaRef ds:uri="http://schemas.microsoft.com/office/2006/metadata/properties"/>
-    <ds:schemaRef ds:uri="http://www.w3.org/XML/1998/namespace"/>
-  </ds:schemaRefs>
-</ds:datastoreItem>
 </file>